--- a/files/documentation/Documentatie - Alexandru Olteanu - Final.docx
+++ b/files/documentation/Documentatie - Alexandru Olteanu - Final.docx
@@ -1455,7 +1455,7 @@
           <w:szCs w:val="26"/>
           <w:lang w:val="ro-RO"/>
         </w:rPr>
-        <w:t xml:space="preserve">Aplicația SwapIt demonstrează cum tehnologia poate facilita schimburile de obiecte într-un mod simplu și ecologic. Cu funcționalitățile sale avansate, platforma ajută utilizatorii să economisească resurse și să reducă risipa. </w:t>
+        <w:t xml:space="preserve">Aplicația SwapIt demonstrează cum tehnologia poate facilita schimburile de obiecte într-un mod simplu și ecologic. Cu funcționalitățile sale, platforma ajută utilizatorii să economisească resurse și să reducă risipa. </w:t>
       </w:r>
       <w:r>
         <w:rPr>
@@ -3925,7 +3925,43 @@
           <w:sz w:val="26"/>
           <w:szCs w:val="26"/>
         </w:rPr>
-        <w:t xml:space="preserve"> de tip swap​ </w:t>
+        <w:t xml:space="preserve"> de tip </w:t>
+      </w:r>
+      <w:proofErr w:type="spellStart"/>
+      <w:r>
+        <w:rPr>
+          <w:rFonts w:eastAsia="Times New Roman" w:cstheme="minorHAnsi"/>
+          <w:sz w:val="26"/>
+          <w:szCs w:val="26"/>
+        </w:rPr>
+        <w:t>schimbare</w:t>
+      </w:r>
+      <w:proofErr w:type="spellEnd"/>
+      <w:r>
+        <w:rPr>
+          <w:rFonts w:eastAsia="Times New Roman" w:cstheme="minorHAnsi"/>
+          <w:sz w:val="26"/>
+          <w:szCs w:val="26"/>
+        </w:rPr>
+        <w:t xml:space="preserve"> de </w:t>
+      </w:r>
+      <w:proofErr w:type="spellStart"/>
+      <w:r>
+        <w:rPr>
+          <w:rFonts w:eastAsia="Times New Roman" w:cstheme="minorHAnsi"/>
+          <w:sz w:val="26"/>
+          <w:szCs w:val="26"/>
+        </w:rPr>
+        <w:t>produse</w:t>
+      </w:r>
+      <w:proofErr w:type="spellEnd"/>
+      <w:r>
+        <w:rPr>
+          <w:rFonts w:eastAsia="Times New Roman" w:cstheme="minorHAnsi"/>
+          <w:sz w:val="26"/>
+          <w:szCs w:val="26"/>
+        </w:rPr>
+        <w:t xml:space="preserve">​ </w:t>
       </w:r>
       <w:r>
         <w:rPr>
@@ -6277,7 +6313,7 @@
     </w:p>
     <w:p>
       <w:pPr>
-        <w:spacing w:before="100" w:beforeAutospacing="1" w:after="100" w:afterAutospacing="1"/>
+        <w:spacing w:before="100" w:beforeAutospacing="1" w:after="100" w:afterAutospacing="1" w:line="240" w:lineRule="auto"/>
         <w:jc w:val="left"/>
         <w:rPr>
           <w:rFonts w:eastAsia="Times New Roman" w:cstheme="minorHAnsi"/>
@@ -6316,1960 +6352,68 @@
           <w:sz w:val="26"/>
           <w:szCs w:val="26"/>
         </w:rPr>
-        <w:t>Piață</w:t>
-      </w:r>
-      <w:proofErr w:type="spellEnd"/>
-      <w:r>
-        <w:rPr>
-          <w:rFonts w:eastAsia="Times New Roman" w:cstheme="minorHAnsi"/>
+        <w:t>Pia</w:t>
+      </w:r>
+      <w:r>
+        <w:rPr>
+          <w:rFonts w:cstheme="minorHAnsi"/>
           <w:b/>
           <w:bCs/>
           <w:sz w:val="26"/>
           <w:szCs w:val="26"/>
         </w:rPr>
+        <w:t>ț</w:t>
+      </w:r>
+      <w:r>
+        <w:rPr>
+          <w:rFonts w:eastAsia="Times New Roman" w:cstheme="minorHAnsi"/>
+          <w:sz w:val="26"/>
+          <w:szCs w:val="26"/>
+        </w:rPr>
+        <w:t>ă</w:t>
+      </w:r>
+      <w:proofErr w:type="spellEnd"/>
+      <w:r>
+        <w:rPr>
+          <w:rFonts w:eastAsia="Times New Roman" w:cstheme="minorHAnsi"/>
+          <w:b/>
+          <w:bCs/>
+          <w:sz w:val="26"/>
+          <w:szCs w:val="26"/>
+        </w:rPr>
         <w:t>:</w:t>
       </w:r>
     </w:p>
     <w:p>
       <w:pPr>
-        <w:numPr>
-          <w:ilvl w:val="0"/>
-          <w:numId w:val="5"/>
-        </w:numPr>
-        <w:spacing w:before="100" w:beforeAutospacing="1" w:after="100" w:afterAutospacing="1"/>
-        <w:jc w:val="left"/>
-        <w:rPr>
-          <w:rFonts w:eastAsia="Times New Roman" w:cstheme="minorHAnsi"/>
-          <w:sz w:val="26"/>
-          <w:szCs w:val="26"/>
-        </w:rPr>
-      </w:pPr>
-      <w:proofErr w:type="spellStart"/>
-      <w:r>
-        <w:rPr>
-          <w:rFonts w:eastAsia="Times New Roman" w:cstheme="minorHAnsi"/>
-          <w:b/>
-          <w:bCs/>
-          <w:sz w:val="26"/>
-          <w:szCs w:val="26"/>
-        </w:rPr>
-        <w:t>Construirea</w:t>
-      </w:r>
-      <w:proofErr w:type="spellEnd"/>
-      <w:r>
-        <w:rPr>
-          <w:rFonts w:eastAsia="Times New Roman" w:cstheme="minorHAnsi"/>
-          <w:b/>
-          <w:bCs/>
-          <w:sz w:val="26"/>
-          <w:szCs w:val="26"/>
-        </w:rPr>
-        <w:t xml:space="preserve"> </w:t>
-      </w:r>
-      <w:proofErr w:type="spellStart"/>
-      <w:r>
-        <w:rPr>
-          <w:rFonts w:eastAsia="Times New Roman" w:cstheme="minorHAnsi"/>
-          <w:b/>
-          <w:bCs/>
-          <w:sz w:val="26"/>
-          <w:szCs w:val="26"/>
-        </w:rPr>
-        <w:t>Comunității</w:t>
-      </w:r>
-      <w:proofErr w:type="spellEnd"/>
-      <w:r>
-        <w:rPr>
-          <w:rFonts w:eastAsia="Times New Roman" w:cstheme="minorHAnsi"/>
-          <w:b/>
-          <w:bCs/>
-          <w:sz w:val="26"/>
-          <w:szCs w:val="26"/>
-        </w:rPr>
-        <w:t>:</w:t>
-      </w:r>
-      <w:r>
-        <w:rPr>
-          <w:rFonts w:eastAsia="Times New Roman" w:cstheme="minorHAnsi"/>
-          <w:sz w:val="26"/>
-          <w:szCs w:val="26"/>
-        </w:rPr>
-        <w:t xml:space="preserve"> </w:t>
-      </w:r>
-      <w:proofErr w:type="spellStart"/>
-      <w:r>
-        <w:rPr>
-          <w:rFonts w:eastAsia="Times New Roman" w:cstheme="minorHAnsi"/>
-          <w:sz w:val="26"/>
-          <w:szCs w:val="26"/>
-        </w:rPr>
-        <w:t>Crearea</w:t>
-      </w:r>
-      <w:proofErr w:type="spellEnd"/>
-      <w:r>
-        <w:rPr>
-          <w:rFonts w:eastAsia="Times New Roman" w:cstheme="minorHAnsi"/>
-          <w:sz w:val="26"/>
-          <w:szCs w:val="26"/>
-        </w:rPr>
-        <w:t xml:space="preserve"> </w:t>
-      </w:r>
-      <w:proofErr w:type="spellStart"/>
-      <w:r>
-        <w:rPr>
-          <w:rFonts w:eastAsia="Times New Roman" w:cstheme="minorHAnsi"/>
-          <w:sz w:val="26"/>
-          <w:szCs w:val="26"/>
-        </w:rPr>
-        <w:t>unei</w:t>
-      </w:r>
-      <w:proofErr w:type="spellEnd"/>
-      <w:r>
-        <w:rPr>
-          <w:rFonts w:eastAsia="Times New Roman" w:cstheme="minorHAnsi"/>
-          <w:sz w:val="26"/>
-          <w:szCs w:val="26"/>
-        </w:rPr>
-        <w:t xml:space="preserve"> </w:t>
-      </w:r>
-      <w:proofErr w:type="spellStart"/>
-      <w:r>
-        <w:rPr>
-          <w:rFonts w:eastAsia="Times New Roman" w:cstheme="minorHAnsi"/>
-          <w:sz w:val="26"/>
-          <w:szCs w:val="26"/>
-        </w:rPr>
-        <w:t>comunități</w:t>
-      </w:r>
-      <w:proofErr w:type="spellEnd"/>
-      <w:r>
-        <w:rPr>
-          <w:rFonts w:eastAsia="Times New Roman" w:cstheme="minorHAnsi"/>
-          <w:sz w:val="26"/>
-          <w:szCs w:val="26"/>
-        </w:rPr>
-        <w:t xml:space="preserve"> active </w:t>
-      </w:r>
-      <w:proofErr w:type="spellStart"/>
-      <w:r>
-        <w:rPr>
-          <w:rFonts w:eastAsia="Times New Roman" w:cstheme="minorHAnsi"/>
-          <w:sz w:val="26"/>
-          <w:szCs w:val="26"/>
-        </w:rPr>
-        <w:t>și</w:t>
-      </w:r>
-      <w:proofErr w:type="spellEnd"/>
-      <w:r>
-        <w:rPr>
-          <w:rFonts w:eastAsia="Times New Roman" w:cstheme="minorHAnsi"/>
-          <w:sz w:val="26"/>
-          <w:szCs w:val="26"/>
-        </w:rPr>
-        <w:t xml:space="preserve"> </w:t>
-      </w:r>
-      <w:proofErr w:type="spellStart"/>
-      <w:r>
-        <w:rPr>
-          <w:rFonts w:eastAsia="Times New Roman" w:cstheme="minorHAnsi"/>
-          <w:sz w:val="26"/>
-          <w:szCs w:val="26"/>
-        </w:rPr>
-        <w:t>angajate</w:t>
-      </w:r>
-      <w:proofErr w:type="spellEnd"/>
-      <w:r>
-        <w:rPr>
-          <w:rFonts w:eastAsia="Times New Roman" w:cstheme="minorHAnsi"/>
-          <w:sz w:val="26"/>
-          <w:szCs w:val="26"/>
-        </w:rPr>
-        <w:t xml:space="preserve">, care </w:t>
-      </w:r>
-      <w:proofErr w:type="spellStart"/>
-      <w:r>
-        <w:rPr>
-          <w:rFonts w:eastAsia="Times New Roman" w:cstheme="minorHAnsi"/>
-          <w:sz w:val="26"/>
-          <w:szCs w:val="26"/>
-        </w:rPr>
-        <w:t>să</w:t>
-      </w:r>
-      <w:proofErr w:type="spellEnd"/>
-      <w:r>
-        <w:rPr>
-          <w:rFonts w:eastAsia="Times New Roman" w:cstheme="minorHAnsi"/>
-          <w:sz w:val="26"/>
-          <w:szCs w:val="26"/>
-        </w:rPr>
-        <w:t xml:space="preserve"> se </w:t>
-      </w:r>
-      <w:proofErr w:type="spellStart"/>
-      <w:r>
-        <w:rPr>
-          <w:rFonts w:eastAsia="Times New Roman" w:cstheme="minorHAnsi"/>
-          <w:sz w:val="26"/>
-          <w:szCs w:val="26"/>
-        </w:rPr>
-        <w:t>implice</w:t>
-      </w:r>
-      <w:proofErr w:type="spellEnd"/>
-      <w:r>
-        <w:rPr>
-          <w:rFonts w:eastAsia="Times New Roman" w:cstheme="minorHAnsi"/>
-          <w:sz w:val="26"/>
-          <w:szCs w:val="26"/>
-        </w:rPr>
-        <w:t xml:space="preserve"> </w:t>
-      </w:r>
-      <w:proofErr w:type="spellStart"/>
-      <w:r>
-        <w:rPr>
-          <w:rFonts w:eastAsia="Times New Roman" w:cstheme="minorHAnsi"/>
-          <w:sz w:val="26"/>
-          <w:szCs w:val="26"/>
-        </w:rPr>
-        <w:t>în</w:t>
-      </w:r>
-      <w:proofErr w:type="spellEnd"/>
-      <w:r>
-        <w:rPr>
-          <w:rFonts w:eastAsia="Times New Roman" w:cstheme="minorHAnsi"/>
-          <w:sz w:val="26"/>
-          <w:szCs w:val="26"/>
-        </w:rPr>
-        <w:t xml:space="preserve"> </w:t>
-      </w:r>
-      <w:proofErr w:type="spellStart"/>
-      <w:r>
-        <w:rPr>
-          <w:rFonts w:eastAsia="Times New Roman" w:cstheme="minorHAnsi"/>
-          <w:sz w:val="26"/>
-          <w:szCs w:val="26"/>
-        </w:rPr>
-        <w:t>schimbul</w:t>
-      </w:r>
-      <w:proofErr w:type="spellEnd"/>
-      <w:r>
-        <w:rPr>
-          <w:rFonts w:eastAsia="Times New Roman" w:cstheme="minorHAnsi"/>
-          <w:sz w:val="26"/>
-          <w:szCs w:val="26"/>
-        </w:rPr>
-        <w:t xml:space="preserve"> </w:t>
-      </w:r>
-      <w:proofErr w:type="spellStart"/>
-      <w:r>
-        <w:rPr>
-          <w:rFonts w:eastAsia="Times New Roman" w:cstheme="minorHAnsi"/>
-          <w:sz w:val="26"/>
-          <w:szCs w:val="26"/>
-        </w:rPr>
-        <w:t>și</w:t>
-      </w:r>
-      <w:proofErr w:type="spellEnd"/>
-      <w:r>
-        <w:rPr>
-          <w:rFonts w:eastAsia="Times New Roman" w:cstheme="minorHAnsi"/>
-          <w:sz w:val="26"/>
-          <w:szCs w:val="26"/>
-        </w:rPr>
-        <w:t xml:space="preserve"> </w:t>
-      </w:r>
-      <w:proofErr w:type="spellStart"/>
-      <w:r>
-        <w:rPr>
-          <w:rFonts w:eastAsia="Times New Roman" w:cstheme="minorHAnsi"/>
-          <w:sz w:val="26"/>
-          <w:szCs w:val="26"/>
-        </w:rPr>
-        <w:t>reutilizarea</w:t>
-      </w:r>
-      <w:proofErr w:type="spellEnd"/>
-      <w:r>
-        <w:rPr>
-          <w:rFonts w:eastAsia="Times New Roman" w:cstheme="minorHAnsi"/>
-          <w:sz w:val="26"/>
-          <w:szCs w:val="26"/>
-        </w:rPr>
-        <w:t xml:space="preserve"> </w:t>
-      </w:r>
-      <w:proofErr w:type="spellStart"/>
-      <w:r>
-        <w:rPr>
-          <w:rFonts w:eastAsia="Times New Roman" w:cstheme="minorHAnsi"/>
-          <w:sz w:val="26"/>
-          <w:szCs w:val="26"/>
-        </w:rPr>
-        <w:t>produselor</w:t>
-      </w:r>
-      <w:proofErr w:type="spellEnd"/>
-      <w:r>
-        <w:rPr>
-          <w:rFonts w:eastAsia="Times New Roman" w:cstheme="minorHAnsi"/>
-          <w:sz w:val="26"/>
-          <w:szCs w:val="26"/>
-        </w:rPr>
-        <w:t xml:space="preserve">. </w:t>
-      </w:r>
-      <w:proofErr w:type="spellStart"/>
-      <w:r>
-        <w:rPr>
-          <w:rFonts w:eastAsia="Times New Roman" w:cstheme="minorHAnsi"/>
-          <w:sz w:val="26"/>
-          <w:szCs w:val="26"/>
-        </w:rPr>
-        <w:t>Platforma</w:t>
-      </w:r>
-      <w:proofErr w:type="spellEnd"/>
-      <w:r>
-        <w:rPr>
-          <w:rFonts w:eastAsia="Times New Roman" w:cstheme="minorHAnsi"/>
-          <w:sz w:val="26"/>
-          <w:szCs w:val="26"/>
-        </w:rPr>
-        <w:t xml:space="preserve"> </w:t>
-      </w:r>
-      <w:proofErr w:type="spellStart"/>
-      <w:r>
-        <w:rPr>
-          <w:rFonts w:eastAsia="Times New Roman" w:cstheme="minorHAnsi"/>
-          <w:sz w:val="26"/>
-          <w:szCs w:val="26"/>
-        </w:rPr>
-        <w:t>va</w:t>
-      </w:r>
-      <w:proofErr w:type="spellEnd"/>
-      <w:r>
-        <w:rPr>
-          <w:rFonts w:eastAsia="Times New Roman" w:cstheme="minorHAnsi"/>
-          <w:sz w:val="26"/>
-          <w:szCs w:val="26"/>
-        </w:rPr>
-        <w:t xml:space="preserve"> </w:t>
-      </w:r>
-      <w:proofErr w:type="spellStart"/>
-      <w:r>
-        <w:rPr>
-          <w:rFonts w:eastAsia="Times New Roman" w:cstheme="minorHAnsi"/>
-          <w:sz w:val="26"/>
-          <w:szCs w:val="26"/>
-        </w:rPr>
-        <w:t>facilita</w:t>
-      </w:r>
-      <w:proofErr w:type="spellEnd"/>
-      <w:r>
-        <w:rPr>
-          <w:rFonts w:eastAsia="Times New Roman" w:cstheme="minorHAnsi"/>
-          <w:sz w:val="26"/>
-          <w:szCs w:val="26"/>
-        </w:rPr>
-        <w:t xml:space="preserve"> </w:t>
-      </w:r>
-      <w:proofErr w:type="spellStart"/>
-      <w:r>
-        <w:rPr>
-          <w:rFonts w:eastAsia="Times New Roman" w:cstheme="minorHAnsi"/>
-          <w:sz w:val="26"/>
-          <w:szCs w:val="26"/>
-        </w:rPr>
-        <w:t>interacțiunea</w:t>
-      </w:r>
-      <w:proofErr w:type="spellEnd"/>
-      <w:r>
-        <w:rPr>
-          <w:rFonts w:eastAsia="Times New Roman" w:cstheme="minorHAnsi"/>
-          <w:sz w:val="26"/>
-          <w:szCs w:val="26"/>
-        </w:rPr>
-        <w:t xml:space="preserve"> </w:t>
-      </w:r>
-      <w:proofErr w:type="spellStart"/>
-      <w:r>
-        <w:rPr>
-          <w:rFonts w:eastAsia="Times New Roman" w:cstheme="minorHAnsi"/>
-          <w:sz w:val="26"/>
-          <w:szCs w:val="26"/>
-        </w:rPr>
-        <w:t>între</w:t>
-      </w:r>
-      <w:proofErr w:type="spellEnd"/>
-      <w:r>
-        <w:rPr>
-          <w:rFonts w:eastAsia="Times New Roman" w:cstheme="minorHAnsi"/>
-          <w:sz w:val="26"/>
-          <w:szCs w:val="26"/>
-        </w:rPr>
-        <w:t xml:space="preserve"> </w:t>
-      </w:r>
-      <w:proofErr w:type="spellStart"/>
-      <w:r>
-        <w:rPr>
-          <w:rFonts w:eastAsia="Times New Roman" w:cstheme="minorHAnsi"/>
-          <w:sz w:val="26"/>
-          <w:szCs w:val="26"/>
-        </w:rPr>
-        <w:t>utilizatori</w:t>
-      </w:r>
-      <w:proofErr w:type="spellEnd"/>
-      <w:r>
-        <w:rPr>
-          <w:rFonts w:eastAsia="Times New Roman" w:cstheme="minorHAnsi"/>
-          <w:sz w:val="26"/>
-          <w:szCs w:val="26"/>
-        </w:rPr>
-        <w:t xml:space="preserve"> </w:t>
-      </w:r>
-      <w:proofErr w:type="spellStart"/>
-      <w:r>
-        <w:rPr>
-          <w:rFonts w:eastAsia="Times New Roman" w:cstheme="minorHAnsi"/>
-          <w:sz w:val="26"/>
-          <w:szCs w:val="26"/>
-        </w:rPr>
-        <w:t>prin</w:t>
-      </w:r>
-      <w:proofErr w:type="spellEnd"/>
-      <w:r>
-        <w:rPr>
-          <w:rFonts w:eastAsia="Times New Roman" w:cstheme="minorHAnsi"/>
-          <w:sz w:val="26"/>
-          <w:szCs w:val="26"/>
-        </w:rPr>
-        <w:t xml:space="preserve"> </w:t>
-      </w:r>
-      <w:proofErr w:type="spellStart"/>
-      <w:r>
-        <w:rPr>
-          <w:rFonts w:eastAsia="Times New Roman" w:cstheme="minorHAnsi"/>
-          <w:sz w:val="26"/>
-          <w:szCs w:val="26"/>
-        </w:rPr>
-        <w:t>funcționalități</w:t>
-      </w:r>
-      <w:proofErr w:type="spellEnd"/>
-      <w:r>
-        <w:rPr>
-          <w:rFonts w:eastAsia="Times New Roman" w:cstheme="minorHAnsi"/>
-          <w:sz w:val="26"/>
-          <w:szCs w:val="26"/>
-        </w:rPr>
-        <w:t xml:space="preserve"> </w:t>
-      </w:r>
-      <w:proofErr w:type="spellStart"/>
-      <w:r>
-        <w:rPr>
-          <w:rFonts w:eastAsia="Times New Roman" w:cstheme="minorHAnsi"/>
-          <w:sz w:val="26"/>
-          <w:szCs w:val="26"/>
-        </w:rPr>
-        <w:t>sociale</w:t>
-      </w:r>
-      <w:proofErr w:type="spellEnd"/>
-      <w:r>
-        <w:rPr>
-          <w:rFonts w:eastAsia="Times New Roman" w:cstheme="minorHAnsi"/>
-          <w:sz w:val="26"/>
-          <w:szCs w:val="26"/>
-        </w:rPr>
-        <w:t xml:space="preserve"> </w:t>
-      </w:r>
-      <w:proofErr w:type="spellStart"/>
-      <w:r>
-        <w:rPr>
-          <w:rFonts w:eastAsia="Times New Roman" w:cstheme="minorHAnsi"/>
-          <w:sz w:val="26"/>
-          <w:szCs w:val="26"/>
-        </w:rPr>
-        <w:t>și</w:t>
-      </w:r>
-      <w:proofErr w:type="spellEnd"/>
-      <w:r>
-        <w:rPr>
-          <w:rFonts w:eastAsia="Times New Roman" w:cstheme="minorHAnsi"/>
-          <w:sz w:val="26"/>
-          <w:szCs w:val="26"/>
-        </w:rPr>
-        <w:t xml:space="preserve"> de feedback.</w:t>
-      </w:r>
-    </w:p>
-    <w:p>
-      <w:pPr>
-        <w:numPr>
-          <w:ilvl w:val="0"/>
-          <w:numId w:val="5"/>
-        </w:numPr>
-        <w:spacing w:before="100" w:beforeAutospacing="1" w:after="100" w:afterAutospacing="1"/>
-        <w:jc w:val="left"/>
-        <w:rPr>
-          <w:rFonts w:eastAsia="Times New Roman" w:cstheme="minorHAnsi"/>
-          <w:sz w:val="26"/>
-          <w:szCs w:val="26"/>
-        </w:rPr>
-      </w:pPr>
-      <w:proofErr w:type="spellStart"/>
-      <w:r>
-        <w:rPr>
-          <w:rFonts w:eastAsia="Times New Roman" w:cstheme="minorHAnsi"/>
-          <w:b/>
-          <w:bCs/>
-          <w:sz w:val="26"/>
-          <w:szCs w:val="26"/>
-        </w:rPr>
-        <w:t>Educație</w:t>
-      </w:r>
-      <w:proofErr w:type="spellEnd"/>
-      <w:r>
-        <w:rPr>
-          <w:rFonts w:eastAsia="Times New Roman" w:cstheme="minorHAnsi"/>
-          <w:b/>
-          <w:bCs/>
-          <w:sz w:val="26"/>
-          <w:szCs w:val="26"/>
-        </w:rPr>
-        <w:t xml:space="preserve"> </w:t>
-      </w:r>
-      <w:proofErr w:type="spellStart"/>
-      <w:r>
-        <w:rPr>
-          <w:rFonts w:eastAsia="Times New Roman" w:cstheme="minorHAnsi"/>
-          <w:b/>
-          <w:bCs/>
-          <w:sz w:val="26"/>
-          <w:szCs w:val="26"/>
-        </w:rPr>
-        <w:t>și</w:t>
-      </w:r>
-      <w:proofErr w:type="spellEnd"/>
-      <w:r>
-        <w:rPr>
-          <w:rFonts w:eastAsia="Times New Roman" w:cstheme="minorHAnsi"/>
-          <w:b/>
-          <w:bCs/>
-          <w:sz w:val="26"/>
-          <w:szCs w:val="26"/>
-        </w:rPr>
-        <w:t xml:space="preserve"> </w:t>
-      </w:r>
-      <w:proofErr w:type="spellStart"/>
-      <w:r>
-        <w:rPr>
-          <w:rFonts w:eastAsia="Times New Roman" w:cstheme="minorHAnsi"/>
-          <w:b/>
-          <w:bCs/>
-          <w:sz w:val="26"/>
-          <w:szCs w:val="26"/>
-        </w:rPr>
-        <w:t>Conștientizare</w:t>
-      </w:r>
-      <w:proofErr w:type="spellEnd"/>
-      <w:r>
-        <w:rPr>
-          <w:rFonts w:eastAsia="Times New Roman" w:cstheme="minorHAnsi"/>
-          <w:b/>
-          <w:bCs/>
-          <w:sz w:val="26"/>
-          <w:szCs w:val="26"/>
-        </w:rPr>
-        <w:t>:</w:t>
-      </w:r>
-      <w:r>
-        <w:rPr>
-          <w:rFonts w:eastAsia="Times New Roman" w:cstheme="minorHAnsi"/>
-          <w:sz w:val="26"/>
-          <w:szCs w:val="26"/>
-        </w:rPr>
-        <w:t xml:space="preserve"> </w:t>
-      </w:r>
-      <w:proofErr w:type="spellStart"/>
-      <w:r>
-        <w:rPr>
-          <w:rFonts w:eastAsia="Times New Roman" w:cstheme="minorHAnsi"/>
-          <w:sz w:val="26"/>
-          <w:szCs w:val="26"/>
-        </w:rPr>
-        <w:t>Promovarea</w:t>
-      </w:r>
-      <w:proofErr w:type="spellEnd"/>
-      <w:r>
-        <w:rPr>
-          <w:rFonts w:eastAsia="Times New Roman" w:cstheme="minorHAnsi"/>
-          <w:sz w:val="26"/>
-          <w:szCs w:val="26"/>
-        </w:rPr>
-        <w:t xml:space="preserve"> </w:t>
-      </w:r>
-      <w:proofErr w:type="spellStart"/>
-      <w:r>
-        <w:rPr>
-          <w:rFonts w:eastAsia="Times New Roman" w:cstheme="minorHAnsi"/>
-          <w:sz w:val="26"/>
-          <w:szCs w:val="26"/>
-        </w:rPr>
-        <w:t>educației</w:t>
-      </w:r>
-      <w:proofErr w:type="spellEnd"/>
-      <w:r>
-        <w:rPr>
-          <w:rFonts w:eastAsia="Times New Roman" w:cstheme="minorHAnsi"/>
-          <w:sz w:val="26"/>
-          <w:szCs w:val="26"/>
-        </w:rPr>
-        <w:t xml:space="preserve"> </w:t>
-      </w:r>
-      <w:proofErr w:type="spellStart"/>
-      <w:r>
-        <w:rPr>
-          <w:rFonts w:eastAsia="Times New Roman" w:cstheme="minorHAnsi"/>
-          <w:sz w:val="26"/>
-          <w:szCs w:val="26"/>
-        </w:rPr>
-        <w:t>și</w:t>
-      </w:r>
-      <w:proofErr w:type="spellEnd"/>
-      <w:r>
-        <w:rPr>
-          <w:rFonts w:eastAsia="Times New Roman" w:cstheme="minorHAnsi"/>
-          <w:sz w:val="26"/>
-          <w:szCs w:val="26"/>
-        </w:rPr>
-        <w:t xml:space="preserve"> </w:t>
-      </w:r>
-      <w:proofErr w:type="spellStart"/>
-      <w:r>
-        <w:rPr>
-          <w:rFonts w:eastAsia="Times New Roman" w:cstheme="minorHAnsi"/>
-          <w:sz w:val="26"/>
-          <w:szCs w:val="26"/>
-        </w:rPr>
-        <w:t>conștientizării</w:t>
-      </w:r>
-      <w:proofErr w:type="spellEnd"/>
-      <w:r>
-        <w:rPr>
-          <w:rFonts w:eastAsia="Times New Roman" w:cstheme="minorHAnsi"/>
-          <w:sz w:val="26"/>
-          <w:szCs w:val="26"/>
-        </w:rPr>
-        <w:t xml:space="preserve"> </w:t>
-      </w:r>
-      <w:proofErr w:type="spellStart"/>
-      <w:r>
-        <w:rPr>
-          <w:rFonts w:eastAsia="Times New Roman" w:cstheme="minorHAnsi"/>
-          <w:sz w:val="26"/>
-          <w:szCs w:val="26"/>
-        </w:rPr>
-        <w:t>utilizatorilor</w:t>
-      </w:r>
-      <w:proofErr w:type="spellEnd"/>
-      <w:r>
-        <w:rPr>
-          <w:rFonts w:eastAsia="Times New Roman" w:cstheme="minorHAnsi"/>
-          <w:sz w:val="26"/>
-          <w:szCs w:val="26"/>
-        </w:rPr>
-        <w:t xml:space="preserve"> cu </w:t>
-      </w:r>
-      <w:proofErr w:type="spellStart"/>
-      <w:r>
-        <w:rPr>
-          <w:rFonts w:eastAsia="Times New Roman" w:cstheme="minorHAnsi"/>
-          <w:sz w:val="26"/>
-          <w:szCs w:val="26"/>
-        </w:rPr>
-        <w:t>privire</w:t>
-      </w:r>
-      <w:proofErr w:type="spellEnd"/>
-      <w:r>
-        <w:rPr>
-          <w:rFonts w:eastAsia="Times New Roman" w:cstheme="minorHAnsi"/>
-          <w:sz w:val="26"/>
-          <w:szCs w:val="26"/>
-        </w:rPr>
-        <w:t xml:space="preserve"> la </w:t>
-      </w:r>
-      <w:proofErr w:type="spellStart"/>
-      <w:r>
-        <w:rPr>
-          <w:rFonts w:eastAsia="Times New Roman" w:cstheme="minorHAnsi"/>
-          <w:sz w:val="26"/>
-          <w:szCs w:val="26"/>
-        </w:rPr>
-        <w:t>beneficiile</w:t>
-      </w:r>
-      <w:proofErr w:type="spellEnd"/>
-      <w:r>
-        <w:rPr>
-          <w:rFonts w:eastAsia="Times New Roman" w:cstheme="minorHAnsi"/>
-          <w:sz w:val="26"/>
-          <w:szCs w:val="26"/>
-        </w:rPr>
-        <w:t xml:space="preserve"> </w:t>
-      </w:r>
-      <w:proofErr w:type="spellStart"/>
-      <w:r>
-        <w:rPr>
-          <w:rFonts w:eastAsia="Times New Roman" w:cstheme="minorHAnsi"/>
-          <w:sz w:val="26"/>
-          <w:szCs w:val="26"/>
-        </w:rPr>
-        <w:t>reciclării</w:t>
-      </w:r>
-      <w:proofErr w:type="spellEnd"/>
-      <w:r>
-        <w:rPr>
-          <w:rFonts w:eastAsia="Times New Roman" w:cstheme="minorHAnsi"/>
-          <w:sz w:val="26"/>
-          <w:szCs w:val="26"/>
-        </w:rPr>
-        <w:t xml:space="preserve"> </w:t>
-      </w:r>
-      <w:proofErr w:type="spellStart"/>
-      <w:r>
-        <w:rPr>
-          <w:rFonts w:eastAsia="Times New Roman" w:cstheme="minorHAnsi"/>
-          <w:sz w:val="26"/>
-          <w:szCs w:val="26"/>
-        </w:rPr>
-        <w:t>și</w:t>
-      </w:r>
-      <w:proofErr w:type="spellEnd"/>
-      <w:r>
-        <w:rPr>
-          <w:rFonts w:eastAsia="Times New Roman" w:cstheme="minorHAnsi"/>
-          <w:sz w:val="26"/>
-          <w:szCs w:val="26"/>
-        </w:rPr>
-        <w:t xml:space="preserve"> </w:t>
-      </w:r>
-      <w:proofErr w:type="spellStart"/>
-      <w:r>
-        <w:rPr>
-          <w:rFonts w:eastAsia="Times New Roman" w:cstheme="minorHAnsi"/>
-          <w:sz w:val="26"/>
-          <w:szCs w:val="26"/>
-        </w:rPr>
-        <w:t>reutilizării</w:t>
-      </w:r>
-      <w:proofErr w:type="spellEnd"/>
-      <w:r>
-        <w:rPr>
-          <w:rFonts w:eastAsia="Times New Roman" w:cstheme="minorHAnsi"/>
-          <w:sz w:val="26"/>
-          <w:szCs w:val="26"/>
-        </w:rPr>
-        <w:t xml:space="preserve"> </w:t>
-      </w:r>
-      <w:proofErr w:type="spellStart"/>
-      <w:r>
-        <w:rPr>
-          <w:rFonts w:eastAsia="Times New Roman" w:cstheme="minorHAnsi"/>
-          <w:sz w:val="26"/>
-          <w:szCs w:val="26"/>
-        </w:rPr>
-        <w:t>produselor</w:t>
-      </w:r>
-      <w:proofErr w:type="spellEnd"/>
-      <w:r>
-        <w:rPr>
-          <w:rFonts w:eastAsia="Times New Roman" w:cstheme="minorHAnsi"/>
-          <w:sz w:val="26"/>
-          <w:szCs w:val="26"/>
-        </w:rPr>
-        <w:t xml:space="preserve">. </w:t>
-      </w:r>
-      <w:proofErr w:type="spellStart"/>
-      <w:r>
-        <w:rPr>
-          <w:rFonts w:eastAsia="Times New Roman" w:cstheme="minorHAnsi"/>
-          <w:sz w:val="26"/>
-          <w:szCs w:val="26"/>
-        </w:rPr>
-        <w:t>Vom</w:t>
-      </w:r>
-      <w:proofErr w:type="spellEnd"/>
-      <w:r>
-        <w:rPr>
-          <w:rFonts w:eastAsia="Times New Roman" w:cstheme="minorHAnsi"/>
-          <w:sz w:val="26"/>
-          <w:szCs w:val="26"/>
-        </w:rPr>
-        <w:t xml:space="preserve"> integra </w:t>
-      </w:r>
-      <w:proofErr w:type="spellStart"/>
-      <w:r>
-        <w:rPr>
-          <w:rFonts w:eastAsia="Times New Roman" w:cstheme="minorHAnsi"/>
-          <w:sz w:val="26"/>
-          <w:szCs w:val="26"/>
-        </w:rPr>
-        <w:t>articole</w:t>
-      </w:r>
-      <w:proofErr w:type="spellEnd"/>
-      <w:r>
-        <w:rPr>
-          <w:rFonts w:eastAsia="Times New Roman" w:cstheme="minorHAnsi"/>
-          <w:sz w:val="26"/>
-          <w:szCs w:val="26"/>
-        </w:rPr>
-        <w:t xml:space="preserve">, </w:t>
-      </w:r>
-      <w:proofErr w:type="spellStart"/>
-      <w:r>
-        <w:rPr>
-          <w:rFonts w:eastAsia="Times New Roman" w:cstheme="minorHAnsi"/>
-          <w:sz w:val="26"/>
-          <w:szCs w:val="26"/>
-        </w:rPr>
-        <w:t>ghiduri</w:t>
-      </w:r>
-      <w:proofErr w:type="spellEnd"/>
-      <w:r>
-        <w:rPr>
-          <w:rFonts w:eastAsia="Times New Roman" w:cstheme="minorHAnsi"/>
-          <w:sz w:val="26"/>
-          <w:szCs w:val="26"/>
-        </w:rPr>
-        <w:t xml:space="preserve"> </w:t>
-      </w:r>
-      <w:proofErr w:type="spellStart"/>
-      <w:r>
-        <w:rPr>
-          <w:rFonts w:eastAsia="Times New Roman" w:cstheme="minorHAnsi"/>
-          <w:sz w:val="26"/>
-          <w:szCs w:val="26"/>
-        </w:rPr>
-        <w:t>și</w:t>
-      </w:r>
-      <w:proofErr w:type="spellEnd"/>
-      <w:r>
-        <w:rPr>
-          <w:rFonts w:eastAsia="Times New Roman" w:cstheme="minorHAnsi"/>
-          <w:sz w:val="26"/>
-          <w:szCs w:val="26"/>
-        </w:rPr>
-        <w:t xml:space="preserve"> </w:t>
-      </w:r>
-      <w:proofErr w:type="spellStart"/>
-      <w:r>
-        <w:rPr>
-          <w:rFonts w:eastAsia="Times New Roman" w:cstheme="minorHAnsi"/>
-          <w:sz w:val="26"/>
-          <w:szCs w:val="26"/>
-        </w:rPr>
-        <w:t>campanii</w:t>
-      </w:r>
-      <w:proofErr w:type="spellEnd"/>
-      <w:r>
-        <w:rPr>
-          <w:rFonts w:eastAsia="Times New Roman" w:cstheme="minorHAnsi"/>
-          <w:sz w:val="26"/>
-          <w:szCs w:val="26"/>
-        </w:rPr>
-        <w:t xml:space="preserve"> de </w:t>
-      </w:r>
-      <w:proofErr w:type="spellStart"/>
-      <w:r>
-        <w:rPr>
-          <w:rFonts w:eastAsia="Times New Roman" w:cstheme="minorHAnsi"/>
-          <w:sz w:val="26"/>
-          <w:szCs w:val="26"/>
-        </w:rPr>
-        <w:t>informare</w:t>
-      </w:r>
-      <w:proofErr w:type="spellEnd"/>
-      <w:r>
-        <w:rPr>
-          <w:rFonts w:eastAsia="Times New Roman" w:cstheme="minorHAnsi"/>
-          <w:sz w:val="26"/>
-          <w:szCs w:val="26"/>
-        </w:rPr>
-        <w:t xml:space="preserve"> </w:t>
-      </w:r>
-      <w:proofErr w:type="spellStart"/>
-      <w:r>
-        <w:rPr>
-          <w:rFonts w:eastAsia="Times New Roman" w:cstheme="minorHAnsi"/>
-          <w:sz w:val="26"/>
-          <w:szCs w:val="26"/>
-        </w:rPr>
-        <w:t>pentru</w:t>
-      </w:r>
-      <w:proofErr w:type="spellEnd"/>
-      <w:r>
-        <w:rPr>
-          <w:rFonts w:eastAsia="Times New Roman" w:cstheme="minorHAnsi"/>
-          <w:sz w:val="26"/>
-          <w:szCs w:val="26"/>
-        </w:rPr>
-        <w:t xml:space="preserve"> a </w:t>
-      </w:r>
-      <w:proofErr w:type="spellStart"/>
-      <w:r>
-        <w:rPr>
-          <w:rFonts w:eastAsia="Times New Roman" w:cstheme="minorHAnsi"/>
-          <w:sz w:val="26"/>
-          <w:szCs w:val="26"/>
-        </w:rPr>
-        <w:t>încuraja</w:t>
-      </w:r>
-      <w:proofErr w:type="spellEnd"/>
-      <w:r>
-        <w:rPr>
-          <w:rFonts w:eastAsia="Times New Roman" w:cstheme="minorHAnsi"/>
-          <w:sz w:val="26"/>
-          <w:szCs w:val="26"/>
-        </w:rPr>
-        <w:t xml:space="preserve"> </w:t>
-      </w:r>
-      <w:proofErr w:type="spellStart"/>
-      <w:r>
-        <w:rPr>
-          <w:rFonts w:eastAsia="Times New Roman" w:cstheme="minorHAnsi"/>
-          <w:sz w:val="26"/>
-          <w:szCs w:val="26"/>
-        </w:rPr>
-        <w:t>practici</w:t>
-      </w:r>
-      <w:proofErr w:type="spellEnd"/>
-      <w:r>
-        <w:rPr>
-          <w:rFonts w:eastAsia="Times New Roman" w:cstheme="minorHAnsi"/>
-          <w:sz w:val="26"/>
-          <w:szCs w:val="26"/>
-        </w:rPr>
-        <w:t xml:space="preserve"> </w:t>
-      </w:r>
-      <w:proofErr w:type="spellStart"/>
-      <w:r>
-        <w:rPr>
-          <w:rFonts w:eastAsia="Times New Roman" w:cstheme="minorHAnsi"/>
-          <w:sz w:val="26"/>
-          <w:szCs w:val="26"/>
-        </w:rPr>
-        <w:t>sustenabile</w:t>
-      </w:r>
-      <w:proofErr w:type="spellEnd"/>
-      <w:r>
-        <w:rPr>
-          <w:rFonts w:eastAsia="Times New Roman" w:cstheme="minorHAnsi"/>
-          <w:sz w:val="26"/>
-          <w:szCs w:val="26"/>
-        </w:rPr>
-        <w:t>.</w:t>
-      </w:r>
-    </w:p>
-    <w:p>
-      <w:pPr>
-        <w:numPr>
-          <w:ilvl w:val="0"/>
-          <w:numId w:val="5"/>
-        </w:numPr>
-        <w:spacing w:before="100" w:beforeAutospacing="1" w:after="100" w:afterAutospacing="1"/>
-        <w:jc w:val="left"/>
-        <w:rPr>
-          <w:rFonts w:eastAsia="Times New Roman" w:cstheme="minorHAnsi"/>
-          <w:sz w:val="26"/>
-          <w:szCs w:val="26"/>
-        </w:rPr>
-      </w:pPr>
-      <w:proofErr w:type="spellStart"/>
-      <w:r>
-        <w:rPr>
-          <w:rFonts w:eastAsia="Times New Roman" w:cstheme="minorHAnsi"/>
-          <w:b/>
-          <w:bCs/>
-          <w:sz w:val="26"/>
-          <w:szCs w:val="26"/>
-        </w:rPr>
-        <w:t>Accesibilitate</w:t>
-      </w:r>
-      <w:proofErr w:type="spellEnd"/>
-      <w:r>
-        <w:rPr>
-          <w:rFonts w:eastAsia="Times New Roman" w:cstheme="minorHAnsi"/>
-          <w:b/>
-          <w:bCs/>
-          <w:sz w:val="26"/>
-          <w:szCs w:val="26"/>
-        </w:rPr>
-        <w:t xml:space="preserve"> </w:t>
-      </w:r>
-      <w:proofErr w:type="spellStart"/>
-      <w:r>
-        <w:rPr>
-          <w:rFonts w:eastAsia="Times New Roman" w:cstheme="minorHAnsi"/>
-          <w:b/>
-          <w:bCs/>
-          <w:sz w:val="26"/>
-          <w:szCs w:val="26"/>
-        </w:rPr>
-        <w:t>Globală</w:t>
-      </w:r>
-      <w:proofErr w:type="spellEnd"/>
-      <w:r>
-        <w:rPr>
-          <w:rFonts w:eastAsia="Times New Roman" w:cstheme="minorHAnsi"/>
-          <w:b/>
-          <w:bCs/>
-          <w:sz w:val="26"/>
-          <w:szCs w:val="26"/>
-        </w:rPr>
-        <w:t>:</w:t>
-      </w:r>
-      <w:r>
-        <w:rPr>
-          <w:rFonts w:eastAsia="Times New Roman" w:cstheme="minorHAnsi"/>
-          <w:sz w:val="26"/>
-          <w:szCs w:val="26"/>
-        </w:rPr>
-        <w:t xml:space="preserve"> </w:t>
-      </w:r>
-      <w:proofErr w:type="spellStart"/>
-      <w:r>
-        <w:rPr>
-          <w:rFonts w:eastAsia="Times New Roman" w:cstheme="minorHAnsi"/>
-          <w:sz w:val="26"/>
-          <w:szCs w:val="26"/>
-        </w:rPr>
-        <w:t>Asigurarea</w:t>
-      </w:r>
-      <w:proofErr w:type="spellEnd"/>
-      <w:r>
-        <w:rPr>
-          <w:rFonts w:eastAsia="Times New Roman" w:cstheme="minorHAnsi"/>
-          <w:sz w:val="26"/>
-          <w:szCs w:val="26"/>
-        </w:rPr>
-        <w:t xml:space="preserve"> </w:t>
-      </w:r>
-      <w:proofErr w:type="spellStart"/>
-      <w:r>
-        <w:rPr>
-          <w:rFonts w:eastAsia="Times New Roman" w:cstheme="minorHAnsi"/>
-          <w:sz w:val="26"/>
-          <w:szCs w:val="26"/>
-        </w:rPr>
-        <w:t>accesului</w:t>
-      </w:r>
-      <w:proofErr w:type="spellEnd"/>
-      <w:r>
-        <w:rPr>
-          <w:rFonts w:eastAsia="Times New Roman" w:cstheme="minorHAnsi"/>
-          <w:sz w:val="26"/>
-          <w:szCs w:val="26"/>
-        </w:rPr>
-        <w:t xml:space="preserve"> la </w:t>
-      </w:r>
-      <w:proofErr w:type="spellStart"/>
-      <w:r>
-        <w:rPr>
-          <w:rFonts w:eastAsia="Times New Roman" w:cstheme="minorHAnsi"/>
-          <w:sz w:val="26"/>
-          <w:szCs w:val="26"/>
-        </w:rPr>
-        <w:t>platformă</w:t>
-      </w:r>
-      <w:proofErr w:type="spellEnd"/>
-      <w:r>
-        <w:rPr>
-          <w:rFonts w:eastAsia="Times New Roman" w:cstheme="minorHAnsi"/>
-          <w:sz w:val="26"/>
-          <w:szCs w:val="26"/>
-        </w:rPr>
-        <w:t xml:space="preserve"> </w:t>
-      </w:r>
-      <w:proofErr w:type="spellStart"/>
-      <w:r>
-        <w:rPr>
-          <w:rFonts w:eastAsia="Times New Roman" w:cstheme="minorHAnsi"/>
-          <w:sz w:val="26"/>
-          <w:szCs w:val="26"/>
-        </w:rPr>
-        <w:t>pentru</w:t>
-      </w:r>
-      <w:proofErr w:type="spellEnd"/>
-      <w:r>
-        <w:rPr>
-          <w:rFonts w:eastAsia="Times New Roman" w:cstheme="minorHAnsi"/>
-          <w:sz w:val="26"/>
-          <w:szCs w:val="26"/>
-        </w:rPr>
-        <w:t xml:space="preserve"> </w:t>
-      </w:r>
-      <w:proofErr w:type="spellStart"/>
-      <w:r>
-        <w:rPr>
-          <w:rFonts w:eastAsia="Times New Roman" w:cstheme="minorHAnsi"/>
-          <w:sz w:val="26"/>
-          <w:szCs w:val="26"/>
-        </w:rPr>
-        <w:t>utilizatori</w:t>
-      </w:r>
-      <w:proofErr w:type="spellEnd"/>
-      <w:r>
-        <w:rPr>
-          <w:rFonts w:eastAsia="Times New Roman" w:cstheme="minorHAnsi"/>
-          <w:sz w:val="26"/>
-          <w:szCs w:val="26"/>
-        </w:rPr>
-        <w:t xml:space="preserve"> din diverse </w:t>
-      </w:r>
-      <w:proofErr w:type="spellStart"/>
-      <w:r>
-        <w:rPr>
-          <w:rFonts w:eastAsia="Times New Roman" w:cstheme="minorHAnsi"/>
-          <w:sz w:val="26"/>
-          <w:szCs w:val="26"/>
-        </w:rPr>
-        <w:t>regiuni</w:t>
-      </w:r>
-      <w:proofErr w:type="spellEnd"/>
-      <w:r>
-        <w:rPr>
-          <w:rFonts w:eastAsia="Times New Roman" w:cstheme="minorHAnsi"/>
-          <w:sz w:val="26"/>
-          <w:szCs w:val="26"/>
-        </w:rPr>
-        <w:t xml:space="preserve"> </w:t>
-      </w:r>
-      <w:proofErr w:type="spellStart"/>
-      <w:r>
-        <w:rPr>
-          <w:rFonts w:eastAsia="Times New Roman" w:cstheme="minorHAnsi"/>
-          <w:sz w:val="26"/>
-          <w:szCs w:val="26"/>
-        </w:rPr>
-        <w:t>și</w:t>
-      </w:r>
-      <w:proofErr w:type="spellEnd"/>
-      <w:r>
-        <w:rPr>
-          <w:rFonts w:eastAsia="Times New Roman" w:cstheme="minorHAnsi"/>
-          <w:sz w:val="26"/>
-          <w:szCs w:val="26"/>
-        </w:rPr>
-        <w:t xml:space="preserve"> </w:t>
-      </w:r>
-      <w:proofErr w:type="spellStart"/>
-      <w:r>
-        <w:rPr>
-          <w:rFonts w:eastAsia="Times New Roman" w:cstheme="minorHAnsi"/>
-          <w:sz w:val="26"/>
-          <w:szCs w:val="26"/>
-        </w:rPr>
-        <w:t>medii</w:t>
-      </w:r>
-      <w:proofErr w:type="spellEnd"/>
-      <w:r>
-        <w:rPr>
-          <w:rFonts w:eastAsia="Times New Roman" w:cstheme="minorHAnsi"/>
-          <w:sz w:val="26"/>
-          <w:szCs w:val="26"/>
-        </w:rPr>
-        <w:t xml:space="preserve"> socio-</w:t>
-      </w:r>
-      <w:proofErr w:type="spellStart"/>
-      <w:r>
-        <w:rPr>
-          <w:rFonts w:eastAsia="Times New Roman" w:cstheme="minorHAnsi"/>
-          <w:sz w:val="26"/>
-          <w:szCs w:val="26"/>
-        </w:rPr>
-        <w:t>economice</w:t>
-      </w:r>
-      <w:proofErr w:type="spellEnd"/>
-      <w:r>
-        <w:rPr>
-          <w:rFonts w:eastAsia="Times New Roman" w:cstheme="minorHAnsi"/>
-          <w:sz w:val="26"/>
-          <w:szCs w:val="26"/>
-        </w:rPr>
-        <w:t xml:space="preserve">. </w:t>
-      </w:r>
-      <w:proofErr w:type="spellStart"/>
-      <w:r>
-        <w:rPr>
-          <w:rFonts w:eastAsia="Times New Roman" w:cstheme="minorHAnsi"/>
-          <w:sz w:val="26"/>
-          <w:szCs w:val="26"/>
-        </w:rPr>
-        <w:t>Platforma</w:t>
-      </w:r>
-      <w:proofErr w:type="spellEnd"/>
-      <w:r>
-        <w:rPr>
-          <w:rFonts w:eastAsia="Times New Roman" w:cstheme="minorHAnsi"/>
-          <w:sz w:val="26"/>
-          <w:szCs w:val="26"/>
-        </w:rPr>
-        <w:t xml:space="preserve"> </w:t>
-      </w:r>
-      <w:proofErr w:type="spellStart"/>
-      <w:r>
-        <w:rPr>
-          <w:rFonts w:eastAsia="Times New Roman" w:cstheme="minorHAnsi"/>
-          <w:sz w:val="26"/>
-          <w:szCs w:val="26"/>
-        </w:rPr>
-        <w:t>va</w:t>
-      </w:r>
-      <w:proofErr w:type="spellEnd"/>
-      <w:r>
-        <w:rPr>
-          <w:rFonts w:eastAsia="Times New Roman" w:cstheme="minorHAnsi"/>
-          <w:sz w:val="26"/>
-          <w:szCs w:val="26"/>
-        </w:rPr>
-        <w:t xml:space="preserve"> fi </w:t>
-      </w:r>
-      <w:proofErr w:type="spellStart"/>
-      <w:r>
-        <w:rPr>
-          <w:rFonts w:eastAsia="Times New Roman" w:cstheme="minorHAnsi"/>
-          <w:sz w:val="26"/>
-          <w:szCs w:val="26"/>
-        </w:rPr>
-        <w:t>disponibilă</w:t>
-      </w:r>
-      <w:proofErr w:type="spellEnd"/>
-      <w:r>
-        <w:rPr>
-          <w:rFonts w:eastAsia="Times New Roman" w:cstheme="minorHAnsi"/>
-          <w:sz w:val="26"/>
-          <w:szCs w:val="26"/>
-        </w:rPr>
-        <w:t xml:space="preserve"> </w:t>
-      </w:r>
-      <w:proofErr w:type="spellStart"/>
-      <w:r>
-        <w:rPr>
-          <w:rFonts w:eastAsia="Times New Roman" w:cstheme="minorHAnsi"/>
-          <w:sz w:val="26"/>
-          <w:szCs w:val="26"/>
-        </w:rPr>
-        <w:t>în</w:t>
-      </w:r>
-      <w:proofErr w:type="spellEnd"/>
-      <w:r>
-        <w:rPr>
-          <w:rFonts w:eastAsia="Times New Roman" w:cstheme="minorHAnsi"/>
-          <w:sz w:val="26"/>
-          <w:szCs w:val="26"/>
-        </w:rPr>
-        <w:t xml:space="preserve"> multiple limbi </w:t>
-      </w:r>
-      <w:proofErr w:type="spellStart"/>
-      <w:r>
-        <w:rPr>
-          <w:rFonts w:eastAsia="Times New Roman" w:cstheme="minorHAnsi"/>
-          <w:sz w:val="26"/>
-          <w:szCs w:val="26"/>
-        </w:rPr>
-        <w:t>și</w:t>
-      </w:r>
-      <w:proofErr w:type="spellEnd"/>
-      <w:r>
-        <w:rPr>
-          <w:rFonts w:eastAsia="Times New Roman" w:cstheme="minorHAnsi"/>
-          <w:sz w:val="26"/>
-          <w:szCs w:val="26"/>
-        </w:rPr>
-        <w:t xml:space="preserve"> </w:t>
-      </w:r>
-      <w:proofErr w:type="spellStart"/>
-      <w:r>
-        <w:rPr>
-          <w:rFonts w:eastAsia="Times New Roman" w:cstheme="minorHAnsi"/>
-          <w:sz w:val="26"/>
-          <w:szCs w:val="26"/>
-        </w:rPr>
-        <w:t>va</w:t>
-      </w:r>
-      <w:proofErr w:type="spellEnd"/>
-      <w:r>
-        <w:rPr>
-          <w:rFonts w:eastAsia="Times New Roman" w:cstheme="minorHAnsi"/>
-          <w:sz w:val="26"/>
-          <w:szCs w:val="26"/>
-        </w:rPr>
-        <w:t xml:space="preserve"> </w:t>
-      </w:r>
-      <w:proofErr w:type="spellStart"/>
-      <w:r>
-        <w:rPr>
-          <w:rFonts w:eastAsia="Times New Roman" w:cstheme="minorHAnsi"/>
-          <w:sz w:val="26"/>
-          <w:szCs w:val="26"/>
-        </w:rPr>
-        <w:t>oferi</w:t>
-      </w:r>
-      <w:proofErr w:type="spellEnd"/>
-      <w:r>
-        <w:rPr>
-          <w:rFonts w:eastAsia="Times New Roman" w:cstheme="minorHAnsi"/>
-          <w:sz w:val="26"/>
-          <w:szCs w:val="26"/>
-        </w:rPr>
-        <w:t xml:space="preserve"> </w:t>
-      </w:r>
-      <w:proofErr w:type="spellStart"/>
-      <w:r>
-        <w:rPr>
-          <w:rFonts w:eastAsia="Times New Roman" w:cstheme="minorHAnsi"/>
-          <w:sz w:val="26"/>
-          <w:szCs w:val="26"/>
-        </w:rPr>
-        <w:t>opțiuni</w:t>
-      </w:r>
-      <w:proofErr w:type="spellEnd"/>
-      <w:r>
-        <w:rPr>
-          <w:rFonts w:eastAsia="Times New Roman" w:cstheme="minorHAnsi"/>
-          <w:sz w:val="26"/>
-          <w:szCs w:val="26"/>
-        </w:rPr>
-        <w:t xml:space="preserve"> de </w:t>
-      </w:r>
-      <w:proofErr w:type="spellStart"/>
-      <w:r>
-        <w:rPr>
-          <w:rFonts w:eastAsia="Times New Roman" w:cstheme="minorHAnsi"/>
-          <w:sz w:val="26"/>
-          <w:szCs w:val="26"/>
-        </w:rPr>
-        <w:t>plată</w:t>
-      </w:r>
-      <w:proofErr w:type="spellEnd"/>
-      <w:r>
-        <w:rPr>
-          <w:rFonts w:eastAsia="Times New Roman" w:cstheme="minorHAnsi"/>
-          <w:sz w:val="26"/>
-          <w:szCs w:val="26"/>
-        </w:rPr>
-        <w:t xml:space="preserve"> variate </w:t>
-      </w:r>
-      <w:proofErr w:type="spellStart"/>
-      <w:r>
-        <w:rPr>
-          <w:rFonts w:eastAsia="Times New Roman" w:cstheme="minorHAnsi"/>
-          <w:sz w:val="26"/>
-          <w:szCs w:val="26"/>
-        </w:rPr>
-        <w:t>pentru</w:t>
-      </w:r>
-      <w:proofErr w:type="spellEnd"/>
-      <w:r>
-        <w:rPr>
-          <w:rFonts w:eastAsia="Times New Roman" w:cstheme="minorHAnsi"/>
-          <w:sz w:val="26"/>
-          <w:szCs w:val="26"/>
-        </w:rPr>
-        <w:t xml:space="preserve"> a </w:t>
-      </w:r>
-      <w:proofErr w:type="spellStart"/>
-      <w:r>
-        <w:rPr>
-          <w:rFonts w:eastAsia="Times New Roman" w:cstheme="minorHAnsi"/>
-          <w:sz w:val="26"/>
-          <w:szCs w:val="26"/>
-        </w:rPr>
-        <w:t>facilita</w:t>
-      </w:r>
-      <w:proofErr w:type="spellEnd"/>
-      <w:r>
-        <w:rPr>
-          <w:rFonts w:eastAsia="Times New Roman" w:cstheme="minorHAnsi"/>
-          <w:sz w:val="26"/>
-          <w:szCs w:val="26"/>
-        </w:rPr>
-        <w:t xml:space="preserve"> </w:t>
-      </w:r>
-      <w:proofErr w:type="spellStart"/>
-      <w:r>
-        <w:rPr>
-          <w:rFonts w:eastAsia="Times New Roman" w:cstheme="minorHAnsi"/>
-          <w:sz w:val="26"/>
-          <w:szCs w:val="26"/>
-        </w:rPr>
-        <w:t>utilizarea</w:t>
-      </w:r>
-      <w:proofErr w:type="spellEnd"/>
-      <w:r>
-        <w:rPr>
-          <w:rFonts w:eastAsia="Times New Roman" w:cstheme="minorHAnsi"/>
-          <w:sz w:val="26"/>
-          <w:szCs w:val="26"/>
-        </w:rPr>
-        <w:t xml:space="preserve"> </w:t>
-      </w:r>
-      <w:proofErr w:type="spellStart"/>
-      <w:r>
-        <w:rPr>
-          <w:rFonts w:eastAsia="Times New Roman" w:cstheme="minorHAnsi"/>
-          <w:sz w:val="26"/>
-          <w:szCs w:val="26"/>
-        </w:rPr>
-        <w:t>globală</w:t>
-      </w:r>
-      <w:proofErr w:type="spellEnd"/>
-      <w:r>
-        <w:rPr>
-          <w:rFonts w:eastAsia="Times New Roman" w:cstheme="minorHAnsi"/>
-          <w:sz w:val="26"/>
-          <w:szCs w:val="26"/>
-        </w:rPr>
-        <w:t>.</w:t>
-      </w:r>
-    </w:p>
-    <w:p>
-      <w:pPr>
-        <w:numPr>
-          <w:ilvl w:val="0"/>
-          <w:numId w:val="5"/>
-        </w:numPr>
-        <w:spacing w:before="100" w:beforeAutospacing="1" w:after="100" w:afterAutospacing="1"/>
-        <w:jc w:val="left"/>
-        <w:rPr>
-          <w:rFonts w:eastAsia="Times New Roman" w:cstheme="minorHAnsi"/>
-          <w:sz w:val="26"/>
-          <w:szCs w:val="26"/>
-        </w:rPr>
-      </w:pPr>
-      <w:proofErr w:type="spellStart"/>
-      <w:r>
-        <w:rPr>
-          <w:rFonts w:eastAsia="Times New Roman" w:cstheme="minorHAnsi"/>
-          <w:b/>
-          <w:bCs/>
-          <w:sz w:val="26"/>
-          <w:szCs w:val="26"/>
-        </w:rPr>
-        <w:t>Colaborări</w:t>
-      </w:r>
-      <w:proofErr w:type="spellEnd"/>
-      <w:r>
-        <w:rPr>
-          <w:rFonts w:eastAsia="Times New Roman" w:cstheme="minorHAnsi"/>
-          <w:b/>
-          <w:bCs/>
-          <w:sz w:val="26"/>
-          <w:szCs w:val="26"/>
-        </w:rPr>
-        <w:t xml:space="preserve"> </w:t>
-      </w:r>
-      <w:proofErr w:type="spellStart"/>
-      <w:r>
-        <w:rPr>
-          <w:rFonts w:eastAsia="Times New Roman" w:cstheme="minorHAnsi"/>
-          <w:b/>
-          <w:bCs/>
-          <w:sz w:val="26"/>
-          <w:szCs w:val="26"/>
-        </w:rPr>
-        <w:t>și</w:t>
-      </w:r>
-      <w:proofErr w:type="spellEnd"/>
-      <w:r>
-        <w:rPr>
-          <w:rFonts w:eastAsia="Times New Roman" w:cstheme="minorHAnsi"/>
-          <w:b/>
-          <w:bCs/>
-          <w:sz w:val="26"/>
-          <w:szCs w:val="26"/>
-        </w:rPr>
-        <w:t xml:space="preserve"> </w:t>
-      </w:r>
-      <w:proofErr w:type="spellStart"/>
-      <w:r>
-        <w:rPr>
-          <w:rFonts w:eastAsia="Times New Roman" w:cstheme="minorHAnsi"/>
-          <w:b/>
-          <w:bCs/>
-          <w:sz w:val="26"/>
-          <w:szCs w:val="26"/>
-        </w:rPr>
-        <w:t>Parteneriate</w:t>
-      </w:r>
-      <w:proofErr w:type="spellEnd"/>
-      <w:r>
-        <w:rPr>
-          <w:rFonts w:eastAsia="Times New Roman" w:cstheme="minorHAnsi"/>
-          <w:b/>
-          <w:bCs/>
-          <w:sz w:val="26"/>
-          <w:szCs w:val="26"/>
-        </w:rPr>
-        <w:t>:</w:t>
-      </w:r>
-      <w:r>
-        <w:rPr>
-          <w:rFonts w:eastAsia="Times New Roman" w:cstheme="minorHAnsi"/>
-          <w:sz w:val="26"/>
-          <w:szCs w:val="26"/>
-        </w:rPr>
-        <w:t xml:space="preserve"> </w:t>
-      </w:r>
-      <w:proofErr w:type="spellStart"/>
-      <w:r>
-        <w:rPr>
-          <w:rFonts w:eastAsia="Times New Roman" w:cstheme="minorHAnsi"/>
-          <w:sz w:val="26"/>
-          <w:szCs w:val="26"/>
-        </w:rPr>
-        <w:t>Dezvoltarea</w:t>
-      </w:r>
-      <w:proofErr w:type="spellEnd"/>
-      <w:r>
-        <w:rPr>
-          <w:rFonts w:eastAsia="Times New Roman" w:cstheme="minorHAnsi"/>
-          <w:sz w:val="26"/>
-          <w:szCs w:val="26"/>
-        </w:rPr>
-        <w:t xml:space="preserve"> de </w:t>
-      </w:r>
-      <w:proofErr w:type="spellStart"/>
-      <w:r>
-        <w:rPr>
-          <w:rFonts w:eastAsia="Times New Roman" w:cstheme="minorHAnsi"/>
-          <w:sz w:val="26"/>
-          <w:szCs w:val="26"/>
-        </w:rPr>
-        <w:t>parteneriate</w:t>
-      </w:r>
-      <w:proofErr w:type="spellEnd"/>
-      <w:r>
-        <w:rPr>
-          <w:rFonts w:eastAsia="Times New Roman" w:cstheme="minorHAnsi"/>
-          <w:sz w:val="26"/>
-          <w:szCs w:val="26"/>
-        </w:rPr>
-        <w:t xml:space="preserve"> </w:t>
-      </w:r>
-      <w:proofErr w:type="spellStart"/>
-      <w:r>
-        <w:rPr>
-          <w:rFonts w:eastAsia="Times New Roman" w:cstheme="minorHAnsi"/>
-          <w:sz w:val="26"/>
-          <w:szCs w:val="26"/>
-        </w:rPr>
-        <w:t>strategice</w:t>
-      </w:r>
-      <w:proofErr w:type="spellEnd"/>
-      <w:r>
-        <w:rPr>
-          <w:rFonts w:eastAsia="Times New Roman" w:cstheme="minorHAnsi"/>
-          <w:sz w:val="26"/>
-          <w:szCs w:val="26"/>
-        </w:rPr>
-        <w:t xml:space="preserve"> cu </w:t>
-      </w:r>
-      <w:proofErr w:type="spellStart"/>
-      <w:r>
-        <w:rPr>
-          <w:rFonts w:eastAsia="Times New Roman" w:cstheme="minorHAnsi"/>
-          <w:sz w:val="26"/>
-          <w:szCs w:val="26"/>
-        </w:rPr>
-        <w:t>organizații</w:t>
-      </w:r>
-      <w:proofErr w:type="spellEnd"/>
-      <w:r>
-        <w:rPr>
-          <w:rFonts w:eastAsia="Times New Roman" w:cstheme="minorHAnsi"/>
-          <w:sz w:val="26"/>
-          <w:szCs w:val="26"/>
-        </w:rPr>
-        <w:t xml:space="preserve"> </w:t>
-      </w:r>
-      <w:proofErr w:type="spellStart"/>
-      <w:r>
-        <w:rPr>
-          <w:rFonts w:eastAsia="Times New Roman" w:cstheme="minorHAnsi"/>
-          <w:sz w:val="26"/>
-          <w:szCs w:val="26"/>
-        </w:rPr>
-        <w:t>și</w:t>
-      </w:r>
-      <w:proofErr w:type="spellEnd"/>
-      <w:r>
-        <w:rPr>
-          <w:rFonts w:eastAsia="Times New Roman" w:cstheme="minorHAnsi"/>
-          <w:sz w:val="26"/>
-          <w:szCs w:val="26"/>
-        </w:rPr>
-        <w:t xml:space="preserve"> </w:t>
-      </w:r>
-      <w:proofErr w:type="spellStart"/>
-      <w:r>
-        <w:rPr>
-          <w:rFonts w:eastAsia="Times New Roman" w:cstheme="minorHAnsi"/>
-          <w:sz w:val="26"/>
-          <w:szCs w:val="26"/>
-        </w:rPr>
-        <w:t>companii</w:t>
-      </w:r>
-      <w:proofErr w:type="spellEnd"/>
-      <w:r>
-        <w:rPr>
-          <w:rFonts w:eastAsia="Times New Roman" w:cstheme="minorHAnsi"/>
-          <w:sz w:val="26"/>
-          <w:szCs w:val="26"/>
-        </w:rPr>
-        <w:t xml:space="preserve"> care </w:t>
-      </w:r>
-      <w:proofErr w:type="spellStart"/>
-      <w:r>
-        <w:rPr>
-          <w:rFonts w:eastAsia="Times New Roman" w:cstheme="minorHAnsi"/>
-          <w:sz w:val="26"/>
-          <w:szCs w:val="26"/>
-        </w:rPr>
-        <w:t>promovează</w:t>
-      </w:r>
-      <w:proofErr w:type="spellEnd"/>
-      <w:r>
-        <w:rPr>
-          <w:rFonts w:eastAsia="Times New Roman" w:cstheme="minorHAnsi"/>
-          <w:sz w:val="26"/>
-          <w:szCs w:val="26"/>
-        </w:rPr>
-        <w:t xml:space="preserve"> </w:t>
-      </w:r>
-      <w:proofErr w:type="spellStart"/>
-      <w:r>
-        <w:rPr>
-          <w:rFonts w:eastAsia="Times New Roman" w:cstheme="minorHAnsi"/>
-          <w:sz w:val="26"/>
-          <w:szCs w:val="26"/>
-        </w:rPr>
-        <w:t>sustenabilitatea</w:t>
-      </w:r>
-      <w:proofErr w:type="spellEnd"/>
-      <w:r>
-        <w:rPr>
-          <w:rFonts w:eastAsia="Times New Roman" w:cstheme="minorHAnsi"/>
-          <w:sz w:val="26"/>
-          <w:szCs w:val="26"/>
-        </w:rPr>
-        <w:t xml:space="preserve"> </w:t>
-      </w:r>
-      <w:proofErr w:type="spellStart"/>
-      <w:r>
-        <w:rPr>
-          <w:rFonts w:eastAsia="Times New Roman" w:cstheme="minorHAnsi"/>
-          <w:sz w:val="26"/>
-          <w:szCs w:val="26"/>
-        </w:rPr>
-        <w:t>și</w:t>
-      </w:r>
-      <w:proofErr w:type="spellEnd"/>
-      <w:r>
-        <w:rPr>
-          <w:rFonts w:eastAsia="Times New Roman" w:cstheme="minorHAnsi"/>
-          <w:sz w:val="26"/>
-          <w:szCs w:val="26"/>
-        </w:rPr>
-        <w:t xml:space="preserve"> </w:t>
-      </w:r>
-      <w:proofErr w:type="spellStart"/>
-      <w:r>
-        <w:rPr>
-          <w:rFonts w:eastAsia="Times New Roman" w:cstheme="minorHAnsi"/>
-          <w:sz w:val="26"/>
-          <w:szCs w:val="26"/>
-        </w:rPr>
-        <w:t>reciclarea</w:t>
-      </w:r>
-      <w:proofErr w:type="spellEnd"/>
-      <w:r>
-        <w:rPr>
-          <w:rFonts w:eastAsia="Times New Roman" w:cstheme="minorHAnsi"/>
-          <w:sz w:val="26"/>
-          <w:szCs w:val="26"/>
-        </w:rPr>
-        <w:t xml:space="preserve">. </w:t>
-      </w:r>
-      <w:proofErr w:type="spellStart"/>
-      <w:r>
-        <w:rPr>
-          <w:rFonts w:eastAsia="Times New Roman" w:cstheme="minorHAnsi"/>
-          <w:sz w:val="26"/>
-          <w:szCs w:val="26"/>
-        </w:rPr>
-        <w:t>Aceste</w:t>
-      </w:r>
-      <w:proofErr w:type="spellEnd"/>
-      <w:r>
-        <w:rPr>
-          <w:rFonts w:eastAsia="Times New Roman" w:cstheme="minorHAnsi"/>
-          <w:sz w:val="26"/>
-          <w:szCs w:val="26"/>
-        </w:rPr>
-        <w:t xml:space="preserve"> </w:t>
-      </w:r>
-      <w:proofErr w:type="spellStart"/>
-      <w:r>
-        <w:rPr>
-          <w:rFonts w:eastAsia="Times New Roman" w:cstheme="minorHAnsi"/>
-          <w:sz w:val="26"/>
-          <w:szCs w:val="26"/>
-        </w:rPr>
-        <w:t>colaborări</w:t>
-      </w:r>
-      <w:proofErr w:type="spellEnd"/>
-      <w:r>
-        <w:rPr>
-          <w:rFonts w:eastAsia="Times New Roman" w:cstheme="minorHAnsi"/>
-          <w:sz w:val="26"/>
-          <w:szCs w:val="26"/>
-        </w:rPr>
-        <w:t xml:space="preserve"> </w:t>
-      </w:r>
-      <w:proofErr w:type="spellStart"/>
-      <w:r>
-        <w:rPr>
-          <w:rFonts w:eastAsia="Times New Roman" w:cstheme="minorHAnsi"/>
-          <w:sz w:val="26"/>
-          <w:szCs w:val="26"/>
-        </w:rPr>
-        <w:t>vor</w:t>
-      </w:r>
-      <w:proofErr w:type="spellEnd"/>
-      <w:r>
-        <w:rPr>
-          <w:rFonts w:eastAsia="Times New Roman" w:cstheme="minorHAnsi"/>
-          <w:sz w:val="26"/>
-          <w:szCs w:val="26"/>
-        </w:rPr>
-        <w:t xml:space="preserve"> </w:t>
-      </w:r>
-      <w:proofErr w:type="spellStart"/>
-      <w:r>
-        <w:rPr>
-          <w:rFonts w:eastAsia="Times New Roman" w:cstheme="minorHAnsi"/>
-          <w:sz w:val="26"/>
-          <w:szCs w:val="26"/>
-        </w:rPr>
-        <w:t>aduce</w:t>
-      </w:r>
-      <w:proofErr w:type="spellEnd"/>
-      <w:r>
-        <w:rPr>
-          <w:rFonts w:eastAsia="Times New Roman" w:cstheme="minorHAnsi"/>
-          <w:sz w:val="26"/>
-          <w:szCs w:val="26"/>
-        </w:rPr>
-        <w:t xml:space="preserve"> </w:t>
-      </w:r>
-      <w:proofErr w:type="spellStart"/>
-      <w:r>
-        <w:rPr>
-          <w:rFonts w:eastAsia="Times New Roman" w:cstheme="minorHAnsi"/>
-          <w:sz w:val="26"/>
-          <w:szCs w:val="26"/>
-        </w:rPr>
-        <w:t>beneficii</w:t>
-      </w:r>
-      <w:proofErr w:type="spellEnd"/>
-      <w:r>
-        <w:rPr>
-          <w:rFonts w:eastAsia="Times New Roman" w:cstheme="minorHAnsi"/>
-          <w:sz w:val="26"/>
-          <w:szCs w:val="26"/>
-        </w:rPr>
-        <w:t xml:space="preserve"> </w:t>
-      </w:r>
-      <w:proofErr w:type="spellStart"/>
-      <w:r>
-        <w:rPr>
-          <w:rFonts w:eastAsia="Times New Roman" w:cstheme="minorHAnsi"/>
-          <w:sz w:val="26"/>
-          <w:szCs w:val="26"/>
-        </w:rPr>
-        <w:t>suplimentare</w:t>
-      </w:r>
-      <w:proofErr w:type="spellEnd"/>
-      <w:r>
-        <w:rPr>
-          <w:rFonts w:eastAsia="Times New Roman" w:cstheme="minorHAnsi"/>
-          <w:sz w:val="26"/>
-          <w:szCs w:val="26"/>
-        </w:rPr>
-        <w:t xml:space="preserve"> </w:t>
-      </w:r>
-      <w:proofErr w:type="spellStart"/>
-      <w:r>
-        <w:rPr>
-          <w:rFonts w:eastAsia="Times New Roman" w:cstheme="minorHAnsi"/>
-          <w:sz w:val="26"/>
-          <w:szCs w:val="26"/>
-        </w:rPr>
-        <w:t>utilizatorilor</w:t>
-      </w:r>
-      <w:proofErr w:type="spellEnd"/>
-      <w:r>
-        <w:rPr>
-          <w:rFonts w:eastAsia="Times New Roman" w:cstheme="minorHAnsi"/>
-          <w:sz w:val="26"/>
-          <w:szCs w:val="26"/>
-        </w:rPr>
-        <w:t xml:space="preserve"> </w:t>
-      </w:r>
-      <w:proofErr w:type="spellStart"/>
-      <w:r>
-        <w:rPr>
-          <w:rFonts w:eastAsia="Times New Roman" w:cstheme="minorHAnsi"/>
-          <w:sz w:val="26"/>
-          <w:szCs w:val="26"/>
-        </w:rPr>
-        <w:t>și</w:t>
-      </w:r>
-      <w:proofErr w:type="spellEnd"/>
-      <w:r>
-        <w:rPr>
-          <w:rFonts w:eastAsia="Times New Roman" w:cstheme="minorHAnsi"/>
-          <w:sz w:val="26"/>
-          <w:szCs w:val="26"/>
-        </w:rPr>
-        <w:t xml:space="preserve"> </w:t>
-      </w:r>
-      <w:proofErr w:type="spellStart"/>
-      <w:r>
-        <w:rPr>
-          <w:rFonts w:eastAsia="Times New Roman" w:cstheme="minorHAnsi"/>
-          <w:sz w:val="26"/>
-          <w:szCs w:val="26"/>
-        </w:rPr>
-        <w:t>vor</w:t>
-      </w:r>
-      <w:proofErr w:type="spellEnd"/>
-      <w:r>
-        <w:rPr>
-          <w:rFonts w:eastAsia="Times New Roman" w:cstheme="minorHAnsi"/>
-          <w:sz w:val="26"/>
-          <w:szCs w:val="26"/>
-        </w:rPr>
-        <w:t xml:space="preserve"> </w:t>
-      </w:r>
-      <w:proofErr w:type="spellStart"/>
-      <w:r>
-        <w:rPr>
-          <w:rFonts w:eastAsia="Times New Roman" w:cstheme="minorHAnsi"/>
-          <w:sz w:val="26"/>
-          <w:szCs w:val="26"/>
-        </w:rPr>
-        <w:t>sprijini</w:t>
-      </w:r>
-      <w:proofErr w:type="spellEnd"/>
-      <w:r>
-        <w:rPr>
-          <w:rFonts w:eastAsia="Times New Roman" w:cstheme="minorHAnsi"/>
-          <w:sz w:val="26"/>
-          <w:szCs w:val="26"/>
-        </w:rPr>
-        <w:t xml:space="preserve"> </w:t>
-      </w:r>
-      <w:proofErr w:type="spellStart"/>
-      <w:r>
-        <w:rPr>
-          <w:rFonts w:eastAsia="Times New Roman" w:cstheme="minorHAnsi"/>
-          <w:sz w:val="26"/>
-          <w:szCs w:val="26"/>
-        </w:rPr>
-        <w:t>obiectivele</w:t>
-      </w:r>
-      <w:proofErr w:type="spellEnd"/>
-      <w:r>
-        <w:rPr>
-          <w:rFonts w:eastAsia="Times New Roman" w:cstheme="minorHAnsi"/>
-          <w:sz w:val="26"/>
-          <w:szCs w:val="26"/>
-        </w:rPr>
-        <w:t xml:space="preserve"> </w:t>
-      </w:r>
-      <w:proofErr w:type="spellStart"/>
-      <w:r>
-        <w:rPr>
-          <w:rFonts w:eastAsia="Times New Roman" w:cstheme="minorHAnsi"/>
-          <w:sz w:val="26"/>
-          <w:szCs w:val="26"/>
-        </w:rPr>
-        <w:t>platformei</w:t>
-      </w:r>
-      <w:proofErr w:type="spellEnd"/>
-      <w:r>
-        <w:rPr>
-          <w:rFonts w:eastAsia="Times New Roman" w:cstheme="minorHAnsi"/>
-          <w:sz w:val="26"/>
-          <w:szCs w:val="26"/>
-        </w:rPr>
-        <w:t>.</w:t>
-      </w:r>
-    </w:p>
-    <w:p>
-      <w:pPr>
-        <w:spacing w:before="100" w:beforeAutospacing="1" w:after="100" w:afterAutospacing="1"/>
-        <w:jc w:val="left"/>
-        <w:rPr>
-          <w:rFonts w:eastAsia="Times New Roman" w:cstheme="minorHAnsi"/>
-          <w:sz w:val="26"/>
-          <w:szCs w:val="26"/>
-        </w:rPr>
-      </w:pPr>
-      <w:proofErr w:type="spellStart"/>
-      <w:r>
-        <w:rPr>
-          <w:rFonts w:eastAsia="Times New Roman" w:cstheme="minorHAnsi"/>
-          <w:b/>
-          <w:bCs/>
-          <w:sz w:val="26"/>
-          <w:szCs w:val="26"/>
-        </w:rPr>
-        <w:t>Obiective</w:t>
-      </w:r>
-      <w:proofErr w:type="spellEnd"/>
-      <w:r>
-        <w:rPr>
-          <w:rFonts w:eastAsia="Times New Roman" w:cstheme="minorHAnsi"/>
-          <w:b/>
-          <w:bCs/>
-          <w:sz w:val="26"/>
-          <w:szCs w:val="26"/>
-        </w:rPr>
-        <w:t xml:space="preserve"> de Design:</w:t>
-      </w:r>
-    </w:p>
-    <w:p>
-      <w:pPr>
+        <w:pStyle w:val="NormalWeb"/>
         <w:numPr>
           <w:ilvl w:val="0"/>
           <w:numId w:val="6"/>
         </w:numPr>
-        <w:spacing w:before="100" w:beforeAutospacing="1" w:after="100" w:afterAutospacing="1"/>
-        <w:jc w:val="left"/>
-        <w:rPr>
-          <w:rFonts w:eastAsia="Times New Roman" w:cstheme="minorHAnsi"/>
-          <w:sz w:val="26"/>
-          <w:szCs w:val="26"/>
-        </w:rPr>
-      </w:pPr>
-      <w:proofErr w:type="spellStart"/>
-      <w:r>
-        <w:rPr>
-          <w:rFonts w:eastAsia="Times New Roman" w:cstheme="minorHAnsi"/>
+        <w:spacing w:after="160" w:afterAutospacing="0"/>
+        <w:jc w:val="both"/>
+        <w:rPr>
+          <w:rFonts w:asciiTheme="minorHAnsi" w:hAnsiTheme="minorHAnsi" w:cstheme="minorHAnsi"/>
+          <w:sz w:val="26"/>
+          <w:szCs w:val="26"/>
+        </w:rPr>
+      </w:pPr>
+      <w:proofErr w:type="spellStart"/>
+      <w:r>
+        <w:rPr>
+          <w:rFonts w:asciiTheme="minorHAnsi" w:hAnsiTheme="minorHAnsi" w:cstheme="minorHAnsi"/>
           <w:b/>
           <w:bCs/>
           <w:sz w:val="26"/>
           <w:szCs w:val="26"/>
         </w:rPr>
-        <w:t>Interfață</w:t>
-      </w:r>
-      <w:proofErr w:type="spellEnd"/>
-      <w:r>
-        <w:rPr>
-          <w:rFonts w:eastAsia="Times New Roman" w:cstheme="minorHAnsi"/>
+        <w:t>Suport</w:t>
+      </w:r>
+      <w:proofErr w:type="spellEnd"/>
+      <w:r>
+        <w:rPr>
+          <w:rFonts w:asciiTheme="minorHAnsi" w:hAnsiTheme="minorHAnsi" w:cstheme="minorHAnsi"/>
           <w:b/>
           <w:bCs/>
           <w:sz w:val="26"/>
@@ -8280,91 +6424,227 @@
       <w:proofErr w:type="spellStart"/>
       <w:r>
         <w:rPr>
-          <w:rFonts w:eastAsia="Times New Roman" w:cstheme="minorHAnsi"/>
+          <w:rFonts w:asciiTheme="minorHAnsi" w:hAnsiTheme="minorHAnsi" w:cstheme="minorHAnsi"/>
           <w:b/>
           <w:bCs/>
           <w:sz w:val="26"/>
           <w:szCs w:val="26"/>
         </w:rPr>
-        <w:t>Intuitivă</w:t>
-      </w:r>
-      <w:proofErr w:type="spellEnd"/>
-      <w:r>
-        <w:rPr>
-          <w:rFonts w:eastAsia="Times New Roman" w:cstheme="minorHAnsi"/>
+        <w:t>Îmbunătățit</w:t>
+      </w:r>
+      <w:proofErr w:type="spellEnd"/>
+      <w:r>
+        <w:rPr>
+          <w:rFonts w:asciiTheme="minorHAnsi" w:hAnsiTheme="minorHAnsi" w:cstheme="minorHAnsi"/>
           <w:b/>
           <w:bCs/>
           <w:sz w:val="26"/>
           <w:szCs w:val="26"/>
         </w:rPr>
-        <w:t>:</w:t>
-      </w:r>
-      <w:r>
-        <w:rPr>
-          <w:rFonts w:eastAsia="Times New Roman" w:cstheme="minorHAnsi"/>
-          <w:sz w:val="26"/>
-          <w:szCs w:val="26"/>
-        </w:rPr>
-        <w:t xml:space="preserve"> </w:t>
-      </w:r>
-      <w:proofErr w:type="spellStart"/>
-      <w:r>
-        <w:rPr>
-          <w:rFonts w:eastAsia="Times New Roman" w:cstheme="minorHAnsi"/>
-          <w:sz w:val="26"/>
-          <w:szCs w:val="26"/>
-        </w:rPr>
-        <w:t>Crearea</w:t>
-      </w:r>
-      <w:proofErr w:type="spellEnd"/>
-      <w:r>
-        <w:rPr>
-          <w:rFonts w:eastAsia="Times New Roman" w:cstheme="minorHAnsi"/>
-          <w:sz w:val="26"/>
-          <w:szCs w:val="26"/>
-        </w:rPr>
-        <w:t xml:space="preserve"> </w:t>
-      </w:r>
-      <w:proofErr w:type="spellStart"/>
-      <w:r>
-        <w:rPr>
-          <w:rFonts w:eastAsia="Times New Roman" w:cstheme="minorHAnsi"/>
-          <w:sz w:val="26"/>
-          <w:szCs w:val="26"/>
-        </w:rPr>
-        <w:t>unei</w:t>
-      </w:r>
-      <w:proofErr w:type="spellEnd"/>
-      <w:r>
-        <w:rPr>
-          <w:rFonts w:eastAsia="Times New Roman" w:cstheme="minorHAnsi"/>
-          <w:sz w:val="26"/>
-          <w:szCs w:val="26"/>
-        </w:rPr>
-        <w:t xml:space="preserve"> </w:t>
-      </w:r>
-      <w:proofErr w:type="spellStart"/>
-      <w:r>
-        <w:rPr>
-          <w:rFonts w:eastAsia="Times New Roman" w:cstheme="minorHAnsi"/>
-          <w:sz w:val="26"/>
-          <w:szCs w:val="26"/>
-        </w:rPr>
-        <w:t>interfețe</w:t>
-      </w:r>
-      <w:proofErr w:type="spellEnd"/>
-      <w:r>
-        <w:rPr>
-          <w:rFonts w:eastAsia="Times New Roman" w:cstheme="minorHAnsi"/>
-          <w:sz w:val="26"/>
-          <w:szCs w:val="26"/>
-        </w:rPr>
-        <w:t xml:space="preserve"> intuitive </w:t>
-      </w:r>
-      <w:proofErr w:type="spellStart"/>
-      <w:r>
-        <w:rPr>
-          <w:rFonts w:eastAsia="Times New Roman" w:cstheme="minorHAnsi"/>
+        <w:t xml:space="preserve">: </w:t>
+      </w:r>
+      <w:proofErr w:type="spellStart"/>
+      <w:r>
+        <w:rPr>
+          <w:rFonts w:asciiTheme="minorHAnsi" w:hAnsiTheme="minorHAnsi" w:cstheme="minorHAnsi"/>
+          <w:sz w:val="26"/>
+          <w:szCs w:val="26"/>
+        </w:rPr>
+        <w:t>Implementarea</w:t>
+      </w:r>
+      <w:proofErr w:type="spellEnd"/>
+      <w:r>
+        <w:rPr>
+          <w:rFonts w:asciiTheme="minorHAnsi" w:hAnsiTheme="minorHAnsi" w:cstheme="minorHAnsi"/>
+          <w:sz w:val="26"/>
+          <w:szCs w:val="26"/>
+        </w:rPr>
+        <w:t xml:space="preserve"> </w:t>
+      </w:r>
+      <w:proofErr w:type="spellStart"/>
+      <w:r>
+        <w:rPr>
+          <w:rFonts w:asciiTheme="minorHAnsi" w:hAnsiTheme="minorHAnsi" w:cstheme="minorHAnsi"/>
+          <w:sz w:val="26"/>
+          <w:szCs w:val="26"/>
+        </w:rPr>
+        <w:t>unui</w:t>
+      </w:r>
+      <w:proofErr w:type="spellEnd"/>
+      <w:r>
+        <w:rPr>
+          <w:rFonts w:asciiTheme="minorHAnsi" w:hAnsiTheme="minorHAnsi" w:cstheme="minorHAnsi"/>
+          <w:sz w:val="26"/>
+          <w:szCs w:val="26"/>
+        </w:rPr>
+        <w:t xml:space="preserve"> </w:t>
+      </w:r>
+      <w:proofErr w:type="spellStart"/>
+      <w:r>
+        <w:rPr>
+          <w:rFonts w:asciiTheme="minorHAnsi" w:hAnsiTheme="minorHAnsi" w:cstheme="minorHAnsi"/>
+          <w:sz w:val="26"/>
+          <w:szCs w:val="26"/>
+        </w:rPr>
+        <w:t>buton</w:t>
+      </w:r>
+      <w:proofErr w:type="spellEnd"/>
+      <w:r>
+        <w:rPr>
+          <w:rFonts w:asciiTheme="minorHAnsi" w:hAnsiTheme="minorHAnsi" w:cstheme="minorHAnsi"/>
+          <w:sz w:val="26"/>
+          <w:szCs w:val="26"/>
+        </w:rPr>
+        <w:t xml:space="preserve"> de chat </w:t>
+      </w:r>
+      <w:proofErr w:type="spellStart"/>
+      <w:r>
+        <w:rPr>
+          <w:rFonts w:asciiTheme="minorHAnsi" w:hAnsiTheme="minorHAnsi" w:cstheme="minorHAnsi"/>
+          <w:sz w:val="26"/>
+          <w:szCs w:val="26"/>
+        </w:rPr>
+        <w:t>pentru</w:t>
+      </w:r>
+      <w:proofErr w:type="spellEnd"/>
+      <w:r>
+        <w:rPr>
+          <w:rFonts w:asciiTheme="minorHAnsi" w:hAnsiTheme="minorHAnsi" w:cstheme="minorHAnsi"/>
+          <w:sz w:val="26"/>
+          <w:szCs w:val="26"/>
+        </w:rPr>
+        <w:t xml:space="preserve"> </w:t>
+      </w:r>
+      <w:proofErr w:type="spellStart"/>
+      <w:r>
+        <w:rPr>
+          <w:rFonts w:asciiTheme="minorHAnsi" w:hAnsiTheme="minorHAnsi" w:cstheme="minorHAnsi"/>
+          <w:sz w:val="26"/>
+          <w:szCs w:val="26"/>
+        </w:rPr>
+        <w:t>suport</w:t>
+      </w:r>
+      <w:proofErr w:type="spellEnd"/>
+      <w:r>
+        <w:rPr>
+          <w:rFonts w:asciiTheme="minorHAnsi" w:hAnsiTheme="minorHAnsi" w:cstheme="minorHAnsi"/>
+          <w:sz w:val="26"/>
+          <w:szCs w:val="26"/>
+        </w:rPr>
+        <w:t xml:space="preserve"> </w:t>
+      </w:r>
+      <w:proofErr w:type="spellStart"/>
+      <w:r>
+        <w:rPr>
+          <w:rFonts w:asciiTheme="minorHAnsi" w:hAnsiTheme="minorHAnsi" w:cstheme="minorHAnsi"/>
+          <w:sz w:val="26"/>
+          <w:szCs w:val="26"/>
+        </w:rPr>
+        <w:t>în</w:t>
+      </w:r>
+      <w:proofErr w:type="spellEnd"/>
+      <w:r>
+        <w:rPr>
+          <w:rFonts w:asciiTheme="minorHAnsi" w:hAnsiTheme="minorHAnsi" w:cstheme="minorHAnsi"/>
+          <w:sz w:val="26"/>
+          <w:szCs w:val="26"/>
+        </w:rPr>
+        <w:t xml:space="preserve"> </w:t>
+      </w:r>
+      <w:proofErr w:type="spellStart"/>
+      <w:r>
+        <w:rPr>
+          <w:rFonts w:asciiTheme="minorHAnsi" w:hAnsiTheme="minorHAnsi" w:cstheme="minorHAnsi"/>
+          <w:sz w:val="26"/>
+          <w:szCs w:val="26"/>
+        </w:rPr>
+        <w:t>timp</w:t>
+      </w:r>
+      <w:proofErr w:type="spellEnd"/>
+      <w:r>
+        <w:rPr>
+          <w:rFonts w:asciiTheme="minorHAnsi" w:hAnsiTheme="minorHAnsi" w:cstheme="minorHAnsi"/>
+          <w:sz w:val="26"/>
+          <w:szCs w:val="26"/>
+        </w:rPr>
+        <w:t xml:space="preserve"> real, </w:t>
+      </w:r>
+      <w:proofErr w:type="spellStart"/>
+      <w:r>
+        <w:rPr>
+          <w:rFonts w:asciiTheme="minorHAnsi" w:hAnsiTheme="minorHAnsi" w:cstheme="minorHAnsi"/>
+          <w:sz w:val="26"/>
+          <w:szCs w:val="26"/>
+        </w:rPr>
+        <w:t>asigurând</w:t>
+      </w:r>
+      <w:proofErr w:type="spellEnd"/>
+      <w:r>
+        <w:rPr>
+          <w:rFonts w:asciiTheme="minorHAnsi" w:hAnsiTheme="minorHAnsi" w:cstheme="minorHAnsi"/>
+          <w:sz w:val="26"/>
+          <w:szCs w:val="26"/>
+        </w:rPr>
+        <w:t xml:space="preserve"> </w:t>
+      </w:r>
+      <w:proofErr w:type="spellStart"/>
+      <w:r>
+        <w:rPr>
+          <w:rFonts w:asciiTheme="minorHAnsi" w:hAnsiTheme="minorHAnsi" w:cstheme="minorHAnsi"/>
+          <w:sz w:val="26"/>
+          <w:szCs w:val="26"/>
+        </w:rPr>
+        <w:t>astfel</w:t>
+      </w:r>
+      <w:proofErr w:type="spellEnd"/>
+      <w:r>
+        <w:rPr>
+          <w:rFonts w:asciiTheme="minorHAnsi" w:hAnsiTheme="minorHAnsi" w:cstheme="minorHAnsi"/>
+          <w:sz w:val="26"/>
+          <w:szCs w:val="26"/>
+        </w:rPr>
+        <w:t xml:space="preserve"> </w:t>
+      </w:r>
+      <w:proofErr w:type="spellStart"/>
+      <w:r>
+        <w:rPr>
+          <w:rFonts w:asciiTheme="minorHAnsi" w:hAnsiTheme="minorHAnsi" w:cstheme="minorHAnsi"/>
+          <w:sz w:val="26"/>
+          <w:szCs w:val="26"/>
+        </w:rPr>
+        <w:t>asistență</w:t>
+      </w:r>
+      <w:proofErr w:type="spellEnd"/>
+      <w:r>
+        <w:rPr>
+          <w:rFonts w:asciiTheme="minorHAnsi" w:hAnsiTheme="minorHAnsi" w:cstheme="minorHAnsi"/>
+          <w:sz w:val="26"/>
+          <w:szCs w:val="26"/>
+        </w:rPr>
+        <w:t xml:space="preserve"> </w:t>
+      </w:r>
+      <w:proofErr w:type="spellStart"/>
+      <w:r>
+        <w:rPr>
+          <w:rFonts w:asciiTheme="minorHAnsi" w:hAnsiTheme="minorHAnsi" w:cstheme="minorHAnsi"/>
+          <w:sz w:val="26"/>
+          <w:szCs w:val="26"/>
+        </w:rPr>
+        <w:t>rapidă</w:t>
+      </w:r>
+      <w:proofErr w:type="spellEnd"/>
+      <w:r>
+        <w:rPr>
+          <w:rFonts w:asciiTheme="minorHAnsi" w:hAnsiTheme="minorHAnsi" w:cstheme="minorHAnsi"/>
+          <w:sz w:val="26"/>
+          <w:szCs w:val="26"/>
+        </w:rPr>
+        <w:t xml:space="preserve"> </w:t>
+      </w:r>
+      <w:proofErr w:type="spellStart"/>
+      <w:r>
+        <w:rPr>
+          <w:rFonts w:asciiTheme="minorHAnsi" w:hAnsiTheme="minorHAnsi" w:cstheme="minorHAnsi"/>
           <w:sz w:val="26"/>
           <w:szCs w:val="26"/>
         </w:rPr>
@@ -8373,124 +6653,16 @@
       <w:proofErr w:type="spellEnd"/>
       <w:r>
         <w:rPr>
-          <w:rFonts w:eastAsia="Times New Roman" w:cstheme="minorHAnsi"/>
-          <w:sz w:val="26"/>
-          <w:szCs w:val="26"/>
-        </w:rPr>
-        <w:t xml:space="preserve"> </w:t>
-      </w:r>
-      <w:proofErr w:type="spellStart"/>
-      <w:r>
-        <w:rPr>
-          <w:rFonts w:eastAsia="Times New Roman" w:cstheme="minorHAnsi"/>
-          <w:sz w:val="26"/>
-          <w:szCs w:val="26"/>
-        </w:rPr>
-        <w:t>ușor</w:t>
-      </w:r>
-      <w:proofErr w:type="spellEnd"/>
-      <w:r>
-        <w:rPr>
-          <w:rFonts w:eastAsia="Times New Roman" w:cstheme="minorHAnsi"/>
-          <w:sz w:val="26"/>
-          <w:szCs w:val="26"/>
-        </w:rPr>
-        <w:t xml:space="preserve"> de </w:t>
-      </w:r>
-      <w:proofErr w:type="spellStart"/>
-      <w:r>
-        <w:rPr>
-          <w:rFonts w:eastAsia="Times New Roman" w:cstheme="minorHAnsi"/>
-          <w:sz w:val="26"/>
-          <w:szCs w:val="26"/>
-        </w:rPr>
-        <w:t>navigat</w:t>
-      </w:r>
-      <w:proofErr w:type="spellEnd"/>
-      <w:r>
-        <w:rPr>
-          <w:rFonts w:eastAsia="Times New Roman" w:cstheme="minorHAnsi"/>
-          <w:sz w:val="26"/>
-          <w:szCs w:val="26"/>
-        </w:rPr>
-        <w:t xml:space="preserve">, care </w:t>
-      </w:r>
-      <w:proofErr w:type="spellStart"/>
-      <w:r>
-        <w:rPr>
-          <w:rFonts w:eastAsia="Times New Roman" w:cstheme="minorHAnsi"/>
-          <w:sz w:val="26"/>
-          <w:szCs w:val="26"/>
-        </w:rPr>
-        <w:t>să</w:t>
-      </w:r>
-      <w:proofErr w:type="spellEnd"/>
-      <w:r>
-        <w:rPr>
-          <w:rFonts w:eastAsia="Times New Roman" w:cstheme="minorHAnsi"/>
-          <w:sz w:val="26"/>
-          <w:szCs w:val="26"/>
-        </w:rPr>
-        <w:t xml:space="preserve"> </w:t>
-      </w:r>
-      <w:proofErr w:type="spellStart"/>
-      <w:r>
-        <w:rPr>
-          <w:rFonts w:eastAsia="Times New Roman" w:cstheme="minorHAnsi"/>
-          <w:sz w:val="26"/>
-          <w:szCs w:val="26"/>
-        </w:rPr>
-        <w:t>asigure</w:t>
-      </w:r>
-      <w:proofErr w:type="spellEnd"/>
-      <w:r>
-        <w:rPr>
-          <w:rFonts w:eastAsia="Times New Roman" w:cstheme="minorHAnsi"/>
-          <w:sz w:val="26"/>
-          <w:szCs w:val="26"/>
-        </w:rPr>
-        <w:t xml:space="preserve"> o </w:t>
-      </w:r>
-      <w:proofErr w:type="spellStart"/>
-      <w:r>
-        <w:rPr>
-          <w:rFonts w:eastAsia="Times New Roman" w:cstheme="minorHAnsi"/>
-          <w:sz w:val="26"/>
-          <w:szCs w:val="26"/>
-        </w:rPr>
-        <w:t>experiență</w:t>
-      </w:r>
-      <w:proofErr w:type="spellEnd"/>
-      <w:r>
-        <w:rPr>
-          <w:rFonts w:eastAsia="Times New Roman" w:cstheme="minorHAnsi"/>
-          <w:sz w:val="26"/>
-          <w:szCs w:val="26"/>
-        </w:rPr>
-        <w:t xml:space="preserve"> de </w:t>
-      </w:r>
-      <w:proofErr w:type="spellStart"/>
-      <w:r>
-        <w:rPr>
-          <w:rFonts w:eastAsia="Times New Roman" w:cstheme="minorHAnsi"/>
-          <w:sz w:val="26"/>
-          <w:szCs w:val="26"/>
-        </w:rPr>
-        <w:t>utilizare</w:t>
-      </w:r>
-      <w:proofErr w:type="spellEnd"/>
-      <w:r>
-        <w:rPr>
-          <w:rFonts w:eastAsia="Times New Roman" w:cstheme="minorHAnsi"/>
-          <w:sz w:val="26"/>
-          <w:szCs w:val="26"/>
-        </w:rPr>
-        <w:t xml:space="preserve"> </w:t>
-      </w:r>
-      <w:proofErr w:type="spellStart"/>
-      <w:r>
-        <w:rPr>
-          <w:rFonts w:eastAsia="Times New Roman" w:cstheme="minorHAnsi"/>
+          <w:rFonts w:asciiTheme="minorHAnsi" w:hAnsiTheme="minorHAnsi" w:cstheme="minorHAnsi"/>
+          <w:sz w:val="26"/>
+          <w:szCs w:val="26"/>
+        </w:rPr>
+        <w:t xml:space="preserve"> </w:t>
+      </w:r>
+      <w:proofErr w:type="spellStart"/>
+      <w:r>
+        <w:rPr>
+          <w:rFonts w:asciiTheme="minorHAnsi" w:hAnsiTheme="minorHAnsi" w:cstheme="minorHAnsi"/>
           <w:sz w:val="26"/>
           <w:szCs w:val="26"/>
         </w:rPr>
@@ -8499,16 +6671,178 @@
       <w:proofErr w:type="spellEnd"/>
       <w:r>
         <w:rPr>
-          <w:rFonts w:eastAsia="Times New Roman" w:cstheme="minorHAnsi"/>
-          <w:sz w:val="26"/>
-          <w:szCs w:val="26"/>
-        </w:rPr>
-        <w:t xml:space="preserve"> </w:t>
-      </w:r>
-      <w:proofErr w:type="spellStart"/>
-      <w:r>
-        <w:rPr>
-          <w:rFonts w:eastAsia="Times New Roman" w:cstheme="minorHAnsi"/>
+          <w:rFonts w:asciiTheme="minorHAnsi" w:hAnsiTheme="minorHAnsi" w:cstheme="minorHAnsi"/>
+          <w:sz w:val="26"/>
+          <w:szCs w:val="26"/>
+        </w:rPr>
+        <w:t xml:space="preserve"> </w:t>
+      </w:r>
+      <w:proofErr w:type="spellStart"/>
+      <w:r>
+        <w:rPr>
+          <w:rFonts w:asciiTheme="minorHAnsi" w:hAnsiTheme="minorHAnsi" w:cstheme="minorHAnsi"/>
+          <w:sz w:val="26"/>
+          <w:szCs w:val="26"/>
+        </w:rPr>
+        <w:t>pentru</w:t>
+      </w:r>
+      <w:proofErr w:type="spellEnd"/>
+      <w:r>
+        <w:rPr>
+          <w:rFonts w:asciiTheme="minorHAnsi" w:hAnsiTheme="minorHAnsi" w:cstheme="minorHAnsi"/>
+          <w:sz w:val="26"/>
+          <w:szCs w:val="26"/>
+        </w:rPr>
+        <w:t xml:space="preserve"> </w:t>
+      </w:r>
+      <w:proofErr w:type="spellStart"/>
+      <w:r>
+        <w:rPr>
+          <w:rFonts w:asciiTheme="minorHAnsi" w:hAnsiTheme="minorHAnsi" w:cstheme="minorHAnsi"/>
+          <w:sz w:val="26"/>
+          <w:szCs w:val="26"/>
+        </w:rPr>
+        <w:t>utilizatori</w:t>
+      </w:r>
+      <w:proofErr w:type="spellEnd"/>
+      <w:r>
+        <w:rPr>
+          <w:rFonts w:asciiTheme="minorHAnsi" w:hAnsiTheme="minorHAnsi" w:cstheme="minorHAnsi"/>
+          <w:sz w:val="26"/>
+          <w:szCs w:val="26"/>
+        </w:rPr>
+        <w:t xml:space="preserve">. </w:t>
+      </w:r>
+      <w:proofErr w:type="spellStart"/>
+      <w:r>
+        <w:rPr>
+          <w:rFonts w:asciiTheme="minorHAnsi" w:hAnsiTheme="minorHAnsi" w:cstheme="minorHAnsi"/>
+          <w:sz w:val="26"/>
+          <w:szCs w:val="26"/>
+        </w:rPr>
+        <w:t>Acest</w:t>
+      </w:r>
+      <w:proofErr w:type="spellEnd"/>
+      <w:r>
+        <w:rPr>
+          <w:rFonts w:asciiTheme="minorHAnsi" w:hAnsiTheme="minorHAnsi" w:cstheme="minorHAnsi"/>
+          <w:sz w:val="26"/>
+          <w:szCs w:val="26"/>
+        </w:rPr>
+        <w:t xml:space="preserve"> </w:t>
+      </w:r>
+      <w:proofErr w:type="spellStart"/>
+      <w:r>
+        <w:rPr>
+          <w:rFonts w:asciiTheme="minorHAnsi" w:hAnsiTheme="minorHAnsi" w:cstheme="minorHAnsi"/>
+          <w:sz w:val="26"/>
+          <w:szCs w:val="26"/>
+        </w:rPr>
+        <w:t>lucru</w:t>
+      </w:r>
+      <w:proofErr w:type="spellEnd"/>
+      <w:r>
+        <w:rPr>
+          <w:rFonts w:asciiTheme="minorHAnsi" w:hAnsiTheme="minorHAnsi" w:cstheme="minorHAnsi"/>
+          <w:sz w:val="26"/>
+          <w:szCs w:val="26"/>
+        </w:rPr>
+        <w:t xml:space="preserve"> </w:t>
+      </w:r>
+      <w:proofErr w:type="spellStart"/>
+      <w:r>
+        <w:rPr>
+          <w:rFonts w:asciiTheme="minorHAnsi" w:hAnsiTheme="minorHAnsi" w:cstheme="minorHAnsi"/>
+          <w:sz w:val="26"/>
+          <w:szCs w:val="26"/>
+        </w:rPr>
+        <w:t>va</w:t>
+      </w:r>
+      <w:proofErr w:type="spellEnd"/>
+      <w:r>
+        <w:rPr>
+          <w:rFonts w:asciiTheme="minorHAnsi" w:hAnsiTheme="minorHAnsi" w:cstheme="minorHAnsi"/>
+          <w:sz w:val="26"/>
+          <w:szCs w:val="26"/>
+        </w:rPr>
+        <w:t xml:space="preserve"> </w:t>
+      </w:r>
+      <w:proofErr w:type="spellStart"/>
+      <w:r>
+        <w:rPr>
+          <w:rFonts w:asciiTheme="minorHAnsi" w:hAnsiTheme="minorHAnsi" w:cstheme="minorHAnsi"/>
+          <w:sz w:val="26"/>
+          <w:szCs w:val="26"/>
+        </w:rPr>
+        <w:t>contribui</w:t>
+      </w:r>
+      <w:proofErr w:type="spellEnd"/>
+      <w:r>
+        <w:rPr>
+          <w:rFonts w:asciiTheme="minorHAnsi" w:hAnsiTheme="minorHAnsi" w:cstheme="minorHAnsi"/>
+          <w:sz w:val="26"/>
+          <w:szCs w:val="26"/>
+        </w:rPr>
+        <w:t xml:space="preserve"> la </w:t>
+      </w:r>
+      <w:proofErr w:type="spellStart"/>
+      <w:r>
+        <w:rPr>
+          <w:rFonts w:asciiTheme="minorHAnsi" w:hAnsiTheme="minorHAnsi" w:cstheme="minorHAnsi"/>
+          <w:sz w:val="26"/>
+          <w:szCs w:val="26"/>
+        </w:rPr>
+        <w:t>rezolvarea</w:t>
+      </w:r>
+      <w:proofErr w:type="spellEnd"/>
+      <w:r>
+        <w:rPr>
+          <w:rFonts w:asciiTheme="minorHAnsi" w:hAnsiTheme="minorHAnsi" w:cstheme="minorHAnsi"/>
+          <w:sz w:val="26"/>
+          <w:szCs w:val="26"/>
+        </w:rPr>
+        <w:t xml:space="preserve"> </w:t>
+      </w:r>
+      <w:proofErr w:type="spellStart"/>
+      <w:r>
+        <w:rPr>
+          <w:rFonts w:asciiTheme="minorHAnsi" w:hAnsiTheme="minorHAnsi" w:cstheme="minorHAnsi"/>
+          <w:sz w:val="26"/>
+          <w:szCs w:val="26"/>
+        </w:rPr>
+        <w:t>promptă</w:t>
+      </w:r>
+      <w:proofErr w:type="spellEnd"/>
+      <w:r>
+        <w:rPr>
+          <w:rFonts w:asciiTheme="minorHAnsi" w:hAnsiTheme="minorHAnsi" w:cstheme="minorHAnsi"/>
+          <w:sz w:val="26"/>
+          <w:szCs w:val="26"/>
+        </w:rPr>
+        <w:t xml:space="preserve"> a </w:t>
+      </w:r>
+      <w:proofErr w:type="spellStart"/>
+      <w:r>
+        <w:rPr>
+          <w:rFonts w:asciiTheme="minorHAnsi" w:hAnsiTheme="minorHAnsi" w:cstheme="minorHAnsi"/>
+          <w:sz w:val="26"/>
+          <w:szCs w:val="26"/>
+        </w:rPr>
+        <w:t>problemelor</w:t>
+      </w:r>
+      <w:proofErr w:type="spellEnd"/>
+      <w:r>
+        <w:rPr>
+          <w:rFonts w:asciiTheme="minorHAnsi" w:hAnsiTheme="minorHAnsi" w:cstheme="minorHAnsi"/>
+          <w:sz w:val="26"/>
+          <w:szCs w:val="26"/>
+        </w:rPr>
+        <w:t xml:space="preserve"> </w:t>
+      </w:r>
+      <w:proofErr w:type="spellStart"/>
+      <w:r>
+        <w:rPr>
+          <w:rFonts w:asciiTheme="minorHAnsi" w:hAnsiTheme="minorHAnsi" w:cstheme="minorHAnsi"/>
           <w:sz w:val="26"/>
           <w:szCs w:val="26"/>
         </w:rPr>
@@ -8517,178 +6851,52 @@
       <w:proofErr w:type="spellEnd"/>
       <w:r>
         <w:rPr>
-          <w:rFonts w:eastAsia="Times New Roman" w:cstheme="minorHAnsi"/>
-          <w:sz w:val="26"/>
-          <w:szCs w:val="26"/>
-        </w:rPr>
-        <w:t xml:space="preserve"> </w:t>
-      </w:r>
-      <w:proofErr w:type="spellStart"/>
-      <w:r>
-        <w:rPr>
-          <w:rFonts w:eastAsia="Times New Roman" w:cstheme="minorHAnsi"/>
-          <w:sz w:val="26"/>
-          <w:szCs w:val="26"/>
-        </w:rPr>
-        <w:t>plăcută</w:t>
-      </w:r>
-      <w:proofErr w:type="spellEnd"/>
-      <w:r>
-        <w:rPr>
-          <w:rFonts w:eastAsia="Times New Roman" w:cstheme="minorHAnsi"/>
-          <w:sz w:val="26"/>
-          <w:szCs w:val="26"/>
-        </w:rPr>
-        <w:t xml:space="preserve">. </w:t>
-      </w:r>
-      <w:proofErr w:type="spellStart"/>
-      <w:r>
-        <w:rPr>
-          <w:rFonts w:eastAsia="Times New Roman" w:cstheme="minorHAnsi"/>
-          <w:sz w:val="26"/>
-          <w:szCs w:val="26"/>
-        </w:rPr>
-        <w:t>Navigarea</w:t>
-      </w:r>
-      <w:proofErr w:type="spellEnd"/>
-      <w:r>
-        <w:rPr>
-          <w:rFonts w:eastAsia="Times New Roman" w:cstheme="minorHAnsi"/>
-          <w:sz w:val="26"/>
-          <w:szCs w:val="26"/>
-        </w:rPr>
-        <w:t xml:space="preserve"> </w:t>
-      </w:r>
-      <w:proofErr w:type="spellStart"/>
-      <w:r>
-        <w:rPr>
-          <w:rFonts w:eastAsia="Times New Roman" w:cstheme="minorHAnsi"/>
-          <w:sz w:val="26"/>
-          <w:szCs w:val="26"/>
-        </w:rPr>
-        <w:t>trebuie</w:t>
-      </w:r>
-      <w:proofErr w:type="spellEnd"/>
-      <w:r>
-        <w:rPr>
-          <w:rFonts w:eastAsia="Times New Roman" w:cstheme="minorHAnsi"/>
-          <w:sz w:val="26"/>
-          <w:szCs w:val="26"/>
-        </w:rPr>
-        <w:t xml:space="preserve"> </w:t>
-      </w:r>
-      <w:proofErr w:type="spellStart"/>
-      <w:r>
-        <w:rPr>
-          <w:rFonts w:eastAsia="Times New Roman" w:cstheme="minorHAnsi"/>
-          <w:sz w:val="26"/>
-          <w:szCs w:val="26"/>
-        </w:rPr>
-        <w:t>să</w:t>
-      </w:r>
-      <w:proofErr w:type="spellEnd"/>
-      <w:r>
-        <w:rPr>
-          <w:rFonts w:eastAsia="Times New Roman" w:cstheme="minorHAnsi"/>
-          <w:sz w:val="26"/>
-          <w:szCs w:val="26"/>
-        </w:rPr>
-        <w:t xml:space="preserve"> fie </w:t>
-      </w:r>
-      <w:proofErr w:type="spellStart"/>
-      <w:r>
-        <w:rPr>
-          <w:rFonts w:eastAsia="Times New Roman" w:cstheme="minorHAnsi"/>
-          <w:sz w:val="26"/>
-          <w:szCs w:val="26"/>
-        </w:rPr>
-        <w:t>clară</w:t>
-      </w:r>
-      <w:proofErr w:type="spellEnd"/>
-      <w:r>
-        <w:rPr>
-          <w:rFonts w:eastAsia="Times New Roman" w:cstheme="minorHAnsi"/>
-          <w:sz w:val="26"/>
-          <w:szCs w:val="26"/>
-        </w:rPr>
-        <w:t xml:space="preserve"> </w:t>
-      </w:r>
-      <w:proofErr w:type="spellStart"/>
-      <w:r>
-        <w:rPr>
-          <w:rFonts w:eastAsia="Times New Roman" w:cstheme="minorHAnsi"/>
-          <w:sz w:val="26"/>
-          <w:szCs w:val="26"/>
-        </w:rPr>
-        <w:t>și</w:t>
-      </w:r>
-      <w:proofErr w:type="spellEnd"/>
-      <w:r>
-        <w:rPr>
-          <w:rFonts w:eastAsia="Times New Roman" w:cstheme="minorHAnsi"/>
-          <w:sz w:val="26"/>
-          <w:szCs w:val="26"/>
-        </w:rPr>
-        <w:t xml:space="preserve"> </w:t>
-      </w:r>
-      <w:proofErr w:type="spellStart"/>
-      <w:r>
-        <w:rPr>
-          <w:rFonts w:eastAsia="Times New Roman" w:cstheme="minorHAnsi"/>
-          <w:sz w:val="26"/>
-          <w:szCs w:val="26"/>
-        </w:rPr>
-        <w:t>evidentă</w:t>
-      </w:r>
-      <w:proofErr w:type="spellEnd"/>
-      <w:r>
-        <w:rPr>
-          <w:rFonts w:eastAsia="Times New Roman" w:cstheme="minorHAnsi"/>
-          <w:sz w:val="26"/>
-          <w:szCs w:val="26"/>
-        </w:rPr>
-        <w:t xml:space="preserve">, </w:t>
-      </w:r>
-      <w:proofErr w:type="spellStart"/>
-      <w:r>
-        <w:rPr>
-          <w:rFonts w:eastAsia="Times New Roman" w:cstheme="minorHAnsi"/>
-          <w:sz w:val="26"/>
-          <w:szCs w:val="26"/>
-        </w:rPr>
-        <w:t>facilitând</w:t>
-      </w:r>
-      <w:proofErr w:type="spellEnd"/>
-      <w:r>
-        <w:rPr>
-          <w:rFonts w:eastAsia="Times New Roman" w:cstheme="minorHAnsi"/>
-          <w:sz w:val="26"/>
-          <w:szCs w:val="26"/>
-        </w:rPr>
-        <w:t xml:space="preserve"> </w:t>
-      </w:r>
-      <w:proofErr w:type="spellStart"/>
-      <w:r>
-        <w:rPr>
-          <w:rFonts w:eastAsia="Times New Roman" w:cstheme="minorHAnsi"/>
-          <w:sz w:val="26"/>
-          <w:szCs w:val="26"/>
-        </w:rPr>
-        <w:t>interacțiunea</w:t>
-      </w:r>
-      <w:proofErr w:type="spellEnd"/>
-      <w:r>
-        <w:rPr>
-          <w:rFonts w:eastAsia="Times New Roman" w:cstheme="minorHAnsi"/>
-          <w:sz w:val="26"/>
-          <w:szCs w:val="26"/>
-        </w:rPr>
-        <w:t xml:space="preserve"> </w:t>
-      </w:r>
-      <w:proofErr w:type="spellStart"/>
-      <w:r>
-        <w:rPr>
-          <w:rFonts w:eastAsia="Times New Roman" w:cstheme="minorHAnsi"/>
+          <w:rFonts w:asciiTheme="minorHAnsi" w:hAnsiTheme="minorHAnsi" w:cstheme="minorHAnsi"/>
+          <w:sz w:val="26"/>
+          <w:szCs w:val="26"/>
+        </w:rPr>
+        <w:t xml:space="preserve"> la </w:t>
+      </w:r>
+      <w:proofErr w:type="spellStart"/>
+      <w:r>
+        <w:rPr>
+          <w:rFonts w:asciiTheme="minorHAnsi" w:hAnsiTheme="minorHAnsi" w:cstheme="minorHAnsi"/>
+          <w:sz w:val="26"/>
+          <w:szCs w:val="26"/>
+        </w:rPr>
+        <w:t>îmbunătățirea</w:t>
+      </w:r>
+      <w:proofErr w:type="spellEnd"/>
+      <w:r>
+        <w:rPr>
+          <w:rFonts w:asciiTheme="minorHAnsi" w:hAnsiTheme="minorHAnsi" w:cstheme="minorHAnsi"/>
+          <w:sz w:val="26"/>
+          <w:szCs w:val="26"/>
+        </w:rPr>
+        <w:t xml:space="preserve"> </w:t>
+      </w:r>
+      <w:proofErr w:type="spellStart"/>
+      <w:r>
+        <w:rPr>
+          <w:rFonts w:asciiTheme="minorHAnsi" w:hAnsiTheme="minorHAnsi" w:cstheme="minorHAnsi"/>
+          <w:sz w:val="26"/>
+          <w:szCs w:val="26"/>
+        </w:rPr>
+        <w:t>satisfacției</w:t>
+      </w:r>
+      <w:proofErr w:type="spellEnd"/>
+      <w:r>
+        <w:rPr>
+          <w:rFonts w:asciiTheme="minorHAnsi" w:hAnsiTheme="minorHAnsi" w:cstheme="minorHAnsi"/>
+          <w:sz w:val="26"/>
+          <w:szCs w:val="26"/>
+        </w:rPr>
+        <w:t xml:space="preserve"> </w:t>
+      </w:r>
+      <w:proofErr w:type="spellStart"/>
+      <w:r>
+        <w:rPr>
+          <w:rFonts w:asciiTheme="minorHAnsi" w:hAnsiTheme="minorHAnsi" w:cstheme="minorHAnsi"/>
           <w:sz w:val="26"/>
           <w:szCs w:val="26"/>
         </w:rPr>
@@ -8697,25 +6905,7 @@
       <w:proofErr w:type="spellEnd"/>
       <w:r>
         <w:rPr>
-          <w:rFonts w:eastAsia="Times New Roman" w:cstheme="minorHAnsi"/>
-          <w:sz w:val="26"/>
-          <w:szCs w:val="26"/>
-        </w:rPr>
-        <w:t xml:space="preserve"> cu </w:t>
-      </w:r>
-      <w:proofErr w:type="spellStart"/>
-      <w:r>
-        <w:rPr>
-          <w:rFonts w:eastAsia="Times New Roman" w:cstheme="minorHAnsi"/>
-          <w:sz w:val="26"/>
-          <w:szCs w:val="26"/>
-        </w:rPr>
-        <w:t>platforma</w:t>
-      </w:r>
-      <w:proofErr w:type="spellEnd"/>
-      <w:r>
-        <w:rPr>
-          <w:rFonts w:eastAsia="Times New Roman" w:cstheme="minorHAnsi"/>
+          <w:rFonts w:asciiTheme="minorHAnsi" w:hAnsiTheme="minorHAnsi" w:cstheme="minorHAnsi"/>
           <w:sz w:val="26"/>
           <w:szCs w:val="26"/>
         </w:rPr>
@@ -8724,12 +6914,13 @@
     </w:p>
     <w:p>
       <w:pPr>
+        <w:pStyle w:val="ListParagraph"/>
         <w:numPr>
           <w:ilvl w:val="0"/>
           <w:numId w:val="6"/>
         </w:numPr>
-        <w:spacing w:before="100" w:beforeAutospacing="1" w:after="100" w:afterAutospacing="1"/>
-        <w:jc w:val="left"/>
+        <w:spacing w:before="100" w:beforeAutospacing="1" w:line="240" w:lineRule="auto"/>
+        <w:contextualSpacing w:val="0"/>
         <w:rPr>
           <w:rFonts w:eastAsia="Times New Roman" w:cstheme="minorHAnsi"/>
           <w:sz w:val="26"/>
@@ -8745,7 +6936,7 @@
           <w:sz w:val="26"/>
           <w:szCs w:val="26"/>
         </w:rPr>
-        <w:t>Organizare</w:t>
+        <w:t>Accesibilitate</w:t>
       </w:r>
       <w:proofErr w:type="spellEnd"/>
       <w:r>
@@ -8778,7 +6969,7 @@
           <w:sz w:val="26"/>
           <w:szCs w:val="26"/>
         </w:rPr>
-        <w:t xml:space="preserve"> </w:t>
+        <w:t xml:space="preserve"> Management </w:t>
       </w:r>
       <w:proofErr w:type="spellStart"/>
       <w:r>
@@ -8789,7 +6980,7 @@
           <w:sz w:val="26"/>
           <w:szCs w:val="26"/>
         </w:rPr>
-        <w:t>Structurare</w:t>
+        <w:t>Ușor</w:t>
       </w:r>
       <w:proofErr w:type="spellEnd"/>
       <w:r>
@@ -8800,6 +6991,28 @@
           <w:sz w:val="26"/>
           <w:szCs w:val="26"/>
         </w:rPr>
+        <w:t xml:space="preserve"> al </w:t>
+      </w:r>
+      <w:proofErr w:type="spellStart"/>
+      <w:r>
+        <w:rPr>
+          <w:rFonts w:eastAsia="Times New Roman" w:cstheme="minorHAnsi"/>
+          <w:b/>
+          <w:bCs/>
+          <w:sz w:val="26"/>
+          <w:szCs w:val="26"/>
+        </w:rPr>
+        <w:t>Profilului</w:t>
+      </w:r>
+      <w:proofErr w:type="spellEnd"/>
+      <w:r>
+        <w:rPr>
+          <w:rFonts w:eastAsia="Times New Roman" w:cstheme="minorHAnsi"/>
+          <w:b/>
+          <w:bCs/>
+          <w:sz w:val="26"/>
+          <w:szCs w:val="26"/>
+        </w:rPr>
         <w:t>:</w:t>
       </w:r>
       <w:r>
@@ -8817,61 +7030,43 @@
           <w:sz w:val="26"/>
           <w:szCs w:val="26"/>
         </w:rPr>
-        <w:t>Asigurarea</w:t>
-      </w:r>
-      <w:proofErr w:type="spellEnd"/>
-      <w:r>
-        <w:rPr>
-          <w:rFonts w:eastAsia="Times New Roman" w:cstheme="minorHAnsi"/>
-          <w:sz w:val="26"/>
-          <w:szCs w:val="26"/>
-        </w:rPr>
-        <w:t xml:space="preserve"> </w:t>
-      </w:r>
-      <w:proofErr w:type="spellStart"/>
-      <w:r>
-        <w:rPr>
-          <w:rFonts w:eastAsia="Times New Roman" w:cstheme="minorHAnsi"/>
-          <w:sz w:val="26"/>
-          <w:szCs w:val="26"/>
-        </w:rPr>
-        <w:t>unei</w:t>
-      </w:r>
-      <w:proofErr w:type="spellEnd"/>
-      <w:r>
-        <w:rPr>
-          <w:rFonts w:eastAsia="Times New Roman" w:cstheme="minorHAnsi"/>
-          <w:sz w:val="26"/>
-          <w:szCs w:val="26"/>
-        </w:rPr>
-        <w:t xml:space="preserve"> </w:t>
-      </w:r>
-      <w:proofErr w:type="spellStart"/>
-      <w:r>
-        <w:rPr>
-          <w:rFonts w:eastAsia="Times New Roman" w:cstheme="minorHAnsi"/>
-          <w:sz w:val="26"/>
-          <w:szCs w:val="26"/>
-        </w:rPr>
-        <w:t>structuri</w:t>
-      </w:r>
-      <w:proofErr w:type="spellEnd"/>
-      <w:r>
-        <w:rPr>
-          <w:rFonts w:eastAsia="Times New Roman" w:cstheme="minorHAnsi"/>
-          <w:sz w:val="26"/>
-          <w:szCs w:val="26"/>
-        </w:rPr>
-        <w:t xml:space="preserve"> </w:t>
-      </w:r>
-      <w:proofErr w:type="spellStart"/>
-      <w:r>
-        <w:rPr>
-          <w:rFonts w:eastAsia="Times New Roman" w:cstheme="minorHAnsi"/>
-          <w:sz w:val="26"/>
-          <w:szCs w:val="26"/>
-        </w:rPr>
-        <w:t>logice</w:t>
+        <w:t>Simplificarea</w:t>
+      </w:r>
+      <w:proofErr w:type="spellEnd"/>
+      <w:r>
+        <w:rPr>
+          <w:rFonts w:eastAsia="Times New Roman" w:cstheme="minorHAnsi"/>
+          <w:sz w:val="26"/>
+          <w:szCs w:val="26"/>
+        </w:rPr>
+        <w:t xml:space="preserve"> </w:t>
+      </w:r>
+      <w:proofErr w:type="spellStart"/>
+      <w:r>
+        <w:rPr>
+          <w:rFonts w:eastAsia="Times New Roman" w:cstheme="minorHAnsi"/>
+          <w:sz w:val="26"/>
+          <w:szCs w:val="26"/>
+        </w:rPr>
+        <w:t>procesului</w:t>
+      </w:r>
+      <w:proofErr w:type="spellEnd"/>
+      <w:r>
+        <w:rPr>
+          <w:rFonts w:eastAsia="Times New Roman" w:cstheme="minorHAnsi"/>
+          <w:sz w:val="26"/>
+          <w:szCs w:val="26"/>
+        </w:rPr>
+        <w:t xml:space="preserve"> de </w:t>
+      </w:r>
+      <w:proofErr w:type="spellStart"/>
+      <w:r>
+        <w:rPr>
+          <w:rFonts w:eastAsia="Times New Roman" w:cstheme="minorHAnsi"/>
+          <w:sz w:val="26"/>
+          <w:szCs w:val="26"/>
+        </w:rPr>
+        <w:t>înregistrare</w:t>
       </w:r>
       <w:proofErr w:type="spellEnd"/>
       <w:r>
@@ -8907,7 +7102,7 @@
           <w:sz w:val="26"/>
           <w:szCs w:val="26"/>
         </w:rPr>
-        <w:t>simplificate</w:t>
+        <w:t>gestionare</w:t>
       </w:r>
       <w:proofErr w:type="spellEnd"/>
       <w:r>
@@ -8925,6 +7120,348 @@
           <w:sz w:val="26"/>
           <w:szCs w:val="26"/>
         </w:rPr>
+        <w:t>profilului</w:t>
+      </w:r>
+      <w:proofErr w:type="spellEnd"/>
+      <w:r>
+        <w:rPr>
+          <w:rFonts w:eastAsia="Times New Roman" w:cstheme="minorHAnsi"/>
+          <w:sz w:val="26"/>
+          <w:szCs w:val="26"/>
+        </w:rPr>
+        <w:t xml:space="preserve"> </w:t>
+      </w:r>
+      <w:proofErr w:type="spellStart"/>
+      <w:r>
+        <w:rPr>
+          <w:rFonts w:eastAsia="Times New Roman" w:cstheme="minorHAnsi"/>
+          <w:sz w:val="26"/>
+          <w:szCs w:val="26"/>
+        </w:rPr>
+        <w:t>utilizatorilor</w:t>
+      </w:r>
+      <w:proofErr w:type="spellEnd"/>
+      <w:r>
+        <w:rPr>
+          <w:rFonts w:eastAsia="Times New Roman" w:cstheme="minorHAnsi"/>
+          <w:sz w:val="26"/>
+          <w:szCs w:val="26"/>
+        </w:rPr>
+        <w:t xml:space="preserve"> </w:t>
+      </w:r>
+      <w:proofErr w:type="spellStart"/>
+      <w:r>
+        <w:rPr>
+          <w:rFonts w:eastAsia="Times New Roman" w:cstheme="minorHAnsi"/>
+          <w:sz w:val="26"/>
+          <w:szCs w:val="26"/>
+        </w:rPr>
+        <w:t>pentru</w:t>
+      </w:r>
+      <w:proofErr w:type="spellEnd"/>
+      <w:r>
+        <w:rPr>
+          <w:rFonts w:eastAsia="Times New Roman" w:cstheme="minorHAnsi"/>
+          <w:sz w:val="26"/>
+          <w:szCs w:val="26"/>
+        </w:rPr>
+        <w:t xml:space="preserve"> </w:t>
+      </w:r>
+      <w:proofErr w:type="gramStart"/>
+      <w:r>
+        <w:rPr>
+          <w:rFonts w:eastAsia="Times New Roman" w:cstheme="minorHAnsi"/>
+          <w:sz w:val="26"/>
+          <w:szCs w:val="26"/>
+        </w:rPr>
+        <w:t>a</w:t>
+      </w:r>
+      <w:proofErr w:type="gramEnd"/>
+      <w:r>
+        <w:rPr>
+          <w:rFonts w:eastAsia="Times New Roman" w:cstheme="minorHAnsi"/>
+          <w:sz w:val="26"/>
+          <w:szCs w:val="26"/>
+        </w:rPr>
+        <w:t xml:space="preserve"> </w:t>
+      </w:r>
+      <w:proofErr w:type="spellStart"/>
+      <w:r>
+        <w:rPr>
+          <w:rFonts w:eastAsia="Times New Roman" w:cstheme="minorHAnsi"/>
+          <w:sz w:val="26"/>
+          <w:szCs w:val="26"/>
+        </w:rPr>
+        <w:t>atrage</w:t>
+      </w:r>
+      <w:proofErr w:type="spellEnd"/>
+      <w:r>
+        <w:rPr>
+          <w:rFonts w:eastAsia="Times New Roman" w:cstheme="minorHAnsi"/>
+          <w:sz w:val="26"/>
+          <w:szCs w:val="26"/>
+        </w:rPr>
+        <w:t xml:space="preserve"> </w:t>
+      </w:r>
+      <w:proofErr w:type="spellStart"/>
+      <w:r>
+        <w:rPr>
+          <w:rFonts w:eastAsia="Times New Roman" w:cstheme="minorHAnsi"/>
+          <w:sz w:val="26"/>
+          <w:szCs w:val="26"/>
+        </w:rPr>
+        <w:t>și</w:t>
+      </w:r>
+      <w:proofErr w:type="spellEnd"/>
+      <w:r>
+        <w:rPr>
+          <w:rFonts w:eastAsia="Times New Roman" w:cstheme="minorHAnsi"/>
+          <w:sz w:val="26"/>
+          <w:szCs w:val="26"/>
+        </w:rPr>
+        <w:t xml:space="preserve"> </w:t>
+      </w:r>
+      <w:proofErr w:type="spellStart"/>
+      <w:r>
+        <w:rPr>
+          <w:rFonts w:eastAsia="Times New Roman" w:cstheme="minorHAnsi"/>
+          <w:sz w:val="26"/>
+          <w:szCs w:val="26"/>
+        </w:rPr>
+        <w:t>reține</w:t>
+      </w:r>
+      <w:proofErr w:type="spellEnd"/>
+      <w:r>
+        <w:rPr>
+          <w:rFonts w:eastAsia="Times New Roman" w:cstheme="minorHAnsi"/>
+          <w:sz w:val="26"/>
+          <w:szCs w:val="26"/>
+        </w:rPr>
+        <w:t xml:space="preserve"> un </w:t>
+      </w:r>
+      <w:proofErr w:type="spellStart"/>
+      <w:r>
+        <w:rPr>
+          <w:rFonts w:eastAsia="Times New Roman" w:cstheme="minorHAnsi"/>
+          <w:sz w:val="26"/>
+          <w:szCs w:val="26"/>
+        </w:rPr>
+        <w:t>număr</w:t>
+      </w:r>
+      <w:proofErr w:type="spellEnd"/>
+      <w:r>
+        <w:rPr>
+          <w:rFonts w:eastAsia="Times New Roman" w:cstheme="minorHAnsi"/>
+          <w:sz w:val="26"/>
+          <w:szCs w:val="26"/>
+        </w:rPr>
+        <w:t xml:space="preserve"> </w:t>
+      </w:r>
+      <w:proofErr w:type="spellStart"/>
+      <w:r>
+        <w:rPr>
+          <w:rFonts w:eastAsia="Times New Roman" w:cstheme="minorHAnsi"/>
+          <w:sz w:val="26"/>
+          <w:szCs w:val="26"/>
+        </w:rPr>
+        <w:t>cât</w:t>
+      </w:r>
+      <w:proofErr w:type="spellEnd"/>
+      <w:r>
+        <w:rPr>
+          <w:rFonts w:eastAsia="Times New Roman" w:cstheme="minorHAnsi"/>
+          <w:sz w:val="26"/>
+          <w:szCs w:val="26"/>
+        </w:rPr>
+        <w:t xml:space="preserve"> </w:t>
+      </w:r>
+      <w:proofErr w:type="spellStart"/>
+      <w:r>
+        <w:rPr>
+          <w:rFonts w:eastAsia="Times New Roman" w:cstheme="minorHAnsi"/>
+          <w:sz w:val="26"/>
+          <w:szCs w:val="26"/>
+        </w:rPr>
+        <w:t>mai</w:t>
+      </w:r>
+      <w:proofErr w:type="spellEnd"/>
+      <w:r>
+        <w:rPr>
+          <w:rFonts w:eastAsia="Times New Roman" w:cstheme="minorHAnsi"/>
+          <w:sz w:val="26"/>
+          <w:szCs w:val="26"/>
+        </w:rPr>
+        <w:t xml:space="preserve"> mare de </w:t>
+      </w:r>
+      <w:proofErr w:type="spellStart"/>
+      <w:r>
+        <w:rPr>
+          <w:rFonts w:eastAsia="Times New Roman" w:cstheme="minorHAnsi"/>
+          <w:sz w:val="26"/>
+          <w:szCs w:val="26"/>
+        </w:rPr>
+        <w:t>clienți</w:t>
+      </w:r>
+      <w:proofErr w:type="spellEnd"/>
+      <w:r>
+        <w:rPr>
+          <w:rFonts w:eastAsia="Times New Roman" w:cstheme="minorHAnsi"/>
+          <w:sz w:val="26"/>
+          <w:szCs w:val="26"/>
+        </w:rPr>
+        <w:t xml:space="preserve">. </w:t>
+      </w:r>
+      <w:proofErr w:type="spellStart"/>
+      <w:r>
+        <w:rPr>
+          <w:rFonts w:eastAsia="Times New Roman" w:cstheme="minorHAnsi"/>
+          <w:sz w:val="26"/>
+          <w:szCs w:val="26"/>
+        </w:rPr>
+        <w:t>Interfața</w:t>
+      </w:r>
+      <w:proofErr w:type="spellEnd"/>
+      <w:r>
+        <w:rPr>
+          <w:rFonts w:eastAsia="Times New Roman" w:cstheme="minorHAnsi"/>
+          <w:sz w:val="26"/>
+          <w:szCs w:val="26"/>
+        </w:rPr>
+        <w:t xml:space="preserve"> </w:t>
+      </w:r>
+      <w:proofErr w:type="spellStart"/>
+      <w:r>
+        <w:rPr>
+          <w:rFonts w:eastAsia="Times New Roman" w:cstheme="minorHAnsi"/>
+          <w:sz w:val="26"/>
+          <w:szCs w:val="26"/>
+        </w:rPr>
+        <w:t>intuitivă</w:t>
+      </w:r>
+      <w:proofErr w:type="spellEnd"/>
+      <w:r>
+        <w:rPr>
+          <w:rFonts w:eastAsia="Times New Roman" w:cstheme="minorHAnsi"/>
+          <w:sz w:val="26"/>
+          <w:szCs w:val="26"/>
+        </w:rPr>
+        <w:t xml:space="preserve"> </w:t>
+      </w:r>
+      <w:proofErr w:type="spellStart"/>
+      <w:r>
+        <w:rPr>
+          <w:rFonts w:eastAsia="Times New Roman" w:cstheme="minorHAnsi"/>
+          <w:sz w:val="26"/>
+          <w:szCs w:val="26"/>
+        </w:rPr>
+        <w:t>și</w:t>
+      </w:r>
+      <w:proofErr w:type="spellEnd"/>
+      <w:r>
+        <w:rPr>
+          <w:rFonts w:eastAsia="Times New Roman" w:cstheme="minorHAnsi"/>
+          <w:sz w:val="26"/>
+          <w:szCs w:val="26"/>
+        </w:rPr>
+        <w:t xml:space="preserve"> </w:t>
+      </w:r>
+      <w:proofErr w:type="spellStart"/>
+      <w:r>
+        <w:rPr>
+          <w:rFonts w:eastAsia="Times New Roman" w:cstheme="minorHAnsi"/>
+          <w:sz w:val="26"/>
+          <w:szCs w:val="26"/>
+        </w:rPr>
+        <w:t>funcționalitățile</w:t>
+      </w:r>
+      <w:proofErr w:type="spellEnd"/>
+      <w:r>
+        <w:rPr>
+          <w:rFonts w:eastAsia="Times New Roman" w:cstheme="minorHAnsi"/>
+          <w:sz w:val="26"/>
+          <w:szCs w:val="26"/>
+        </w:rPr>
+        <w:t xml:space="preserve"> </w:t>
+      </w:r>
+      <w:proofErr w:type="spellStart"/>
+      <w:r>
+        <w:rPr>
+          <w:rFonts w:eastAsia="Times New Roman" w:cstheme="minorHAnsi"/>
+          <w:sz w:val="26"/>
+          <w:szCs w:val="26"/>
+        </w:rPr>
+        <w:t>clare</w:t>
+      </w:r>
+      <w:proofErr w:type="spellEnd"/>
+      <w:r>
+        <w:rPr>
+          <w:rFonts w:eastAsia="Times New Roman" w:cstheme="minorHAnsi"/>
+          <w:sz w:val="26"/>
+          <w:szCs w:val="26"/>
+        </w:rPr>
+        <w:t xml:space="preserve"> </w:t>
+      </w:r>
+      <w:proofErr w:type="spellStart"/>
+      <w:r>
+        <w:rPr>
+          <w:rFonts w:eastAsia="Times New Roman" w:cstheme="minorHAnsi"/>
+          <w:sz w:val="26"/>
+          <w:szCs w:val="26"/>
+        </w:rPr>
+        <w:t>vor</w:t>
+      </w:r>
+      <w:proofErr w:type="spellEnd"/>
+      <w:r>
+        <w:rPr>
+          <w:rFonts w:eastAsia="Times New Roman" w:cstheme="minorHAnsi"/>
+          <w:sz w:val="26"/>
+          <w:szCs w:val="26"/>
+        </w:rPr>
+        <w:t xml:space="preserve"> </w:t>
+      </w:r>
+      <w:proofErr w:type="spellStart"/>
+      <w:r>
+        <w:rPr>
+          <w:rFonts w:eastAsia="Times New Roman" w:cstheme="minorHAnsi"/>
+          <w:sz w:val="26"/>
+          <w:szCs w:val="26"/>
+        </w:rPr>
+        <w:t>facilita</w:t>
+      </w:r>
+      <w:proofErr w:type="spellEnd"/>
+      <w:r>
+        <w:rPr>
+          <w:rFonts w:eastAsia="Times New Roman" w:cstheme="minorHAnsi"/>
+          <w:sz w:val="26"/>
+          <w:szCs w:val="26"/>
+        </w:rPr>
+        <w:t xml:space="preserve"> </w:t>
+      </w:r>
+      <w:proofErr w:type="spellStart"/>
+      <w:r>
+        <w:rPr>
+          <w:rFonts w:eastAsia="Times New Roman" w:cstheme="minorHAnsi"/>
+          <w:sz w:val="26"/>
+          <w:szCs w:val="26"/>
+        </w:rPr>
+        <w:t>utilizarea</w:t>
+      </w:r>
+      <w:proofErr w:type="spellEnd"/>
+      <w:r>
+        <w:rPr>
+          <w:rFonts w:eastAsia="Times New Roman" w:cstheme="minorHAnsi"/>
+          <w:sz w:val="26"/>
+          <w:szCs w:val="26"/>
+        </w:rPr>
+        <w:t xml:space="preserve"> </w:t>
+      </w:r>
+      <w:proofErr w:type="spellStart"/>
+      <w:r>
+        <w:rPr>
+          <w:rFonts w:eastAsia="Times New Roman" w:cstheme="minorHAnsi"/>
+          <w:sz w:val="26"/>
+          <w:szCs w:val="26"/>
+        </w:rPr>
         <w:t>platformei</w:t>
       </w:r>
       <w:proofErr w:type="spellEnd"/>
@@ -8934,142 +7471,52 @@
           <w:sz w:val="26"/>
           <w:szCs w:val="26"/>
         </w:rPr>
-        <w:t xml:space="preserve">, care </w:t>
-      </w:r>
-      <w:proofErr w:type="spellStart"/>
-      <w:r>
-        <w:rPr>
-          <w:rFonts w:eastAsia="Times New Roman" w:cstheme="minorHAnsi"/>
-          <w:sz w:val="26"/>
-          <w:szCs w:val="26"/>
-        </w:rPr>
-        <w:t>să</w:t>
-      </w:r>
-      <w:proofErr w:type="spellEnd"/>
-      <w:r>
-        <w:rPr>
-          <w:rFonts w:eastAsia="Times New Roman" w:cstheme="minorHAnsi"/>
-          <w:sz w:val="26"/>
-          <w:szCs w:val="26"/>
-        </w:rPr>
-        <w:t xml:space="preserve"> </w:t>
-      </w:r>
-      <w:proofErr w:type="spellStart"/>
-      <w:r>
-        <w:rPr>
-          <w:rFonts w:eastAsia="Times New Roman" w:cstheme="minorHAnsi"/>
-          <w:sz w:val="26"/>
-          <w:szCs w:val="26"/>
-        </w:rPr>
-        <w:t>permită</w:t>
-      </w:r>
-      <w:proofErr w:type="spellEnd"/>
-      <w:r>
-        <w:rPr>
-          <w:rFonts w:eastAsia="Times New Roman" w:cstheme="minorHAnsi"/>
-          <w:sz w:val="26"/>
-          <w:szCs w:val="26"/>
-        </w:rPr>
-        <w:t xml:space="preserve"> </w:t>
-      </w:r>
-      <w:proofErr w:type="spellStart"/>
-      <w:r>
-        <w:rPr>
-          <w:rFonts w:eastAsia="Times New Roman" w:cstheme="minorHAnsi"/>
-          <w:sz w:val="26"/>
-          <w:szCs w:val="26"/>
-        </w:rPr>
-        <w:t>utilizatorilor</w:t>
-      </w:r>
-      <w:proofErr w:type="spellEnd"/>
-      <w:r>
-        <w:rPr>
-          <w:rFonts w:eastAsia="Times New Roman" w:cstheme="minorHAnsi"/>
-          <w:sz w:val="26"/>
-          <w:szCs w:val="26"/>
-        </w:rPr>
-        <w:t xml:space="preserve"> </w:t>
-      </w:r>
-      <w:proofErr w:type="spellStart"/>
-      <w:r>
-        <w:rPr>
-          <w:rFonts w:eastAsia="Times New Roman" w:cstheme="minorHAnsi"/>
-          <w:sz w:val="26"/>
-          <w:szCs w:val="26"/>
-        </w:rPr>
-        <w:t>să</w:t>
-      </w:r>
-      <w:proofErr w:type="spellEnd"/>
-      <w:r>
-        <w:rPr>
-          <w:rFonts w:eastAsia="Times New Roman" w:cstheme="minorHAnsi"/>
-          <w:sz w:val="26"/>
-          <w:szCs w:val="26"/>
-        </w:rPr>
-        <w:t xml:space="preserve"> </w:t>
-      </w:r>
-      <w:proofErr w:type="spellStart"/>
-      <w:r>
-        <w:rPr>
-          <w:rFonts w:eastAsia="Times New Roman" w:cstheme="minorHAnsi"/>
-          <w:sz w:val="26"/>
-          <w:szCs w:val="26"/>
-        </w:rPr>
-        <w:t>găsească</w:t>
-      </w:r>
-      <w:proofErr w:type="spellEnd"/>
-      <w:r>
-        <w:rPr>
-          <w:rFonts w:eastAsia="Times New Roman" w:cstheme="minorHAnsi"/>
-          <w:sz w:val="26"/>
-          <w:szCs w:val="26"/>
-        </w:rPr>
-        <w:t xml:space="preserve"> rapid </w:t>
-      </w:r>
-      <w:proofErr w:type="spellStart"/>
-      <w:r>
-        <w:rPr>
-          <w:rFonts w:eastAsia="Times New Roman" w:cstheme="minorHAnsi"/>
-          <w:sz w:val="26"/>
-          <w:szCs w:val="26"/>
-        </w:rPr>
-        <w:t>și</w:t>
-      </w:r>
-      <w:proofErr w:type="spellEnd"/>
-      <w:r>
-        <w:rPr>
-          <w:rFonts w:eastAsia="Times New Roman" w:cstheme="minorHAnsi"/>
-          <w:sz w:val="26"/>
-          <w:szCs w:val="26"/>
-        </w:rPr>
-        <w:t xml:space="preserve"> precis </w:t>
-      </w:r>
-      <w:proofErr w:type="spellStart"/>
-      <w:r>
-        <w:rPr>
-          <w:rFonts w:eastAsia="Times New Roman" w:cstheme="minorHAnsi"/>
-          <w:sz w:val="26"/>
-          <w:szCs w:val="26"/>
-        </w:rPr>
-        <w:t>produsele</w:t>
-      </w:r>
-      <w:proofErr w:type="spellEnd"/>
-      <w:r>
-        <w:rPr>
-          <w:rFonts w:eastAsia="Times New Roman" w:cstheme="minorHAnsi"/>
-          <w:sz w:val="26"/>
-          <w:szCs w:val="26"/>
-        </w:rPr>
-        <w:t xml:space="preserve"> </w:t>
-      </w:r>
-      <w:proofErr w:type="spellStart"/>
-      <w:r>
-        <w:rPr>
-          <w:rFonts w:eastAsia="Times New Roman" w:cstheme="minorHAnsi"/>
-          <w:sz w:val="26"/>
-          <w:szCs w:val="26"/>
-        </w:rPr>
-        <w:t>dorite</w:t>
+        <w:t xml:space="preserve"> de </w:t>
+      </w:r>
+      <w:proofErr w:type="spellStart"/>
+      <w:r>
+        <w:rPr>
+          <w:rFonts w:eastAsia="Times New Roman" w:cstheme="minorHAnsi"/>
+          <w:sz w:val="26"/>
+          <w:szCs w:val="26"/>
+        </w:rPr>
+        <w:t>către</w:t>
+      </w:r>
+      <w:proofErr w:type="spellEnd"/>
+      <w:r>
+        <w:rPr>
+          <w:rFonts w:eastAsia="Times New Roman" w:cstheme="minorHAnsi"/>
+          <w:sz w:val="26"/>
+          <w:szCs w:val="26"/>
+        </w:rPr>
+        <w:t xml:space="preserve"> </w:t>
+      </w:r>
+      <w:proofErr w:type="spellStart"/>
+      <w:r>
+        <w:rPr>
+          <w:rFonts w:eastAsia="Times New Roman" w:cstheme="minorHAnsi"/>
+          <w:sz w:val="26"/>
+          <w:szCs w:val="26"/>
+        </w:rPr>
+        <w:t>toți</w:t>
+      </w:r>
+      <w:proofErr w:type="spellEnd"/>
+      <w:r>
+        <w:rPr>
+          <w:rFonts w:eastAsia="Times New Roman" w:cstheme="minorHAnsi"/>
+          <w:sz w:val="26"/>
+          <w:szCs w:val="26"/>
+        </w:rPr>
+        <w:t xml:space="preserve"> </w:t>
+      </w:r>
+      <w:proofErr w:type="spellStart"/>
+      <w:r>
+        <w:rPr>
+          <w:rFonts w:eastAsia="Times New Roman" w:cstheme="minorHAnsi"/>
+          <w:sz w:val="26"/>
+          <w:szCs w:val="26"/>
+        </w:rPr>
+        <w:t>utilizatorii</w:t>
       </w:r>
       <w:proofErr w:type="spellEnd"/>
       <w:r>
@@ -9087,7 +7534,7 @@
           <w:sz w:val="26"/>
           <w:szCs w:val="26"/>
         </w:rPr>
-        <w:t>beneficiind</w:t>
+        <w:t>indiferent</w:t>
       </w:r>
       <w:proofErr w:type="spellEnd"/>
       <w:r>
@@ -9105,97 +7552,43 @@
           <w:sz w:val="26"/>
           <w:szCs w:val="26"/>
         </w:rPr>
-        <w:t>funcționalități</w:t>
-      </w:r>
-      <w:proofErr w:type="spellEnd"/>
-      <w:r>
-        <w:rPr>
-          <w:rFonts w:eastAsia="Times New Roman" w:cstheme="minorHAnsi"/>
-          <w:sz w:val="26"/>
-          <w:szCs w:val="26"/>
-        </w:rPr>
-        <w:t xml:space="preserve"> </w:t>
-      </w:r>
-      <w:proofErr w:type="spellStart"/>
-      <w:r>
-        <w:rPr>
-          <w:rFonts w:eastAsia="Times New Roman" w:cstheme="minorHAnsi"/>
-          <w:sz w:val="26"/>
-          <w:szCs w:val="26"/>
-        </w:rPr>
-        <w:t>avansate</w:t>
-      </w:r>
-      <w:proofErr w:type="spellEnd"/>
-      <w:r>
-        <w:rPr>
-          <w:rFonts w:eastAsia="Times New Roman" w:cstheme="minorHAnsi"/>
-          <w:sz w:val="26"/>
-          <w:szCs w:val="26"/>
-        </w:rPr>
-        <w:t xml:space="preserve"> de </w:t>
-      </w:r>
-      <w:proofErr w:type="spellStart"/>
-      <w:r>
-        <w:rPr>
-          <w:rFonts w:eastAsia="Times New Roman" w:cstheme="minorHAnsi"/>
-          <w:sz w:val="26"/>
-          <w:szCs w:val="26"/>
-        </w:rPr>
-        <w:t>căutare</w:t>
-      </w:r>
-      <w:proofErr w:type="spellEnd"/>
-      <w:r>
-        <w:rPr>
-          <w:rFonts w:eastAsia="Times New Roman" w:cstheme="minorHAnsi"/>
-          <w:sz w:val="26"/>
-          <w:szCs w:val="26"/>
-        </w:rPr>
-        <w:t xml:space="preserve"> </w:t>
-      </w:r>
-      <w:proofErr w:type="spellStart"/>
-      <w:r>
-        <w:rPr>
-          <w:rFonts w:eastAsia="Times New Roman" w:cstheme="minorHAnsi"/>
-          <w:sz w:val="26"/>
-          <w:szCs w:val="26"/>
-        </w:rPr>
-        <w:t>și</w:t>
-      </w:r>
-      <w:proofErr w:type="spellEnd"/>
-      <w:r>
-        <w:rPr>
-          <w:rFonts w:eastAsia="Times New Roman" w:cstheme="minorHAnsi"/>
-          <w:sz w:val="26"/>
-          <w:szCs w:val="26"/>
-        </w:rPr>
-        <w:t xml:space="preserve"> </w:t>
-      </w:r>
-      <w:proofErr w:type="spellStart"/>
-      <w:r>
-        <w:rPr>
-          <w:rFonts w:eastAsia="Times New Roman" w:cstheme="minorHAnsi"/>
-          <w:sz w:val="26"/>
-          <w:szCs w:val="26"/>
-        </w:rPr>
-        <w:t>paginare</w:t>
-      </w:r>
-      <w:proofErr w:type="spellEnd"/>
-      <w:r>
-        <w:rPr>
-          <w:rFonts w:eastAsia="Times New Roman" w:cstheme="minorHAnsi"/>
-          <w:sz w:val="26"/>
-          <w:szCs w:val="26"/>
-        </w:rPr>
-        <w:t xml:space="preserve"> </w:t>
-      </w:r>
-      <w:proofErr w:type="spellStart"/>
-      <w:r>
-        <w:rPr>
-          <w:rFonts w:eastAsia="Times New Roman" w:cstheme="minorHAnsi"/>
-          <w:sz w:val="26"/>
-          <w:szCs w:val="26"/>
-        </w:rPr>
-        <w:t>eficientă</w:t>
+        <w:t>nivelul</w:t>
+      </w:r>
+      <w:proofErr w:type="spellEnd"/>
+      <w:r>
+        <w:rPr>
+          <w:rFonts w:eastAsia="Times New Roman" w:cstheme="minorHAnsi"/>
+          <w:sz w:val="26"/>
+          <w:szCs w:val="26"/>
+        </w:rPr>
+        <w:t xml:space="preserve"> lor de </w:t>
+      </w:r>
+      <w:proofErr w:type="spellStart"/>
+      <w:r>
+        <w:rPr>
+          <w:rFonts w:eastAsia="Times New Roman" w:cstheme="minorHAnsi"/>
+          <w:sz w:val="26"/>
+          <w:szCs w:val="26"/>
+        </w:rPr>
+        <w:t>cunoștințe</w:t>
+      </w:r>
+      <w:proofErr w:type="spellEnd"/>
+      <w:r>
+        <w:rPr>
+          <w:rFonts w:eastAsia="Times New Roman" w:cstheme="minorHAnsi"/>
+          <w:sz w:val="26"/>
+          <w:szCs w:val="26"/>
+        </w:rPr>
+        <w:t xml:space="preserve"> </w:t>
+      </w:r>
+      <w:proofErr w:type="spellStart"/>
+      <w:r>
+        <w:rPr>
+          <w:rFonts w:eastAsia="Times New Roman" w:cstheme="minorHAnsi"/>
+          <w:sz w:val="26"/>
+          <w:szCs w:val="26"/>
+        </w:rPr>
+        <w:t>tehnice</w:t>
       </w:r>
       <w:proofErr w:type="spellEnd"/>
       <w:r>
@@ -9209,12 +7602,13 @@
     </w:p>
     <w:p>
       <w:pPr>
+        <w:pStyle w:val="ListParagraph"/>
         <w:numPr>
           <w:ilvl w:val="0"/>
           <w:numId w:val="6"/>
         </w:numPr>
-        <w:spacing w:before="100" w:beforeAutospacing="1" w:after="100" w:afterAutospacing="1"/>
-        <w:jc w:val="left"/>
+        <w:spacing w:before="100" w:beforeAutospacing="1" w:line="240" w:lineRule="auto"/>
+        <w:contextualSpacing w:val="0"/>
         <w:rPr>
           <w:rFonts w:eastAsia="Times New Roman" w:cstheme="minorHAnsi"/>
           <w:sz w:val="26"/>
@@ -9230,7 +7624,7 @@
           <w:sz w:val="26"/>
           <w:szCs w:val="26"/>
         </w:rPr>
-        <w:t>Estetică</w:t>
+        <w:t>Creșterea</w:t>
       </w:r>
       <w:proofErr w:type="spellEnd"/>
       <w:r>
@@ -9252,7 +7646,7 @@
           <w:sz w:val="26"/>
           <w:szCs w:val="26"/>
         </w:rPr>
-        <w:t>și</w:t>
+        <w:t>Interacțiunii</w:t>
       </w:r>
       <w:proofErr w:type="spellEnd"/>
       <w:r>
@@ -9274,7 +7668,7 @@
           <w:sz w:val="26"/>
           <w:szCs w:val="26"/>
         </w:rPr>
-        <w:t>Funcționalitate</w:t>
+        <w:t>și</w:t>
       </w:r>
       <w:proofErr w:type="spellEnd"/>
       <w:r>
@@ -9285,6 +7679,50 @@
           <w:sz w:val="26"/>
           <w:szCs w:val="26"/>
         </w:rPr>
+        <w:t xml:space="preserve"> a </w:t>
+      </w:r>
+      <w:proofErr w:type="spellStart"/>
+      <w:r>
+        <w:rPr>
+          <w:rFonts w:eastAsia="Times New Roman" w:cstheme="minorHAnsi"/>
+          <w:b/>
+          <w:bCs/>
+          <w:sz w:val="26"/>
+          <w:szCs w:val="26"/>
+        </w:rPr>
+        <w:t>Activității</w:t>
+      </w:r>
+      <w:proofErr w:type="spellEnd"/>
+      <w:r>
+        <w:rPr>
+          <w:rFonts w:eastAsia="Times New Roman" w:cstheme="minorHAnsi"/>
+          <w:b/>
+          <w:bCs/>
+          <w:sz w:val="26"/>
+          <w:szCs w:val="26"/>
+        </w:rPr>
+        <w:t xml:space="preserve"> </w:t>
+      </w:r>
+      <w:proofErr w:type="spellStart"/>
+      <w:r>
+        <w:rPr>
+          <w:rFonts w:eastAsia="Times New Roman" w:cstheme="minorHAnsi"/>
+          <w:b/>
+          <w:bCs/>
+          <w:sz w:val="26"/>
+          <w:szCs w:val="26"/>
+        </w:rPr>
+        <w:t>Utilizatorilor</w:t>
+      </w:r>
+      <w:proofErr w:type="spellEnd"/>
+      <w:r>
+        <w:rPr>
+          <w:rFonts w:eastAsia="Times New Roman" w:cstheme="minorHAnsi"/>
+          <w:b/>
+          <w:bCs/>
+          <w:sz w:val="26"/>
+          <w:szCs w:val="26"/>
+        </w:rPr>
         <w:t>:</w:t>
       </w:r>
       <w:r>
@@ -9302,70 +7740,34 @@
           <w:sz w:val="26"/>
           <w:szCs w:val="26"/>
         </w:rPr>
-        <w:t>Realizarea</w:t>
-      </w:r>
-      <w:proofErr w:type="spellEnd"/>
-      <w:r>
-        <w:rPr>
-          <w:rFonts w:eastAsia="Times New Roman" w:cstheme="minorHAnsi"/>
-          <w:sz w:val="26"/>
-          <w:szCs w:val="26"/>
-        </w:rPr>
-        <w:t xml:space="preserve"> </w:t>
-      </w:r>
-      <w:proofErr w:type="spellStart"/>
-      <w:r>
-        <w:rPr>
-          <w:rFonts w:eastAsia="Times New Roman" w:cstheme="minorHAnsi"/>
-          <w:sz w:val="26"/>
-          <w:szCs w:val="26"/>
-        </w:rPr>
-        <w:t>unui</w:t>
-      </w:r>
-      <w:proofErr w:type="spellEnd"/>
-      <w:r>
-        <w:rPr>
-          <w:rFonts w:eastAsia="Times New Roman" w:cstheme="minorHAnsi"/>
-          <w:sz w:val="26"/>
-          <w:szCs w:val="26"/>
-        </w:rPr>
-        <w:t xml:space="preserve"> design </w:t>
-      </w:r>
-      <w:proofErr w:type="spellStart"/>
-      <w:r>
-        <w:rPr>
-          <w:rFonts w:eastAsia="Times New Roman" w:cstheme="minorHAnsi"/>
-          <w:sz w:val="26"/>
-          <w:szCs w:val="26"/>
-        </w:rPr>
-        <w:t>vizual</w:t>
-      </w:r>
-      <w:proofErr w:type="spellEnd"/>
-      <w:r>
-        <w:rPr>
-          <w:rFonts w:eastAsia="Times New Roman" w:cstheme="minorHAnsi"/>
-          <w:sz w:val="26"/>
-          <w:szCs w:val="26"/>
-        </w:rPr>
-        <w:t xml:space="preserve"> </w:t>
-      </w:r>
-      <w:proofErr w:type="spellStart"/>
-      <w:r>
-        <w:rPr>
-          <w:rFonts w:eastAsia="Times New Roman" w:cstheme="minorHAnsi"/>
-          <w:sz w:val="26"/>
-          <w:szCs w:val="26"/>
-        </w:rPr>
-        <w:t>atrăgător</w:t>
-      </w:r>
-      <w:proofErr w:type="spellEnd"/>
-      <w:r>
-        <w:rPr>
-          <w:rFonts w:eastAsia="Times New Roman" w:cstheme="minorHAnsi"/>
-          <w:sz w:val="26"/>
-          <w:szCs w:val="26"/>
-        </w:rPr>
-        <w:t xml:space="preserve">, care </w:t>
+        <w:t>Încurajarea</w:t>
+      </w:r>
+      <w:proofErr w:type="spellEnd"/>
+      <w:r>
+        <w:rPr>
+          <w:rFonts w:eastAsia="Times New Roman" w:cstheme="minorHAnsi"/>
+          <w:sz w:val="26"/>
+          <w:szCs w:val="26"/>
+        </w:rPr>
+        <w:t xml:space="preserve"> </w:t>
+      </w:r>
+      <w:proofErr w:type="spellStart"/>
+      <w:r>
+        <w:rPr>
+          <w:rFonts w:eastAsia="Times New Roman" w:cstheme="minorHAnsi"/>
+          <w:sz w:val="26"/>
+          <w:szCs w:val="26"/>
+        </w:rPr>
+        <w:t>utilizatorilor</w:t>
+      </w:r>
+      <w:proofErr w:type="spellEnd"/>
+      <w:r>
+        <w:rPr>
+          <w:rFonts w:eastAsia="Times New Roman" w:cstheme="minorHAnsi"/>
+          <w:sz w:val="26"/>
+          <w:szCs w:val="26"/>
+        </w:rPr>
+        <w:t xml:space="preserve"> </w:t>
       </w:r>
       <w:proofErr w:type="spellStart"/>
       <w:r>
@@ -9383,115 +7785,25 @@
           <w:sz w:val="26"/>
           <w:szCs w:val="26"/>
         </w:rPr>
-        <w:t xml:space="preserve"> </w:t>
-      </w:r>
-      <w:proofErr w:type="spellStart"/>
-      <w:r>
-        <w:rPr>
-          <w:rFonts w:eastAsia="Times New Roman" w:cstheme="minorHAnsi"/>
-          <w:sz w:val="26"/>
-          <w:szCs w:val="26"/>
-        </w:rPr>
-        <w:t>îmbine</w:t>
-      </w:r>
-      <w:proofErr w:type="spellEnd"/>
-      <w:r>
-        <w:rPr>
-          <w:rFonts w:eastAsia="Times New Roman" w:cstheme="minorHAnsi"/>
-          <w:sz w:val="26"/>
-          <w:szCs w:val="26"/>
-        </w:rPr>
-        <w:t xml:space="preserve"> </w:t>
-      </w:r>
-      <w:proofErr w:type="spellStart"/>
-      <w:r>
-        <w:rPr>
-          <w:rFonts w:eastAsia="Times New Roman" w:cstheme="minorHAnsi"/>
-          <w:sz w:val="26"/>
-          <w:szCs w:val="26"/>
-        </w:rPr>
-        <w:t>estetica</w:t>
-      </w:r>
-      <w:proofErr w:type="spellEnd"/>
-      <w:r>
-        <w:rPr>
-          <w:rFonts w:eastAsia="Times New Roman" w:cstheme="minorHAnsi"/>
-          <w:sz w:val="26"/>
-          <w:szCs w:val="26"/>
-        </w:rPr>
-        <w:t xml:space="preserve"> </w:t>
-      </w:r>
-      <w:proofErr w:type="spellStart"/>
-      <w:r>
-        <w:rPr>
-          <w:rFonts w:eastAsia="Times New Roman" w:cstheme="minorHAnsi"/>
-          <w:sz w:val="26"/>
-          <w:szCs w:val="26"/>
-        </w:rPr>
-        <w:t>plăcută</w:t>
-      </w:r>
-      <w:proofErr w:type="spellEnd"/>
-      <w:r>
-        <w:rPr>
-          <w:rFonts w:eastAsia="Times New Roman" w:cstheme="minorHAnsi"/>
-          <w:sz w:val="26"/>
-          <w:szCs w:val="26"/>
-        </w:rPr>
-        <w:t xml:space="preserve"> cu </w:t>
-      </w:r>
-      <w:proofErr w:type="spellStart"/>
-      <w:r>
-        <w:rPr>
-          <w:rFonts w:eastAsia="Times New Roman" w:cstheme="minorHAnsi"/>
-          <w:sz w:val="26"/>
-          <w:szCs w:val="26"/>
-        </w:rPr>
-        <w:t>funcționalitatea</w:t>
-      </w:r>
-      <w:proofErr w:type="spellEnd"/>
-      <w:r>
-        <w:rPr>
-          <w:rFonts w:eastAsia="Times New Roman" w:cstheme="minorHAnsi"/>
-          <w:sz w:val="26"/>
-          <w:szCs w:val="26"/>
-        </w:rPr>
-        <w:t xml:space="preserve">, </w:t>
-      </w:r>
-      <w:proofErr w:type="spellStart"/>
-      <w:r>
-        <w:rPr>
-          <w:rFonts w:eastAsia="Times New Roman" w:cstheme="minorHAnsi"/>
-          <w:sz w:val="26"/>
-          <w:szCs w:val="26"/>
-        </w:rPr>
-        <w:t>oferind</w:t>
-      </w:r>
-      <w:proofErr w:type="spellEnd"/>
-      <w:r>
-        <w:rPr>
-          <w:rFonts w:eastAsia="Times New Roman" w:cstheme="minorHAnsi"/>
-          <w:sz w:val="26"/>
-          <w:szCs w:val="26"/>
-        </w:rPr>
-        <w:t xml:space="preserve"> </w:t>
-      </w:r>
-      <w:proofErr w:type="spellStart"/>
-      <w:r>
-        <w:rPr>
-          <w:rFonts w:eastAsia="Times New Roman" w:cstheme="minorHAnsi"/>
-          <w:sz w:val="26"/>
-          <w:szCs w:val="26"/>
-        </w:rPr>
-        <w:t>astfel</w:t>
-      </w:r>
-      <w:proofErr w:type="spellEnd"/>
-      <w:r>
-        <w:rPr>
-          <w:rFonts w:eastAsia="Times New Roman" w:cstheme="minorHAnsi"/>
-          <w:sz w:val="26"/>
-          <w:szCs w:val="26"/>
-        </w:rPr>
-        <w:t xml:space="preserve"> o </w:t>
+        <w:t xml:space="preserve"> fie </w:t>
+      </w:r>
+      <w:proofErr w:type="spellStart"/>
+      <w:r>
+        <w:rPr>
+          <w:rFonts w:eastAsia="Times New Roman" w:cstheme="minorHAnsi"/>
+          <w:sz w:val="26"/>
+          <w:szCs w:val="26"/>
+        </w:rPr>
+        <w:t>activi</w:t>
+      </w:r>
+      <w:proofErr w:type="spellEnd"/>
+      <w:r>
+        <w:rPr>
+          <w:rFonts w:eastAsia="Times New Roman" w:cstheme="minorHAnsi"/>
+          <w:sz w:val="26"/>
+          <w:szCs w:val="26"/>
+        </w:rPr>
+        <w:t xml:space="preserve"> pe </w:t>
       </w:r>
       <w:proofErr w:type="spellStart"/>
       <w:r>
@@ -9518,7 +7830,61 @@
           <w:sz w:val="26"/>
           <w:szCs w:val="26"/>
         </w:rPr>
-        <w:t>atractivă</w:t>
+        <w:t>prin</w:t>
+      </w:r>
+      <w:proofErr w:type="spellEnd"/>
+      <w:r>
+        <w:rPr>
+          <w:rFonts w:eastAsia="Times New Roman" w:cstheme="minorHAnsi"/>
+          <w:sz w:val="26"/>
+          <w:szCs w:val="26"/>
+        </w:rPr>
+        <w:t xml:space="preserve"> </w:t>
+      </w:r>
+      <w:proofErr w:type="spellStart"/>
+      <w:r>
+        <w:rPr>
+          <w:rFonts w:eastAsia="Times New Roman" w:cstheme="minorHAnsi"/>
+          <w:sz w:val="26"/>
+          <w:szCs w:val="26"/>
+        </w:rPr>
+        <w:t>introducerea</w:t>
+      </w:r>
+      <w:proofErr w:type="spellEnd"/>
+      <w:r>
+        <w:rPr>
+          <w:rFonts w:eastAsia="Times New Roman" w:cstheme="minorHAnsi"/>
+          <w:sz w:val="26"/>
+          <w:szCs w:val="26"/>
+        </w:rPr>
+        <w:t xml:space="preserve"> de </w:t>
+      </w:r>
+      <w:proofErr w:type="spellStart"/>
+      <w:r>
+        <w:rPr>
+          <w:rFonts w:eastAsia="Times New Roman" w:cstheme="minorHAnsi"/>
+          <w:sz w:val="26"/>
+          <w:szCs w:val="26"/>
+        </w:rPr>
+        <w:t>programe</w:t>
+      </w:r>
+      <w:proofErr w:type="spellEnd"/>
+      <w:r>
+        <w:rPr>
+          <w:rFonts w:eastAsia="Times New Roman" w:cstheme="minorHAnsi"/>
+          <w:sz w:val="26"/>
+          <w:szCs w:val="26"/>
+        </w:rPr>
+        <w:t xml:space="preserve"> de </w:t>
+      </w:r>
+      <w:proofErr w:type="spellStart"/>
+      <w:r>
+        <w:rPr>
+          <w:rFonts w:eastAsia="Times New Roman" w:cstheme="minorHAnsi"/>
+          <w:sz w:val="26"/>
+          <w:szCs w:val="26"/>
+        </w:rPr>
+        <w:t>loialitate</w:t>
       </w:r>
       <w:proofErr w:type="spellEnd"/>
       <w:r>
@@ -9545,88 +7911,142 @@
           <w:sz w:val="26"/>
           <w:szCs w:val="26"/>
         </w:rPr>
-        <w:t xml:space="preserve"> </w:t>
-      </w:r>
-      <w:proofErr w:type="spellStart"/>
-      <w:r>
-        <w:rPr>
-          <w:rFonts w:eastAsia="Times New Roman" w:cstheme="minorHAnsi"/>
-          <w:sz w:val="26"/>
-          <w:szCs w:val="26"/>
-        </w:rPr>
-        <w:t>utilă</w:t>
-      </w:r>
-      <w:proofErr w:type="spellEnd"/>
-      <w:r>
-        <w:rPr>
-          <w:rFonts w:eastAsia="Times New Roman" w:cstheme="minorHAnsi"/>
-          <w:sz w:val="26"/>
-          <w:szCs w:val="26"/>
-        </w:rPr>
-        <w:t xml:space="preserve">, care </w:t>
-      </w:r>
-      <w:proofErr w:type="spellStart"/>
-      <w:r>
-        <w:rPr>
-          <w:rFonts w:eastAsia="Times New Roman" w:cstheme="minorHAnsi"/>
-          <w:sz w:val="26"/>
-          <w:szCs w:val="26"/>
-        </w:rPr>
-        <w:t>să</w:t>
-      </w:r>
-      <w:proofErr w:type="spellEnd"/>
-      <w:r>
-        <w:rPr>
-          <w:rFonts w:eastAsia="Times New Roman" w:cstheme="minorHAnsi"/>
-          <w:sz w:val="26"/>
-          <w:szCs w:val="26"/>
-        </w:rPr>
-        <w:t xml:space="preserve"> </w:t>
-      </w:r>
-      <w:proofErr w:type="spellStart"/>
-      <w:r>
-        <w:rPr>
-          <w:rFonts w:eastAsia="Times New Roman" w:cstheme="minorHAnsi"/>
-          <w:sz w:val="26"/>
-          <w:szCs w:val="26"/>
-        </w:rPr>
-        <w:t>satisfacă</w:t>
-      </w:r>
-      <w:proofErr w:type="spellEnd"/>
-      <w:r>
-        <w:rPr>
-          <w:rFonts w:eastAsia="Times New Roman" w:cstheme="minorHAnsi"/>
-          <w:sz w:val="26"/>
-          <w:szCs w:val="26"/>
-        </w:rPr>
-        <w:t xml:space="preserve"> </w:t>
-      </w:r>
-      <w:proofErr w:type="spellStart"/>
-      <w:r>
-        <w:rPr>
-          <w:rFonts w:eastAsia="Times New Roman" w:cstheme="minorHAnsi"/>
-          <w:sz w:val="26"/>
-          <w:szCs w:val="26"/>
-        </w:rPr>
-        <w:t>nevoile</w:t>
-      </w:r>
-      <w:proofErr w:type="spellEnd"/>
-      <w:r>
-        <w:rPr>
-          <w:rFonts w:eastAsia="Times New Roman" w:cstheme="minorHAnsi"/>
-          <w:sz w:val="26"/>
-          <w:szCs w:val="26"/>
-        </w:rPr>
-        <w:t xml:space="preserve"> </w:t>
-      </w:r>
-      <w:proofErr w:type="spellStart"/>
-      <w:r>
-        <w:rPr>
-          <w:rFonts w:eastAsia="Times New Roman" w:cstheme="minorHAnsi"/>
-          <w:sz w:val="26"/>
-          <w:szCs w:val="26"/>
-        </w:rPr>
-        <w:t>utilizatorilor</w:t>
+        <w:t xml:space="preserve"> recompense </w:t>
+      </w:r>
+      <w:proofErr w:type="spellStart"/>
+      <w:r>
+        <w:rPr>
+          <w:rFonts w:eastAsia="Times New Roman" w:cstheme="minorHAnsi"/>
+          <w:sz w:val="26"/>
+          <w:szCs w:val="26"/>
+        </w:rPr>
+        <w:t>pentru</w:t>
+      </w:r>
+      <w:proofErr w:type="spellEnd"/>
+      <w:r>
+        <w:rPr>
+          <w:rFonts w:eastAsia="Times New Roman" w:cstheme="minorHAnsi"/>
+          <w:sz w:val="26"/>
+          <w:szCs w:val="26"/>
+        </w:rPr>
+        <w:t xml:space="preserve"> </w:t>
+      </w:r>
+      <w:proofErr w:type="spellStart"/>
+      <w:r>
+        <w:rPr>
+          <w:rFonts w:eastAsia="Times New Roman" w:cstheme="minorHAnsi"/>
+          <w:sz w:val="26"/>
+          <w:szCs w:val="26"/>
+        </w:rPr>
+        <w:t>utilizatorii</w:t>
+      </w:r>
+      <w:proofErr w:type="spellEnd"/>
+      <w:r>
+        <w:rPr>
+          <w:rFonts w:eastAsia="Times New Roman" w:cstheme="minorHAnsi"/>
+          <w:sz w:val="26"/>
+          <w:szCs w:val="26"/>
+        </w:rPr>
+        <w:t xml:space="preserve"> </w:t>
+      </w:r>
+      <w:proofErr w:type="spellStart"/>
+      <w:r>
+        <w:rPr>
+          <w:rFonts w:eastAsia="Times New Roman" w:cstheme="minorHAnsi"/>
+          <w:sz w:val="26"/>
+          <w:szCs w:val="26"/>
+        </w:rPr>
+        <w:t>frecvenți</w:t>
+      </w:r>
+      <w:proofErr w:type="spellEnd"/>
+      <w:r>
+        <w:rPr>
+          <w:rFonts w:eastAsia="Times New Roman" w:cstheme="minorHAnsi"/>
+          <w:sz w:val="26"/>
+          <w:szCs w:val="26"/>
+        </w:rPr>
+        <w:t xml:space="preserve">. </w:t>
+      </w:r>
+      <w:proofErr w:type="spellStart"/>
+      <w:r>
+        <w:rPr>
+          <w:rFonts w:eastAsia="Times New Roman" w:cstheme="minorHAnsi"/>
+          <w:sz w:val="26"/>
+          <w:szCs w:val="26"/>
+        </w:rPr>
+        <w:t>Acest</w:t>
+      </w:r>
+      <w:proofErr w:type="spellEnd"/>
+      <w:r>
+        <w:rPr>
+          <w:rFonts w:eastAsia="Times New Roman" w:cstheme="minorHAnsi"/>
+          <w:sz w:val="26"/>
+          <w:szCs w:val="26"/>
+        </w:rPr>
+        <w:t xml:space="preserve"> </w:t>
+      </w:r>
+      <w:proofErr w:type="spellStart"/>
+      <w:r>
+        <w:rPr>
+          <w:rFonts w:eastAsia="Times New Roman" w:cstheme="minorHAnsi"/>
+          <w:sz w:val="26"/>
+          <w:szCs w:val="26"/>
+        </w:rPr>
+        <w:t>lucru</w:t>
+      </w:r>
+      <w:proofErr w:type="spellEnd"/>
+      <w:r>
+        <w:rPr>
+          <w:rFonts w:eastAsia="Times New Roman" w:cstheme="minorHAnsi"/>
+          <w:sz w:val="26"/>
+          <w:szCs w:val="26"/>
+        </w:rPr>
+        <w:t xml:space="preserve"> </w:t>
+      </w:r>
+      <w:proofErr w:type="spellStart"/>
+      <w:r>
+        <w:rPr>
+          <w:rFonts w:eastAsia="Times New Roman" w:cstheme="minorHAnsi"/>
+          <w:sz w:val="26"/>
+          <w:szCs w:val="26"/>
+        </w:rPr>
+        <w:t>va</w:t>
+      </w:r>
+      <w:proofErr w:type="spellEnd"/>
+      <w:r>
+        <w:rPr>
+          <w:rFonts w:eastAsia="Times New Roman" w:cstheme="minorHAnsi"/>
+          <w:sz w:val="26"/>
+          <w:szCs w:val="26"/>
+        </w:rPr>
+        <w:t xml:space="preserve"> </w:t>
+      </w:r>
+      <w:proofErr w:type="spellStart"/>
+      <w:r>
+        <w:rPr>
+          <w:rFonts w:eastAsia="Times New Roman" w:cstheme="minorHAnsi"/>
+          <w:sz w:val="26"/>
+          <w:szCs w:val="26"/>
+        </w:rPr>
+        <w:t>stimula</w:t>
+      </w:r>
+      <w:proofErr w:type="spellEnd"/>
+      <w:r>
+        <w:rPr>
+          <w:rFonts w:eastAsia="Times New Roman" w:cstheme="minorHAnsi"/>
+          <w:sz w:val="26"/>
+          <w:szCs w:val="26"/>
+        </w:rPr>
+        <w:t xml:space="preserve"> </w:t>
+      </w:r>
+      <w:proofErr w:type="spellStart"/>
+      <w:r>
+        <w:rPr>
+          <w:rFonts w:eastAsia="Times New Roman" w:cstheme="minorHAnsi"/>
+          <w:sz w:val="26"/>
+          <w:szCs w:val="26"/>
+        </w:rPr>
+        <w:t>schimburile</w:t>
       </w:r>
       <w:proofErr w:type="spellEnd"/>
       <w:r>
@@ -9662,94 +8082,2375 @@
           <w:sz w:val="26"/>
           <w:szCs w:val="26"/>
         </w:rPr>
-        <w:t>să</w:t>
-      </w:r>
-      <w:proofErr w:type="spellEnd"/>
-      <w:r>
-        <w:rPr>
-          <w:rFonts w:eastAsia="Times New Roman" w:cstheme="minorHAnsi"/>
-          <w:sz w:val="26"/>
-          <w:szCs w:val="26"/>
-        </w:rPr>
-        <w:t xml:space="preserve"> </w:t>
-      </w:r>
-      <w:proofErr w:type="spellStart"/>
-      <w:r>
-        <w:rPr>
-          <w:rFonts w:eastAsia="Times New Roman" w:cstheme="minorHAnsi"/>
-          <w:sz w:val="26"/>
-          <w:szCs w:val="26"/>
-        </w:rPr>
-        <w:t>îi</w:t>
-      </w:r>
-      <w:proofErr w:type="spellEnd"/>
-      <w:r>
-        <w:rPr>
-          <w:rFonts w:eastAsia="Times New Roman" w:cstheme="minorHAnsi"/>
-          <w:sz w:val="26"/>
-          <w:szCs w:val="26"/>
-        </w:rPr>
-        <w:t xml:space="preserve"> </w:t>
-      </w:r>
-      <w:proofErr w:type="spellStart"/>
-      <w:r>
-        <w:rPr>
-          <w:rFonts w:eastAsia="Times New Roman" w:cstheme="minorHAnsi"/>
-          <w:sz w:val="26"/>
-          <w:szCs w:val="26"/>
-        </w:rPr>
-        <w:t>încurajeze</w:t>
-      </w:r>
-      <w:proofErr w:type="spellEnd"/>
-      <w:r>
-        <w:rPr>
-          <w:rFonts w:eastAsia="Times New Roman" w:cstheme="minorHAnsi"/>
-          <w:sz w:val="26"/>
-          <w:szCs w:val="26"/>
-        </w:rPr>
-        <w:t xml:space="preserve"> </w:t>
-      </w:r>
-      <w:proofErr w:type="spellStart"/>
-      <w:r>
-        <w:rPr>
-          <w:rFonts w:eastAsia="Times New Roman" w:cstheme="minorHAnsi"/>
-          <w:sz w:val="26"/>
-          <w:szCs w:val="26"/>
-        </w:rPr>
-        <w:t>să</w:t>
-      </w:r>
-      <w:proofErr w:type="spellEnd"/>
-      <w:r>
-        <w:rPr>
-          <w:rFonts w:eastAsia="Times New Roman" w:cstheme="minorHAnsi"/>
-          <w:sz w:val="26"/>
-          <w:szCs w:val="26"/>
-        </w:rPr>
-        <w:t xml:space="preserve"> </w:t>
-      </w:r>
-      <w:proofErr w:type="spellStart"/>
-      <w:r>
-        <w:rPr>
-          <w:rFonts w:eastAsia="Times New Roman" w:cstheme="minorHAnsi"/>
-          <w:sz w:val="26"/>
-          <w:szCs w:val="26"/>
-        </w:rPr>
-        <w:t>revină</w:t>
-      </w:r>
-      <w:proofErr w:type="spellEnd"/>
-      <w:r>
-        <w:rPr>
-          <w:rFonts w:eastAsia="Times New Roman" w:cstheme="minorHAnsi"/>
-          <w:sz w:val="26"/>
-          <w:szCs w:val="26"/>
-        </w:rPr>
-        <w:t>.</w:t>
+        <w:t>va</w:t>
+      </w:r>
+      <w:proofErr w:type="spellEnd"/>
+      <w:r>
+        <w:rPr>
+          <w:rFonts w:eastAsia="Times New Roman" w:cstheme="minorHAnsi"/>
+          <w:sz w:val="26"/>
+          <w:szCs w:val="26"/>
+        </w:rPr>
+        <w:t xml:space="preserve"> </w:t>
+      </w:r>
+      <w:proofErr w:type="spellStart"/>
+      <w:r>
+        <w:rPr>
+          <w:rFonts w:eastAsia="Times New Roman" w:cstheme="minorHAnsi"/>
+          <w:sz w:val="26"/>
+          <w:szCs w:val="26"/>
+        </w:rPr>
+        <w:t>contribui</w:t>
+      </w:r>
+      <w:proofErr w:type="spellEnd"/>
+      <w:r>
+        <w:rPr>
+          <w:rFonts w:eastAsia="Times New Roman" w:cstheme="minorHAnsi"/>
+          <w:sz w:val="26"/>
+          <w:szCs w:val="26"/>
+        </w:rPr>
+        <w:t xml:space="preserve"> la </w:t>
+      </w:r>
+      <w:proofErr w:type="spellStart"/>
+      <w:r>
+        <w:rPr>
+          <w:rFonts w:eastAsia="Times New Roman" w:cstheme="minorHAnsi"/>
+          <w:sz w:val="26"/>
+          <w:szCs w:val="26"/>
+        </w:rPr>
+        <w:t>formarea</w:t>
+      </w:r>
+      <w:proofErr w:type="spellEnd"/>
+      <w:r>
+        <w:rPr>
+          <w:rFonts w:eastAsia="Times New Roman" w:cstheme="minorHAnsi"/>
+          <w:sz w:val="26"/>
+          <w:szCs w:val="26"/>
+        </w:rPr>
+        <w:t xml:space="preserve"> </w:t>
+      </w:r>
+      <w:proofErr w:type="spellStart"/>
+      <w:r>
+        <w:rPr>
+          <w:rFonts w:eastAsia="Times New Roman" w:cstheme="minorHAnsi"/>
+          <w:sz w:val="26"/>
+          <w:szCs w:val="26"/>
+        </w:rPr>
+        <w:t>unei</w:t>
+      </w:r>
+      <w:proofErr w:type="spellEnd"/>
+      <w:r>
+        <w:rPr>
+          <w:rFonts w:eastAsia="Times New Roman" w:cstheme="minorHAnsi"/>
+          <w:sz w:val="26"/>
+          <w:szCs w:val="26"/>
+        </w:rPr>
+        <w:t xml:space="preserve"> </w:t>
+      </w:r>
+      <w:proofErr w:type="spellStart"/>
+      <w:r>
+        <w:rPr>
+          <w:rFonts w:eastAsia="Times New Roman" w:cstheme="minorHAnsi"/>
+          <w:sz w:val="26"/>
+          <w:szCs w:val="26"/>
+        </w:rPr>
+        <w:t>comunități</w:t>
+      </w:r>
+      <w:proofErr w:type="spellEnd"/>
+      <w:r>
+        <w:rPr>
+          <w:rFonts w:eastAsia="Times New Roman" w:cstheme="minorHAnsi"/>
+          <w:sz w:val="26"/>
+          <w:szCs w:val="26"/>
+        </w:rPr>
+        <w:t xml:space="preserve"> </w:t>
+      </w:r>
+      <w:proofErr w:type="spellStart"/>
+      <w:r>
+        <w:rPr>
+          <w:rFonts w:eastAsia="Times New Roman" w:cstheme="minorHAnsi"/>
+          <w:sz w:val="26"/>
+          <w:szCs w:val="26"/>
+        </w:rPr>
+        <w:t>vibrante</w:t>
+      </w:r>
+      <w:proofErr w:type="spellEnd"/>
+      <w:r>
+        <w:rPr>
+          <w:rFonts w:eastAsia="Times New Roman" w:cstheme="minorHAnsi"/>
+          <w:sz w:val="26"/>
+          <w:szCs w:val="26"/>
+        </w:rPr>
+        <w:t xml:space="preserve"> </w:t>
+      </w:r>
+      <w:proofErr w:type="spellStart"/>
+      <w:r>
+        <w:rPr>
+          <w:rFonts w:eastAsia="Times New Roman" w:cstheme="minorHAnsi"/>
+          <w:sz w:val="26"/>
+          <w:szCs w:val="26"/>
+        </w:rPr>
+        <w:t>și</w:t>
+      </w:r>
+      <w:proofErr w:type="spellEnd"/>
+      <w:r>
+        <w:rPr>
+          <w:rFonts w:eastAsia="Times New Roman" w:cstheme="minorHAnsi"/>
+          <w:sz w:val="26"/>
+          <w:szCs w:val="26"/>
+        </w:rPr>
+        <w:t xml:space="preserve"> implicate.</w:t>
       </w:r>
     </w:p>
     <w:p>
       <w:pPr>
-        <w:spacing w:before="100" w:beforeAutospacing="1" w:after="100" w:afterAutospacing="1"/>
-        <w:jc w:val="left"/>
+        <w:pStyle w:val="ListParagraph"/>
+        <w:numPr>
+          <w:ilvl w:val="0"/>
+          <w:numId w:val="6"/>
+        </w:numPr>
+        <w:spacing w:before="100" w:beforeAutospacing="1" w:line="240" w:lineRule="auto"/>
+        <w:contextualSpacing w:val="0"/>
+        <w:rPr>
+          <w:rFonts w:eastAsia="Times New Roman" w:cstheme="minorHAnsi"/>
+          <w:sz w:val="26"/>
+          <w:szCs w:val="26"/>
+        </w:rPr>
+      </w:pPr>
+      <w:proofErr w:type="spellStart"/>
+      <w:r>
+        <w:rPr>
+          <w:rFonts w:eastAsia="Times New Roman" w:cstheme="minorHAnsi"/>
+          <w:b/>
+          <w:bCs/>
+          <w:sz w:val="26"/>
+          <w:szCs w:val="26"/>
+        </w:rPr>
+        <w:t>Asigurarea</w:t>
+      </w:r>
+      <w:proofErr w:type="spellEnd"/>
+      <w:r>
+        <w:rPr>
+          <w:rFonts w:eastAsia="Times New Roman" w:cstheme="minorHAnsi"/>
+          <w:b/>
+          <w:bCs/>
+          <w:sz w:val="26"/>
+          <w:szCs w:val="26"/>
+        </w:rPr>
+        <w:t xml:space="preserve"> </w:t>
+      </w:r>
+      <w:proofErr w:type="spellStart"/>
+      <w:r>
+        <w:rPr>
+          <w:rFonts w:eastAsia="Times New Roman" w:cstheme="minorHAnsi"/>
+          <w:b/>
+          <w:bCs/>
+          <w:sz w:val="26"/>
+          <w:szCs w:val="26"/>
+        </w:rPr>
+        <w:t>Securității</w:t>
+      </w:r>
+      <w:proofErr w:type="spellEnd"/>
+      <w:r>
+        <w:rPr>
+          <w:rFonts w:eastAsia="Times New Roman" w:cstheme="minorHAnsi"/>
+          <w:b/>
+          <w:bCs/>
+          <w:sz w:val="26"/>
+          <w:szCs w:val="26"/>
+        </w:rPr>
+        <w:t xml:space="preserve"> </w:t>
+      </w:r>
+      <w:proofErr w:type="spellStart"/>
+      <w:r>
+        <w:rPr>
+          <w:rFonts w:eastAsia="Times New Roman" w:cstheme="minorHAnsi"/>
+          <w:b/>
+          <w:bCs/>
+          <w:sz w:val="26"/>
+          <w:szCs w:val="26"/>
+        </w:rPr>
+        <w:t>și</w:t>
+      </w:r>
+      <w:proofErr w:type="spellEnd"/>
+      <w:r>
+        <w:rPr>
+          <w:rFonts w:eastAsia="Times New Roman" w:cstheme="minorHAnsi"/>
+          <w:b/>
+          <w:bCs/>
+          <w:sz w:val="26"/>
+          <w:szCs w:val="26"/>
+        </w:rPr>
+        <w:t xml:space="preserve"> </w:t>
+      </w:r>
+      <w:proofErr w:type="spellStart"/>
+      <w:r>
+        <w:rPr>
+          <w:rFonts w:eastAsia="Times New Roman" w:cstheme="minorHAnsi"/>
+          <w:b/>
+          <w:bCs/>
+          <w:sz w:val="26"/>
+          <w:szCs w:val="26"/>
+        </w:rPr>
+        <w:t>Încrederii</w:t>
+      </w:r>
+      <w:proofErr w:type="spellEnd"/>
+      <w:r>
+        <w:rPr>
+          <w:rFonts w:eastAsia="Times New Roman" w:cstheme="minorHAnsi"/>
+          <w:b/>
+          <w:bCs/>
+          <w:sz w:val="26"/>
+          <w:szCs w:val="26"/>
+        </w:rPr>
+        <w:t xml:space="preserve"> </w:t>
+      </w:r>
+      <w:proofErr w:type="spellStart"/>
+      <w:r>
+        <w:rPr>
+          <w:rFonts w:eastAsia="Times New Roman" w:cstheme="minorHAnsi"/>
+          <w:b/>
+          <w:bCs/>
+          <w:sz w:val="26"/>
+          <w:szCs w:val="26"/>
+        </w:rPr>
+        <w:t>în</w:t>
+      </w:r>
+      <w:proofErr w:type="spellEnd"/>
+      <w:r>
+        <w:rPr>
+          <w:rFonts w:eastAsia="Times New Roman" w:cstheme="minorHAnsi"/>
+          <w:b/>
+          <w:bCs/>
+          <w:sz w:val="26"/>
+          <w:szCs w:val="26"/>
+        </w:rPr>
+        <w:t xml:space="preserve"> </w:t>
+      </w:r>
+      <w:proofErr w:type="spellStart"/>
+      <w:r>
+        <w:rPr>
+          <w:rFonts w:eastAsia="Times New Roman" w:cstheme="minorHAnsi"/>
+          <w:b/>
+          <w:bCs/>
+          <w:sz w:val="26"/>
+          <w:szCs w:val="26"/>
+        </w:rPr>
+        <w:t>Tranzacții</w:t>
+      </w:r>
+      <w:proofErr w:type="spellEnd"/>
+      <w:r>
+        <w:rPr>
+          <w:rFonts w:eastAsia="Times New Roman" w:cstheme="minorHAnsi"/>
+          <w:b/>
+          <w:bCs/>
+          <w:sz w:val="26"/>
+          <w:szCs w:val="26"/>
+        </w:rPr>
+        <w:t>:</w:t>
+      </w:r>
+      <w:r>
+        <w:rPr>
+          <w:rFonts w:eastAsia="Times New Roman" w:cstheme="minorHAnsi"/>
+          <w:sz w:val="26"/>
+          <w:szCs w:val="26"/>
+        </w:rPr>
+        <w:t xml:space="preserve"> </w:t>
+      </w:r>
+      <w:proofErr w:type="spellStart"/>
+      <w:r>
+        <w:rPr>
+          <w:rFonts w:eastAsia="Times New Roman" w:cstheme="minorHAnsi"/>
+          <w:sz w:val="26"/>
+          <w:szCs w:val="26"/>
+        </w:rPr>
+        <w:t>Dezvoltarea</w:t>
+      </w:r>
+      <w:proofErr w:type="spellEnd"/>
+      <w:r>
+        <w:rPr>
+          <w:rFonts w:eastAsia="Times New Roman" w:cstheme="minorHAnsi"/>
+          <w:sz w:val="26"/>
+          <w:szCs w:val="26"/>
+        </w:rPr>
+        <w:t xml:space="preserve"> </w:t>
+      </w:r>
+      <w:proofErr w:type="spellStart"/>
+      <w:r>
+        <w:rPr>
+          <w:rFonts w:eastAsia="Times New Roman" w:cstheme="minorHAnsi"/>
+          <w:sz w:val="26"/>
+          <w:szCs w:val="26"/>
+        </w:rPr>
+        <w:t>unui</w:t>
+      </w:r>
+      <w:proofErr w:type="spellEnd"/>
+      <w:r>
+        <w:rPr>
+          <w:rFonts w:eastAsia="Times New Roman" w:cstheme="minorHAnsi"/>
+          <w:sz w:val="26"/>
+          <w:szCs w:val="26"/>
+        </w:rPr>
+        <w:t xml:space="preserve"> </w:t>
+      </w:r>
+      <w:proofErr w:type="spellStart"/>
+      <w:r>
+        <w:rPr>
+          <w:rFonts w:eastAsia="Times New Roman" w:cstheme="minorHAnsi"/>
+          <w:sz w:val="26"/>
+          <w:szCs w:val="26"/>
+        </w:rPr>
+        <w:t>sistem</w:t>
+      </w:r>
+      <w:proofErr w:type="spellEnd"/>
+      <w:r>
+        <w:rPr>
+          <w:rFonts w:eastAsia="Times New Roman" w:cstheme="minorHAnsi"/>
+          <w:sz w:val="26"/>
+          <w:szCs w:val="26"/>
+        </w:rPr>
+        <w:t xml:space="preserve"> robust de </w:t>
+      </w:r>
+      <w:proofErr w:type="spellStart"/>
+      <w:r>
+        <w:rPr>
+          <w:rFonts w:eastAsia="Times New Roman" w:cstheme="minorHAnsi"/>
+          <w:sz w:val="26"/>
+          <w:szCs w:val="26"/>
+        </w:rPr>
+        <w:t>verificare</w:t>
+      </w:r>
+      <w:proofErr w:type="spellEnd"/>
+      <w:r>
+        <w:rPr>
+          <w:rFonts w:eastAsia="Times New Roman" w:cstheme="minorHAnsi"/>
+          <w:sz w:val="26"/>
+          <w:szCs w:val="26"/>
+        </w:rPr>
+        <w:t xml:space="preserve"> a </w:t>
+      </w:r>
+      <w:proofErr w:type="spellStart"/>
+      <w:r>
+        <w:rPr>
+          <w:rFonts w:eastAsia="Times New Roman" w:cstheme="minorHAnsi"/>
+          <w:sz w:val="26"/>
+          <w:szCs w:val="26"/>
+        </w:rPr>
+        <w:t>utilizatorilor</w:t>
+      </w:r>
+      <w:proofErr w:type="spellEnd"/>
+      <w:r>
+        <w:rPr>
+          <w:rFonts w:eastAsia="Times New Roman" w:cstheme="minorHAnsi"/>
+          <w:sz w:val="26"/>
+          <w:szCs w:val="26"/>
+        </w:rPr>
+        <w:t xml:space="preserve"> </w:t>
+      </w:r>
+      <w:proofErr w:type="spellStart"/>
+      <w:r>
+        <w:rPr>
+          <w:rFonts w:eastAsia="Times New Roman" w:cstheme="minorHAnsi"/>
+          <w:sz w:val="26"/>
+          <w:szCs w:val="26"/>
+        </w:rPr>
+        <w:t>și</w:t>
+      </w:r>
+      <w:proofErr w:type="spellEnd"/>
+      <w:r>
+        <w:rPr>
+          <w:rFonts w:eastAsia="Times New Roman" w:cstheme="minorHAnsi"/>
+          <w:sz w:val="26"/>
+          <w:szCs w:val="26"/>
+        </w:rPr>
+        <w:t xml:space="preserve"> de </w:t>
+      </w:r>
+      <w:proofErr w:type="spellStart"/>
+      <w:r>
+        <w:rPr>
+          <w:rFonts w:eastAsia="Times New Roman" w:cstheme="minorHAnsi"/>
+          <w:sz w:val="26"/>
+          <w:szCs w:val="26"/>
+        </w:rPr>
+        <w:t>evaluare</w:t>
+      </w:r>
+      <w:proofErr w:type="spellEnd"/>
+      <w:r>
+        <w:rPr>
+          <w:rFonts w:eastAsia="Times New Roman" w:cstheme="minorHAnsi"/>
+          <w:sz w:val="26"/>
+          <w:szCs w:val="26"/>
+        </w:rPr>
+        <w:t xml:space="preserve"> a </w:t>
+      </w:r>
+      <w:proofErr w:type="spellStart"/>
+      <w:r>
+        <w:rPr>
+          <w:rFonts w:eastAsia="Times New Roman" w:cstheme="minorHAnsi"/>
+          <w:sz w:val="26"/>
+          <w:szCs w:val="26"/>
+        </w:rPr>
+        <w:t>produselor</w:t>
+      </w:r>
+      <w:proofErr w:type="spellEnd"/>
+      <w:r>
+        <w:rPr>
+          <w:rFonts w:eastAsia="Times New Roman" w:cstheme="minorHAnsi"/>
+          <w:sz w:val="26"/>
+          <w:szCs w:val="26"/>
+        </w:rPr>
+        <w:t xml:space="preserve"> </w:t>
+      </w:r>
+      <w:proofErr w:type="spellStart"/>
+      <w:r>
+        <w:rPr>
+          <w:rFonts w:eastAsia="Times New Roman" w:cstheme="minorHAnsi"/>
+          <w:sz w:val="26"/>
+          <w:szCs w:val="26"/>
+        </w:rPr>
+        <w:t>pentru</w:t>
+      </w:r>
+      <w:proofErr w:type="spellEnd"/>
+      <w:r>
+        <w:rPr>
+          <w:rFonts w:eastAsia="Times New Roman" w:cstheme="minorHAnsi"/>
+          <w:sz w:val="26"/>
+          <w:szCs w:val="26"/>
+        </w:rPr>
+        <w:t xml:space="preserve"> a </w:t>
+      </w:r>
+      <w:proofErr w:type="spellStart"/>
+      <w:r>
+        <w:rPr>
+          <w:rFonts w:eastAsia="Times New Roman" w:cstheme="minorHAnsi"/>
+          <w:sz w:val="26"/>
+          <w:szCs w:val="26"/>
+        </w:rPr>
+        <w:t>minimiza</w:t>
+      </w:r>
+      <w:proofErr w:type="spellEnd"/>
+      <w:r>
+        <w:rPr>
+          <w:rFonts w:eastAsia="Times New Roman" w:cstheme="minorHAnsi"/>
+          <w:sz w:val="26"/>
+          <w:szCs w:val="26"/>
+        </w:rPr>
+        <w:t xml:space="preserve"> </w:t>
+      </w:r>
+      <w:proofErr w:type="spellStart"/>
+      <w:r>
+        <w:rPr>
+          <w:rFonts w:eastAsia="Times New Roman" w:cstheme="minorHAnsi"/>
+          <w:sz w:val="26"/>
+          <w:szCs w:val="26"/>
+        </w:rPr>
+        <w:t>riscurile</w:t>
+      </w:r>
+      <w:proofErr w:type="spellEnd"/>
+      <w:r>
+        <w:rPr>
+          <w:rFonts w:eastAsia="Times New Roman" w:cstheme="minorHAnsi"/>
+          <w:sz w:val="26"/>
+          <w:szCs w:val="26"/>
+        </w:rPr>
+        <w:t xml:space="preserve"> </w:t>
+      </w:r>
+      <w:proofErr w:type="spellStart"/>
+      <w:r>
+        <w:rPr>
+          <w:rFonts w:eastAsia="Times New Roman" w:cstheme="minorHAnsi"/>
+          <w:sz w:val="26"/>
+          <w:szCs w:val="26"/>
+        </w:rPr>
+        <w:t>și</w:t>
+      </w:r>
+      <w:proofErr w:type="spellEnd"/>
+      <w:r>
+        <w:rPr>
+          <w:rFonts w:eastAsia="Times New Roman" w:cstheme="minorHAnsi"/>
+          <w:sz w:val="26"/>
+          <w:szCs w:val="26"/>
+        </w:rPr>
+        <w:t xml:space="preserve"> a </w:t>
+      </w:r>
+      <w:proofErr w:type="spellStart"/>
+      <w:r>
+        <w:rPr>
+          <w:rFonts w:eastAsia="Times New Roman" w:cstheme="minorHAnsi"/>
+          <w:sz w:val="26"/>
+          <w:szCs w:val="26"/>
+        </w:rPr>
+        <w:t>construi</w:t>
+      </w:r>
+      <w:proofErr w:type="spellEnd"/>
+      <w:r>
+        <w:rPr>
+          <w:rFonts w:eastAsia="Times New Roman" w:cstheme="minorHAnsi"/>
+          <w:sz w:val="26"/>
+          <w:szCs w:val="26"/>
+        </w:rPr>
+        <w:t xml:space="preserve"> </w:t>
+      </w:r>
+      <w:proofErr w:type="spellStart"/>
+      <w:r>
+        <w:rPr>
+          <w:rFonts w:eastAsia="Times New Roman" w:cstheme="minorHAnsi"/>
+          <w:sz w:val="26"/>
+          <w:szCs w:val="26"/>
+        </w:rPr>
+        <w:t>încredere</w:t>
+      </w:r>
+      <w:proofErr w:type="spellEnd"/>
+      <w:r>
+        <w:rPr>
+          <w:rFonts w:eastAsia="Times New Roman" w:cstheme="minorHAnsi"/>
+          <w:sz w:val="26"/>
+          <w:szCs w:val="26"/>
+        </w:rPr>
+        <w:t xml:space="preserve"> </w:t>
+      </w:r>
+      <w:proofErr w:type="spellStart"/>
+      <w:r>
+        <w:rPr>
+          <w:rFonts w:eastAsia="Times New Roman" w:cstheme="minorHAnsi"/>
+          <w:sz w:val="26"/>
+          <w:szCs w:val="26"/>
+        </w:rPr>
+        <w:t>în</w:t>
+      </w:r>
+      <w:proofErr w:type="spellEnd"/>
+      <w:r>
+        <w:rPr>
+          <w:rFonts w:eastAsia="Times New Roman" w:cstheme="minorHAnsi"/>
+          <w:sz w:val="26"/>
+          <w:szCs w:val="26"/>
+        </w:rPr>
+        <w:t xml:space="preserve"> </w:t>
+      </w:r>
+      <w:proofErr w:type="spellStart"/>
+      <w:r>
+        <w:rPr>
+          <w:rFonts w:eastAsia="Times New Roman" w:cstheme="minorHAnsi"/>
+          <w:sz w:val="26"/>
+          <w:szCs w:val="26"/>
+        </w:rPr>
+        <w:t>cadrul</w:t>
+      </w:r>
+      <w:proofErr w:type="spellEnd"/>
+      <w:r>
+        <w:rPr>
+          <w:rFonts w:eastAsia="Times New Roman" w:cstheme="minorHAnsi"/>
+          <w:sz w:val="26"/>
+          <w:szCs w:val="26"/>
+        </w:rPr>
+        <w:t xml:space="preserve"> </w:t>
+      </w:r>
+      <w:proofErr w:type="spellStart"/>
+      <w:r>
+        <w:rPr>
+          <w:rFonts w:eastAsia="Times New Roman" w:cstheme="minorHAnsi"/>
+          <w:sz w:val="26"/>
+          <w:szCs w:val="26"/>
+        </w:rPr>
+        <w:t>comunității</w:t>
+      </w:r>
+      <w:proofErr w:type="spellEnd"/>
+      <w:r>
+        <w:rPr>
+          <w:rFonts w:eastAsia="Times New Roman" w:cstheme="minorHAnsi"/>
+          <w:sz w:val="26"/>
+          <w:szCs w:val="26"/>
+        </w:rPr>
+        <w:t xml:space="preserve">. </w:t>
+      </w:r>
+      <w:proofErr w:type="spellStart"/>
+      <w:r>
+        <w:rPr>
+          <w:rFonts w:eastAsia="Times New Roman" w:cstheme="minorHAnsi"/>
+          <w:sz w:val="26"/>
+          <w:szCs w:val="26"/>
+        </w:rPr>
+        <w:t>Oferirea</w:t>
+      </w:r>
+      <w:proofErr w:type="spellEnd"/>
+      <w:r>
+        <w:rPr>
+          <w:rFonts w:eastAsia="Times New Roman" w:cstheme="minorHAnsi"/>
+          <w:sz w:val="26"/>
+          <w:szCs w:val="26"/>
+        </w:rPr>
+        <w:t xml:space="preserve"> de </w:t>
+      </w:r>
+      <w:proofErr w:type="spellStart"/>
+      <w:r>
+        <w:rPr>
+          <w:rFonts w:eastAsia="Times New Roman" w:cstheme="minorHAnsi"/>
+          <w:sz w:val="26"/>
+          <w:szCs w:val="26"/>
+        </w:rPr>
+        <w:t>opțiuni</w:t>
+      </w:r>
+      <w:proofErr w:type="spellEnd"/>
+      <w:r>
+        <w:rPr>
+          <w:rFonts w:eastAsia="Times New Roman" w:cstheme="minorHAnsi"/>
+          <w:sz w:val="26"/>
+          <w:szCs w:val="26"/>
+        </w:rPr>
+        <w:t xml:space="preserve"> </w:t>
+      </w:r>
+      <w:proofErr w:type="spellStart"/>
+      <w:r>
+        <w:rPr>
+          <w:rFonts w:eastAsia="Times New Roman" w:cstheme="minorHAnsi"/>
+          <w:sz w:val="26"/>
+          <w:szCs w:val="26"/>
+        </w:rPr>
+        <w:t>sigure</w:t>
+      </w:r>
+      <w:proofErr w:type="spellEnd"/>
+      <w:r>
+        <w:rPr>
+          <w:rFonts w:eastAsia="Times New Roman" w:cstheme="minorHAnsi"/>
+          <w:sz w:val="26"/>
+          <w:szCs w:val="26"/>
+        </w:rPr>
+        <w:t xml:space="preserve"> de </w:t>
+      </w:r>
+      <w:proofErr w:type="spellStart"/>
+      <w:r>
+        <w:rPr>
+          <w:rFonts w:eastAsia="Times New Roman" w:cstheme="minorHAnsi"/>
+          <w:sz w:val="26"/>
+          <w:szCs w:val="26"/>
+        </w:rPr>
+        <w:t>tranzacționare</w:t>
+      </w:r>
+      <w:proofErr w:type="spellEnd"/>
+      <w:r>
+        <w:rPr>
+          <w:rFonts w:eastAsia="Times New Roman" w:cstheme="minorHAnsi"/>
+          <w:sz w:val="26"/>
+          <w:szCs w:val="26"/>
+        </w:rPr>
+        <w:t xml:space="preserve"> </w:t>
+      </w:r>
+      <w:proofErr w:type="spellStart"/>
+      <w:r>
+        <w:rPr>
+          <w:rFonts w:eastAsia="Times New Roman" w:cstheme="minorHAnsi"/>
+          <w:sz w:val="26"/>
+          <w:szCs w:val="26"/>
+        </w:rPr>
+        <w:t>și</w:t>
+      </w:r>
+      <w:proofErr w:type="spellEnd"/>
+      <w:r>
+        <w:rPr>
+          <w:rFonts w:eastAsia="Times New Roman" w:cstheme="minorHAnsi"/>
+          <w:sz w:val="26"/>
+          <w:szCs w:val="26"/>
+        </w:rPr>
+        <w:t xml:space="preserve"> </w:t>
+      </w:r>
+      <w:proofErr w:type="spellStart"/>
+      <w:r>
+        <w:rPr>
+          <w:rFonts w:eastAsia="Times New Roman" w:cstheme="minorHAnsi"/>
+          <w:sz w:val="26"/>
+          <w:szCs w:val="26"/>
+        </w:rPr>
+        <w:t>protecție</w:t>
+      </w:r>
+      <w:proofErr w:type="spellEnd"/>
+      <w:r>
+        <w:rPr>
+          <w:rFonts w:eastAsia="Times New Roman" w:cstheme="minorHAnsi"/>
+          <w:sz w:val="26"/>
+          <w:szCs w:val="26"/>
+        </w:rPr>
+        <w:t xml:space="preserve"> a </w:t>
+      </w:r>
+      <w:proofErr w:type="spellStart"/>
+      <w:r>
+        <w:rPr>
+          <w:rFonts w:eastAsia="Times New Roman" w:cstheme="minorHAnsi"/>
+          <w:sz w:val="26"/>
+          <w:szCs w:val="26"/>
+        </w:rPr>
+        <w:t>datelor</w:t>
+      </w:r>
+      <w:proofErr w:type="spellEnd"/>
+      <w:r>
+        <w:rPr>
+          <w:rFonts w:eastAsia="Times New Roman" w:cstheme="minorHAnsi"/>
+          <w:sz w:val="26"/>
+          <w:szCs w:val="26"/>
+        </w:rPr>
+        <w:t xml:space="preserve"> </w:t>
+      </w:r>
+      <w:proofErr w:type="spellStart"/>
+      <w:r>
+        <w:rPr>
+          <w:rFonts w:eastAsia="Times New Roman" w:cstheme="minorHAnsi"/>
+          <w:sz w:val="26"/>
+          <w:szCs w:val="26"/>
+        </w:rPr>
+        <w:t>va</w:t>
+      </w:r>
+      <w:proofErr w:type="spellEnd"/>
+      <w:r>
+        <w:rPr>
+          <w:rFonts w:eastAsia="Times New Roman" w:cstheme="minorHAnsi"/>
+          <w:sz w:val="26"/>
+          <w:szCs w:val="26"/>
+        </w:rPr>
+        <w:t xml:space="preserve"> </w:t>
+      </w:r>
+      <w:proofErr w:type="spellStart"/>
+      <w:r>
+        <w:rPr>
+          <w:rFonts w:eastAsia="Times New Roman" w:cstheme="minorHAnsi"/>
+          <w:sz w:val="26"/>
+          <w:szCs w:val="26"/>
+        </w:rPr>
+        <w:t>contribui</w:t>
+      </w:r>
+      <w:proofErr w:type="spellEnd"/>
+      <w:r>
+        <w:rPr>
+          <w:rFonts w:eastAsia="Times New Roman" w:cstheme="minorHAnsi"/>
+          <w:sz w:val="26"/>
+          <w:szCs w:val="26"/>
+        </w:rPr>
+        <w:t xml:space="preserve"> la o </w:t>
+      </w:r>
+      <w:proofErr w:type="spellStart"/>
+      <w:r>
+        <w:rPr>
+          <w:rFonts w:eastAsia="Times New Roman" w:cstheme="minorHAnsi"/>
+          <w:sz w:val="26"/>
+          <w:szCs w:val="26"/>
+        </w:rPr>
+        <w:t>experiență</w:t>
+      </w:r>
+      <w:proofErr w:type="spellEnd"/>
+      <w:r>
+        <w:rPr>
+          <w:rFonts w:eastAsia="Times New Roman" w:cstheme="minorHAnsi"/>
+          <w:sz w:val="26"/>
+          <w:szCs w:val="26"/>
+        </w:rPr>
+        <w:t xml:space="preserve"> de </w:t>
+      </w:r>
+      <w:proofErr w:type="spellStart"/>
+      <w:r>
+        <w:rPr>
+          <w:rFonts w:eastAsia="Times New Roman" w:cstheme="minorHAnsi"/>
+          <w:sz w:val="26"/>
+          <w:szCs w:val="26"/>
+        </w:rPr>
+        <w:t>utilizare</w:t>
+      </w:r>
+      <w:proofErr w:type="spellEnd"/>
+      <w:r>
+        <w:rPr>
+          <w:rFonts w:eastAsia="Times New Roman" w:cstheme="minorHAnsi"/>
+          <w:sz w:val="26"/>
+          <w:szCs w:val="26"/>
+        </w:rPr>
+        <w:t xml:space="preserve"> </w:t>
+      </w:r>
+      <w:proofErr w:type="spellStart"/>
+      <w:r>
+        <w:rPr>
+          <w:rFonts w:eastAsia="Times New Roman" w:cstheme="minorHAnsi"/>
+          <w:sz w:val="26"/>
+          <w:szCs w:val="26"/>
+        </w:rPr>
+        <w:t>sigură</w:t>
+      </w:r>
+      <w:proofErr w:type="spellEnd"/>
+      <w:r>
+        <w:rPr>
+          <w:rFonts w:eastAsia="Times New Roman" w:cstheme="minorHAnsi"/>
+          <w:sz w:val="26"/>
+          <w:szCs w:val="26"/>
+        </w:rPr>
+        <w:t xml:space="preserve"> </w:t>
+      </w:r>
+      <w:proofErr w:type="spellStart"/>
+      <w:r>
+        <w:rPr>
+          <w:rFonts w:eastAsia="Times New Roman" w:cstheme="minorHAnsi"/>
+          <w:sz w:val="26"/>
+          <w:szCs w:val="26"/>
+        </w:rPr>
+        <w:t>și</w:t>
+      </w:r>
+      <w:proofErr w:type="spellEnd"/>
+      <w:r>
+        <w:rPr>
+          <w:rFonts w:eastAsia="Times New Roman" w:cstheme="minorHAnsi"/>
+          <w:sz w:val="26"/>
+          <w:szCs w:val="26"/>
+        </w:rPr>
+        <w:t xml:space="preserve"> </w:t>
+      </w:r>
+      <w:proofErr w:type="spellStart"/>
+      <w:r>
+        <w:rPr>
+          <w:rFonts w:eastAsia="Times New Roman" w:cstheme="minorHAnsi"/>
+          <w:sz w:val="26"/>
+          <w:szCs w:val="26"/>
+        </w:rPr>
+        <w:t>plăcută</w:t>
+      </w:r>
+      <w:proofErr w:type="spellEnd"/>
+      <w:r>
+        <w:rPr>
+          <w:rFonts w:eastAsia="Times New Roman" w:cstheme="minorHAnsi"/>
+          <w:sz w:val="26"/>
+          <w:szCs w:val="26"/>
+        </w:rPr>
+        <w:t>.</w:t>
+      </w:r>
+    </w:p>
+    <w:p>
+      <w:pPr>
+        <w:spacing w:before="100" w:beforeAutospacing="1" w:line="240" w:lineRule="auto"/>
+        <w:rPr>
+          <w:rFonts w:eastAsia="Times New Roman" w:cstheme="minorHAnsi"/>
+          <w:sz w:val="26"/>
+          <w:szCs w:val="26"/>
+        </w:rPr>
+      </w:pPr>
+      <w:proofErr w:type="spellStart"/>
+      <w:r>
+        <w:rPr>
+          <w:rFonts w:eastAsia="Times New Roman" w:cstheme="minorHAnsi"/>
+          <w:b/>
+          <w:bCs/>
+          <w:sz w:val="26"/>
+          <w:szCs w:val="26"/>
+        </w:rPr>
+        <w:t>Obiective</w:t>
+      </w:r>
+      <w:proofErr w:type="spellEnd"/>
+      <w:r>
+        <w:rPr>
+          <w:rFonts w:eastAsia="Times New Roman" w:cstheme="minorHAnsi"/>
+          <w:b/>
+          <w:bCs/>
+          <w:sz w:val="26"/>
+          <w:szCs w:val="26"/>
+        </w:rPr>
+        <w:t xml:space="preserve"> de Design:</w:t>
+      </w:r>
+    </w:p>
+    <w:p>
+      <w:pPr>
+        <w:numPr>
+          <w:ilvl w:val="0"/>
+          <w:numId w:val="6"/>
+        </w:numPr>
+        <w:spacing w:before="100" w:beforeAutospacing="1"/>
+        <w:rPr>
+          <w:rFonts w:eastAsia="Times New Roman" w:cstheme="minorHAnsi"/>
+          <w:sz w:val="26"/>
+          <w:szCs w:val="26"/>
+        </w:rPr>
+      </w:pPr>
+      <w:proofErr w:type="spellStart"/>
+      <w:r>
+        <w:rPr>
+          <w:rFonts w:eastAsia="Times New Roman" w:cstheme="minorHAnsi"/>
+          <w:b/>
+          <w:bCs/>
+          <w:sz w:val="26"/>
+          <w:szCs w:val="26"/>
+        </w:rPr>
+        <w:t>Interfață</w:t>
+      </w:r>
+      <w:proofErr w:type="spellEnd"/>
+      <w:r>
+        <w:rPr>
+          <w:rFonts w:eastAsia="Times New Roman" w:cstheme="minorHAnsi"/>
+          <w:b/>
+          <w:bCs/>
+          <w:sz w:val="26"/>
+          <w:szCs w:val="26"/>
+        </w:rPr>
+        <w:t xml:space="preserve"> </w:t>
+      </w:r>
+      <w:proofErr w:type="spellStart"/>
+      <w:r>
+        <w:rPr>
+          <w:rFonts w:eastAsia="Times New Roman" w:cstheme="minorHAnsi"/>
+          <w:b/>
+          <w:bCs/>
+          <w:sz w:val="26"/>
+          <w:szCs w:val="26"/>
+        </w:rPr>
+        <w:t>Intuitivă</w:t>
+      </w:r>
+      <w:proofErr w:type="spellEnd"/>
+      <w:r>
+        <w:rPr>
+          <w:rFonts w:eastAsia="Times New Roman" w:cstheme="minorHAnsi"/>
+          <w:b/>
+          <w:bCs/>
+          <w:sz w:val="26"/>
+          <w:szCs w:val="26"/>
+        </w:rPr>
+        <w:t>:</w:t>
+      </w:r>
+      <w:r>
+        <w:rPr>
+          <w:rFonts w:eastAsia="Times New Roman" w:cstheme="minorHAnsi"/>
+          <w:sz w:val="26"/>
+          <w:szCs w:val="26"/>
+        </w:rPr>
+        <w:t xml:space="preserve"> </w:t>
+      </w:r>
+      <w:proofErr w:type="spellStart"/>
+      <w:r>
+        <w:rPr>
+          <w:rFonts w:eastAsia="Times New Roman" w:cstheme="minorHAnsi"/>
+          <w:sz w:val="26"/>
+          <w:szCs w:val="26"/>
+        </w:rPr>
+        <w:t>Crearea</w:t>
+      </w:r>
+      <w:proofErr w:type="spellEnd"/>
+      <w:r>
+        <w:rPr>
+          <w:rFonts w:eastAsia="Times New Roman" w:cstheme="minorHAnsi"/>
+          <w:sz w:val="26"/>
+          <w:szCs w:val="26"/>
+        </w:rPr>
+        <w:t xml:space="preserve"> </w:t>
+      </w:r>
+      <w:proofErr w:type="spellStart"/>
+      <w:r>
+        <w:rPr>
+          <w:rFonts w:eastAsia="Times New Roman" w:cstheme="minorHAnsi"/>
+          <w:sz w:val="26"/>
+          <w:szCs w:val="26"/>
+        </w:rPr>
+        <w:t>unei</w:t>
+      </w:r>
+      <w:proofErr w:type="spellEnd"/>
+      <w:r>
+        <w:rPr>
+          <w:rFonts w:eastAsia="Times New Roman" w:cstheme="minorHAnsi"/>
+          <w:sz w:val="26"/>
+          <w:szCs w:val="26"/>
+        </w:rPr>
+        <w:t xml:space="preserve"> </w:t>
+      </w:r>
+      <w:proofErr w:type="spellStart"/>
+      <w:r>
+        <w:rPr>
+          <w:rFonts w:eastAsia="Times New Roman" w:cstheme="minorHAnsi"/>
+          <w:sz w:val="26"/>
+          <w:szCs w:val="26"/>
+        </w:rPr>
+        <w:t>interfețe</w:t>
+      </w:r>
+      <w:proofErr w:type="spellEnd"/>
+      <w:r>
+        <w:rPr>
+          <w:rFonts w:eastAsia="Times New Roman" w:cstheme="minorHAnsi"/>
+          <w:sz w:val="26"/>
+          <w:szCs w:val="26"/>
+        </w:rPr>
+        <w:t xml:space="preserve"> intuitive </w:t>
+      </w:r>
+      <w:proofErr w:type="spellStart"/>
+      <w:r>
+        <w:rPr>
+          <w:rFonts w:eastAsia="Times New Roman" w:cstheme="minorHAnsi"/>
+          <w:sz w:val="26"/>
+          <w:szCs w:val="26"/>
+        </w:rPr>
+        <w:t>și</w:t>
+      </w:r>
+      <w:proofErr w:type="spellEnd"/>
+      <w:r>
+        <w:rPr>
+          <w:rFonts w:eastAsia="Times New Roman" w:cstheme="minorHAnsi"/>
+          <w:sz w:val="26"/>
+          <w:szCs w:val="26"/>
+        </w:rPr>
+        <w:t xml:space="preserve"> </w:t>
+      </w:r>
+      <w:proofErr w:type="spellStart"/>
+      <w:r>
+        <w:rPr>
+          <w:rFonts w:eastAsia="Times New Roman" w:cstheme="minorHAnsi"/>
+          <w:sz w:val="26"/>
+          <w:szCs w:val="26"/>
+        </w:rPr>
+        <w:t>ușor</w:t>
+      </w:r>
+      <w:proofErr w:type="spellEnd"/>
+      <w:r>
+        <w:rPr>
+          <w:rFonts w:eastAsia="Times New Roman" w:cstheme="minorHAnsi"/>
+          <w:sz w:val="26"/>
+          <w:szCs w:val="26"/>
+        </w:rPr>
+        <w:t xml:space="preserve"> de </w:t>
+      </w:r>
+      <w:proofErr w:type="spellStart"/>
+      <w:r>
+        <w:rPr>
+          <w:rFonts w:eastAsia="Times New Roman" w:cstheme="minorHAnsi"/>
+          <w:sz w:val="26"/>
+          <w:szCs w:val="26"/>
+        </w:rPr>
+        <w:t>navigat</w:t>
+      </w:r>
+      <w:proofErr w:type="spellEnd"/>
+      <w:r>
+        <w:rPr>
+          <w:rFonts w:eastAsia="Times New Roman" w:cstheme="minorHAnsi"/>
+          <w:sz w:val="26"/>
+          <w:szCs w:val="26"/>
+        </w:rPr>
+        <w:t xml:space="preserve">, care </w:t>
+      </w:r>
+      <w:proofErr w:type="spellStart"/>
+      <w:r>
+        <w:rPr>
+          <w:rFonts w:eastAsia="Times New Roman" w:cstheme="minorHAnsi"/>
+          <w:sz w:val="26"/>
+          <w:szCs w:val="26"/>
+        </w:rPr>
+        <w:t>să</w:t>
+      </w:r>
+      <w:proofErr w:type="spellEnd"/>
+      <w:r>
+        <w:rPr>
+          <w:rFonts w:eastAsia="Times New Roman" w:cstheme="minorHAnsi"/>
+          <w:sz w:val="26"/>
+          <w:szCs w:val="26"/>
+        </w:rPr>
+        <w:t xml:space="preserve"> </w:t>
+      </w:r>
+      <w:proofErr w:type="spellStart"/>
+      <w:r>
+        <w:rPr>
+          <w:rFonts w:eastAsia="Times New Roman" w:cstheme="minorHAnsi"/>
+          <w:sz w:val="26"/>
+          <w:szCs w:val="26"/>
+        </w:rPr>
+        <w:t>asigure</w:t>
+      </w:r>
+      <w:proofErr w:type="spellEnd"/>
+      <w:r>
+        <w:rPr>
+          <w:rFonts w:eastAsia="Times New Roman" w:cstheme="minorHAnsi"/>
+          <w:sz w:val="26"/>
+          <w:szCs w:val="26"/>
+        </w:rPr>
+        <w:t xml:space="preserve"> o </w:t>
+      </w:r>
+      <w:proofErr w:type="spellStart"/>
+      <w:r>
+        <w:rPr>
+          <w:rFonts w:eastAsia="Times New Roman" w:cstheme="minorHAnsi"/>
+          <w:sz w:val="26"/>
+          <w:szCs w:val="26"/>
+        </w:rPr>
+        <w:t>experiență</w:t>
+      </w:r>
+      <w:proofErr w:type="spellEnd"/>
+      <w:r>
+        <w:rPr>
+          <w:rFonts w:eastAsia="Times New Roman" w:cstheme="minorHAnsi"/>
+          <w:sz w:val="26"/>
+          <w:szCs w:val="26"/>
+        </w:rPr>
+        <w:t xml:space="preserve"> de </w:t>
+      </w:r>
+      <w:proofErr w:type="spellStart"/>
+      <w:r>
+        <w:rPr>
+          <w:rFonts w:eastAsia="Times New Roman" w:cstheme="minorHAnsi"/>
+          <w:sz w:val="26"/>
+          <w:szCs w:val="26"/>
+        </w:rPr>
+        <w:t>utilizare</w:t>
+      </w:r>
+      <w:proofErr w:type="spellEnd"/>
+      <w:r>
+        <w:rPr>
+          <w:rFonts w:eastAsia="Times New Roman" w:cstheme="minorHAnsi"/>
+          <w:sz w:val="26"/>
+          <w:szCs w:val="26"/>
+        </w:rPr>
+        <w:t xml:space="preserve"> </w:t>
+      </w:r>
+      <w:proofErr w:type="spellStart"/>
+      <w:r>
+        <w:rPr>
+          <w:rFonts w:eastAsia="Times New Roman" w:cstheme="minorHAnsi"/>
+          <w:sz w:val="26"/>
+          <w:szCs w:val="26"/>
+        </w:rPr>
+        <w:t>eficientă</w:t>
+      </w:r>
+      <w:proofErr w:type="spellEnd"/>
+      <w:r>
+        <w:rPr>
+          <w:rFonts w:eastAsia="Times New Roman" w:cstheme="minorHAnsi"/>
+          <w:sz w:val="26"/>
+          <w:szCs w:val="26"/>
+        </w:rPr>
+        <w:t xml:space="preserve"> </w:t>
+      </w:r>
+      <w:proofErr w:type="spellStart"/>
+      <w:r>
+        <w:rPr>
+          <w:rFonts w:eastAsia="Times New Roman" w:cstheme="minorHAnsi"/>
+          <w:sz w:val="26"/>
+          <w:szCs w:val="26"/>
+        </w:rPr>
+        <w:t>și</w:t>
+      </w:r>
+      <w:proofErr w:type="spellEnd"/>
+      <w:r>
+        <w:rPr>
+          <w:rFonts w:eastAsia="Times New Roman" w:cstheme="minorHAnsi"/>
+          <w:sz w:val="26"/>
+          <w:szCs w:val="26"/>
+        </w:rPr>
+        <w:t xml:space="preserve"> </w:t>
+      </w:r>
+      <w:proofErr w:type="spellStart"/>
+      <w:r>
+        <w:rPr>
+          <w:rFonts w:eastAsia="Times New Roman" w:cstheme="minorHAnsi"/>
+          <w:sz w:val="26"/>
+          <w:szCs w:val="26"/>
+        </w:rPr>
+        <w:t>plăcută</w:t>
+      </w:r>
+      <w:proofErr w:type="spellEnd"/>
+      <w:r>
+        <w:rPr>
+          <w:rFonts w:eastAsia="Times New Roman" w:cstheme="minorHAnsi"/>
+          <w:sz w:val="26"/>
+          <w:szCs w:val="26"/>
+        </w:rPr>
+        <w:t xml:space="preserve">. </w:t>
+      </w:r>
+      <w:proofErr w:type="spellStart"/>
+      <w:r>
+        <w:rPr>
+          <w:rFonts w:eastAsia="Times New Roman" w:cstheme="minorHAnsi"/>
+          <w:sz w:val="26"/>
+          <w:szCs w:val="26"/>
+        </w:rPr>
+        <w:t>Navigarea</w:t>
+      </w:r>
+      <w:proofErr w:type="spellEnd"/>
+      <w:r>
+        <w:rPr>
+          <w:rFonts w:eastAsia="Times New Roman" w:cstheme="minorHAnsi"/>
+          <w:sz w:val="26"/>
+          <w:szCs w:val="26"/>
+        </w:rPr>
+        <w:t xml:space="preserve"> </w:t>
+      </w:r>
+      <w:proofErr w:type="spellStart"/>
+      <w:r>
+        <w:rPr>
+          <w:rFonts w:eastAsia="Times New Roman" w:cstheme="minorHAnsi"/>
+          <w:sz w:val="26"/>
+          <w:szCs w:val="26"/>
+        </w:rPr>
+        <w:t>trebuie</w:t>
+      </w:r>
+      <w:proofErr w:type="spellEnd"/>
+      <w:r>
+        <w:rPr>
+          <w:rFonts w:eastAsia="Times New Roman" w:cstheme="minorHAnsi"/>
+          <w:sz w:val="26"/>
+          <w:szCs w:val="26"/>
+        </w:rPr>
+        <w:t xml:space="preserve"> </w:t>
+      </w:r>
+      <w:proofErr w:type="spellStart"/>
+      <w:r>
+        <w:rPr>
+          <w:rFonts w:eastAsia="Times New Roman" w:cstheme="minorHAnsi"/>
+          <w:sz w:val="26"/>
+          <w:szCs w:val="26"/>
+        </w:rPr>
+        <w:t>să</w:t>
+      </w:r>
+      <w:proofErr w:type="spellEnd"/>
+      <w:r>
+        <w:rPr>
+          <w:rFonts w:eastAsia="Times New Roman" w:cstheme="minorHAnsi"/>
+          <w:sz w:val="26"/>
+          <w:szCs w:val="26"/>
+        </w:rPr>
+        <w:t xml:space="preserve"> fie </w:t>
+      </w:r>
+      <w:proofErr w:type="spellStart"/>
+      <w:r>
+        <w:rPr>
+          <w:rFonts w:eastAsia="Times New Roman" w:cstheme="minorHAnsi"/>
+          <w:sz w:val="26"/>
+          <w:szCs w:val="26"/>
+        </w:rPr>
+        <w:t>clară</w:t>
+      </w:r>
+      <w:proofErr w:type="spellEnd"/>
+      <w:r>
+        <w:rPr>
+          <w:rFonts w:eastAsia="Times New Roman" w:cstheme="minorHAnsi"/>
+          <w:sz w:val="26"/>
+          <w:szCs w:val="26"/>
+        </w:rPr>
+        <w:t xml:space="preserve"> </w:t>
+      </w:r>
+      <w:proofErr w:type="spellStart"/>
+      <w:r>
+        <w:rPr>
+          <w:rFonts w:eastAsia="Times New Roman" w:cstheme="minorHAnsi"/>
+          <w:sz w:val="26"/>
+          <w:szCs w:val="26"/>
+        </w:rPr>
+        <w:t>și</w:t>
+      </w:r>
+      <w:proofErr w:type="spellEnd"/>
+      <w:r>
+        <w:rPr>
+          <w:rFonts w:eastAsia="Times New Roman" w:cstheme="minorHAnsi"/>
+          <w:sz w:val="26"/>
+          <w:szCs w:val="26"/>
+        </w:rPr>
+        <w:t xml:space="preserve"> </w:t>
+      </w:r>
+      <w:proofErr w:type="spellStart"/>
+      <w:r>
+        <w:rPr>
+          <w:rFonts w:eastAsia="Times New Roman" w:cstheme="minorHAnsi"/>
+          <w:sz w:val="26"/>
+          <w:szCs w:val="26"/>
+        </w:rPr>
+        <w:t>evidentă</w:t>
+      </w:r>
+      <w:proofErr w:type="spellEnd"/>
+      <w:r>
+        <w:rPr>
+          <w:rFonts w:eastAsia="Times New Roman" w:cstheme="minorHAnsi"/>
+          <w:sz w:val="26"/>
+          <w:szCs w:val="26"/>
+        </w:rPr>
+        <w:t xml:space="preserve">, </w:t>
+      </w:r>
+      <w:proofErr w:type="spellStart"/>
+      <w:r>
+        <w:rPr>
+          <w:rFonts w:eastAsia="Times New Roman" w:cstheme="minorHAnsi"/>
+          <w:sz w:val="26"/>
+          <w:szCs w:val="26"/>
+        </w:rPr>
+        <w:t>facilitând</w:t>
+      </w:r>
+      <w:proofErr w:type="spellEnd"/>
+      <w:r>
+        <w:rPr>
+          <w:rFonts w:eastAsia="Times New Roman" w:cstheme="minorHAnsi"/>
+          <w:sz w:val="26"/>
+          <w:szCs w:val="26"/>
+        </w:rPr>
+        <w:t xml:space="preserve"> </w:t>
+      </w:r>
+      <w:proofErr w:type="spellStart"/>
+      <w:r>
+        <w:rPr>
+          <w:rFonts w:eastAsia="Times New Roman" w:cstheme="minorHAnsi"/>
+          <w:sz w:val="26"/>
+          <w:szCs w:val="26"/>
+        </w:rPr>
+        <w:t>interacțiunea</w:t>
+      </w:r>
+      <w:proofErr w:type="spellEnd"/>
+      <w:r>
+        <w:rPr>
+          <w:rFonts w:eastAsia="Times New Roman" w:cstheme="minorHAnsi"/>
+          <w:sz w:val="26"/>
+          <w:szCs w:val="26"/>
+        </w:rPr>
+        <w:t xml:space="preserve"> </w:t>
+      </w:r>
+      <w:proofErr w:type="spellStart"/>
+      <w:r>
+        <w:rPr>
+          <w:rFonts w:eastAsia="Times New Roman" w:cstheme="minorHAnsi"/>
+          <w:sz w:val="26"/>
+          <w:szCs w:val="26"/>
+        </w:rPr>
+        <w:t>utilizatorilor</w:t>
+      </w:r>
+      <w:proofErr w:type="spellEnd"/>
+      <w:r>
+        <w:rPr>
+          <w:rFonts w:eastAsia="Times New Roman" w:cstheme="minorHAnsi"/>
+          <w:sz w:val="26"/>
+          <w:szCs w:val="26"/>
+        </w:rPr>
+        <w:t xml:space="preserve"> cu </w:t>
+      </w:r>
+      <w:proofErr w:type="spellStart"/>
+      <w:r>
+        <w:rPr>
+          <w:rFonts w:eastAsia="Times New Roman" w:cstheme="minorHAnsi"/>
+          <w:sz w:val="26"/>
+          <w:szCs w:val="26"/>
+        </w:rPr>
+        <w:t>platforma</w:t>
+      </w:r>
+      <w:proofErr w:type="spellEnd"/>
+      <w:r>
+        <w:rPr>
+          <w:rFonts w:eastAsia="Times New Roman" w:cstheme="minorHAnsi"/>
+          <w:sz w:val="26"/>
+          <w:szCs w:val="26"/>
+        </w:rPr>
+        <w:t>.</w:t>
+      </w:r>
+    </w:p>
+    <w:p>
+      <w:pPr>
+        <w:numPr>
+          <w:ilvl w:val="0"/>
+          <w:numId w:val="6"/>
+        </w:numPr>
+        <w:spacing w:before="100" w:beforeAutospacing="1"/>
+        <w:rPr>
+          <w:rFonts w:eastAsia="Times New Roman" w:cstheme="minorHAnsi"/>
+          <w:sz w:val="26"/>
+          <w:szCs w:val="26"/>
+        </w:rPr>
+      </w:pPr>
+      <w:proofErr w:type="spellStart"/>
+      <w:r>
+        <w:rPr>
+          <w:rFonts w:eastAsia="Times New Roman" w:cstheme="minorHAnsi"/>
+          <w:b/>
+          <w:bCs/>
+          <w:sz w:val="26"/>
+          <w:szCs w:val="26"/>
+        </w:rPr>
+        <w:t>Organizare</w:t>
+      </w:r>
+      <w:proofErr w:type="spellEnd"/>
+      <w:r>
+        <w:rPr>
+          <w:rFonts w:eastAsia="Times New Roman" w:cstheme="minorHAnsi"/>
+          <w:b/>
+          <w:bCs/>
+          <w:sz w:val="26"/>
+          <w:szCs w:val="26"/>
+        </w:rPr>
+        <w:t xml:space="preserve"> </w:t>
+      </w:r>
+      <w:proofErr w:type="spellStart"/>
+      <w:r>
+        <w:rPr>
+          <w:rFonts w:eastAsia="Times New Roman" w:cstheme="minorHAnsi"/>
+          <w:b/>
+          <w:bCs/>
+          <w:sz w:val="26"/>
+          <w:szCs w:val="26"/>
+        </w:rPr>
+        <w:t>și</w:t>
+      </w:r>
+      <w:proofErr w:type="spellEnd"/>
+      <w:r>
+        <w:rPr>
+          <w:rFonts w:eastAsia="Times New Roman" w:cstheme="minorHAnsi"/>
+          <w:b/>
+          <w:bCs/>
+          <w:sz w:val="26"/>
+          <w:szCs w:val="26"/>
+        </w:rPr>
+        <w:t xml:space="preserve"> </w:t>
+      </w:r>
+      <w:proofErr w:type="spellStart"/>
+      <w:r>
+        <w:rPr>
+          <w:rFonts w:eastAsia="Times New Roman" w:cstheme="minorHAnsi"/>
+          <w:b/>
+          <w:bCs/>
+          <w:sz w:val="26"/>
+          <w:szCs w:val="26"/>
+        </w:rPr>
+        <w:t>Structurare</w:t>
+      </w:r>
+      <w:proofErr w:type="spellEnd"/>
+      <w:r>
+        <w:rPr>
+          <w:rFonts w:eastAsia="Times New Roman" w:cstheme="minorHAnsi"/>
+          <w:b/>
+          <w:bCs/>
+          <w:sz w:val="26"/>
+          <w:szCs w:val="26"/>
+        </w:rPr>
+        <w:t>:</w:t>
+      </w:r>
+      <w:r>
+        <w:rPr>
+          <w:rFonts w:eastAsia="Times New Roman" w:cstheme="minorHAnsi"/>
+          <w:sz w:val="26"/>
+          <w:szCs w:val="26"/>
+        </w:rPr>
+        <w:t xml:space="preserve"> </w:t>
+      </w:r>
+      <w:proofErr w:type="spellStart"/>
+      <w:r>
+        <w:rPr>
+          <w:rFonts w:eastAsia="Times New Roman" w:cstheme="minorHAnsi"/>
+          <w:sz w:val="26"/>
+          <w:szCs w:val="26"/>
+        </w:rPr>
+        <w:t>Asigurarea</w:t>
+      </w:r>
+      <w:proofErr w:type="spellEnd"/>
+      <w:r>
+        <w:rPr>
+          <w:rFonts w:eastAsia="Times New Roman" w:cstheme="minorHAnsi"/>
+          <w:sz w:val="26"/>
+          <w:szCs w:val="26"/>
+        </w:rPr>
+        <w:t xml:space="preserve"> </w:t>
+      </w:r>
+      <w:proofErr w:type="spellStart"/>
+      <w:r>
+        <w:rPr>
+          <w:rFonts w:eastAsia="Times New Roman" w:cstheme="minorHAnsi"/>
+          <w:sz w:val="26"/>
+          <w:szCs w:val="26"/>
+        </w:rPr>
+        <w:t>unei</w:t>
+      </w:r>
+      <w:proofErr w:type="spellEnd"/>
+      <w:r>
+        <w:rPr>
+          <w:rFonts w:eastAsia="Times New Roman" w:cstheme="minorHAnsi"/>
+          <w:sz w:val="26"/>
+          <w:szCs w:val="26"/>
+        </w:rPr>
+        <w:t xml:space="preserve"> </w:t>
+      </w:r>
+      <w:proofErr w:type="spellStart"/>
+      <w:r>
+        <w:rPr>
+          <w:rFonts w:eastAsia="Times New Roman" w:cstheme="minorHAnsi"/>
+          <w:sz w:val="26"/>
+          <w:szCs w:val="26"/>
+        </w:rPr>
+        <w:t>structuri</w:t>
+      </w:r>
+      <w:proofErr w:type="spellEnd"/>
+      <w:r>
+        <w:rPr>
+          <w:rFonts w:eastAsia="Times New Roman" w:cstheme="minorHAnsi"/>
+          <w:sz w:val="26"/>
+          <w:szCs w:val="26"/>
+        </w:rPr>
+        <w:t xml:space="preserve"> </w:t>
+      </w:r>
+      <w:proofErr w:type="spellStart"/>
+      <w:r>
+        <w:rPr>
+          <w:rFonts w:eastAsia="Times New Roman" w:cstheme="minorHAnsi"/>
+          <w:sz w:val="26"/>
+          <w:szCs w:val="26"/>
+        </w:rPr>
+        <w:t>logice</w:t>
+      </w:r>
+      <w:proofErr w:type="spellEnd"/>
+      <w:r>
+        <w:rPr>
+          <w:rFonts w:eastAsia="Times New Roman" w:cstheme="minorHAnsi"/>
+          <w:sz w:val="26"/>
+          <w:szCs w:val="26"/>
+        </w:rPr>
+        <w:t xml:space="preserve"> </w:t>
+      </w:r>
+      <w:proofErr w:type="spellStart"/>
+      <w:r>
+        <w:rPr>
+          <w:rFonts w:eastAsia="Times New Roman" w:cstheme="minorHAnsi"/>
+          <w:sz w:val="26"/>
+          <w:szCs w:val="26"/>
+        </w:rPr>
+        <w:t>și</w:t>
+      </w:r>
+      <w:proofErr w:type="spellEnd"/>
+      <w:r>
+        <w:rPr>
+          <w:rFonts w:eastAsia="Times New Roman" w:cstheme="minorHAnsi"/>
+          <w:sz w:val="26"/>
+          <w:szCs w:val="26"/>
+        </w:rPr>
+        <w:t xml:space="preserve"> </w:t>
+      </w:r>
+      <w:proofErr w:type="spellStart"/>
+      <w:r>
+        <w:rPr>
+          <w:rFonts w:eastAsia="Times New Roman" w:cstheme="minorHAnsi"/>
+          <w:sz w:val="26"/>
+          <w:szCs w:val="26"/>
+        </w:rPr>
+        <w:t>simplificate</w:t>
+      </w:r>
+      <w:proofErr w:type="spellEnd"/>
+      <w:r>
+        <w:rPr>
+          <w:rFonts w:eastAsia="Times New Roman" w:cstheme="minorHAnsi"/>
+          <w:sz w:val="26"/>
+          <w:szCs w:val="26"/>
+        </w:rPr>
+        <w:t xml:space="preserve"> a </w:t>
+      </w:r>
+      <w:proofErr w:type="spellStart"/>
+      <w:r>
+        <w:rPr>
+          <w:rFonts w:eastAsia="Times New Roman" w:cstheme="minorHAnsi"/>
+          <w:sz w:val="26"/>
+          <w:szCs w:val="26"/>
+        </w:rPr>
+        <w:t>platformei</w:t>
+      </w:r>
+      <w:proofErr w:type="spellEnd"/>
+      <w:r>
+        <w:rPr>
+          <w:rFonts w:eastAsia="Times New Roman" w:cstheme="minorHAnsi"/>
+          <w:sz w:val="26"/>
+          <w:szCs w:val="26"/>
+        </w:rPr>
+        <w:t xml:space="preserve">, care </w:t>
+      </w:r>
+      <w:proofErr w:type="spellStart"/>
+      <w:r>
+        <w:rPr>
+          <w:rFonts w:eastAsia="Times New Roman" w:cstheme="minorHAnsi"/>
+          <w:sz w:val="26"/>
+          <w:szCs w:val="26"/>
+        </w:rPr>
+        <w:t>să</w:t>
+      </w:r>
+      <w:proofErr w:type="spellEnd"/>
+      <w:r>
+        <w:rPr>
+          <w:rFonts w:eastAsia="Times New Roman" w:cstheme="minorHAnsi"/>
+          <w:sz w:val="26"/>
+          <w:szCs w:val="26"/>
+        </w:rPr>
+        <w:t xml:space="preserve"> </w:t>
+      </w:r>
+      <w:proofErr w:type="spellStart"/>
+      <w:r>
+        <w:rPr>
+          <w:rFonts w:eastAsia="Times New Roman" w:cstheme="minorHAnsi"/>
+          <w:sz w:val="26"/>
+          <w:szCs w:val="26"/>
+        </w:rPr>
+        <w:t>permită</w:t>
+      </w:r>
+      <w:proofErr w:type="spellEnd"/>
+      <w:r>
+        <w:rPr>
+          <w:rFonts w:eastAsia="Times New Roman" w:cstheme="minorHAnsi"/>
+          <w:sz w:val="26"/>
+          <w:szCs w:val="26"/>
+        </w:rPr>
+        <w:t xml:space="preserve"> </w:t>
+      </w:r>
+      <w:proofErr w:type="spellStart"/>
+      <w:r>
+        <w:rPr>
+          <w:rFonts w:eastAsia="Times New Roman" w:cstheme="minorHAnsi"/>
+          <w:sz w:val="26"/>
+          <w:szCs w:val="26"/>
+        </w:rPr>
+        <w:t>utilizatorilor</w:t>
+      </w:r>
+      <w:proofErr w:type="spellEnd"/>
+      <w:r>
+        <w:rPr>
+          <w:rFonts w:eastAsia="Times New Roman" w:cstheme="minorHAnsi"/>
+          <w:sz w:val="26"/>
+          <w:szCs w:val="26"/>
+        </w:rPr>
+        <w:t xml:space="preserve"> </w:t>
+      </w:r>
+      <w:proofErr w:type="spellStart"/>
+      <w:r>
+        <w:rPr>
+          <w:rFonts w:eastAsia="Times New Roman" w:cstheme="minorHAnsi"/>
+          <w:sz w:val="26"/>
+          <w:szCs w:val="26"/>
+        </w:rPr>
+        <w:t>să</w:t>
+      </w:r>
+      <w:proofErr w:type="spellEnd"/>
+      <w:r>
+        <w:rPr>
+          <w:rFonts w:eastAsia="Times New Roman" w:cstheme="minorHAnsi"/>
+          <w:sz w:val="26"/>
+          <w:szCs w:val="26"/>
+        </w:rPr>
+        <w:t xml:space="preserve"> </w:t>
+      </w:r>
+      <w:proofErr w:type="spellStart"/>
+      <w:r>
+        <w:rPr>
+          <w:rFonts w:eastAsia="Times New Roman" w:cstheme="minorHAnsi"/>
+          <w:sz w:val="26"/>
+          <w:szCs w:val="26"/>
+        </w:rPr>
+        <w:t>găsească</w:t>
+      </w:r>
+      <w:proofErr w:type="spellEnd"/>
+      <w:r>
+        <w:rPr>
+          <w:rFonts w:eastAsia="Times New Roman" w:cstheme="minorHAnsi"/>
+          <w:sz w:val="26"/>
+          <w:szCs w:val="26"/>
+        </w:rPr>
+        <w:t xml:space="preserve"> rapid </w:t>
+      </w:r>
+      <w:proofErr w:type="spellStart"/>
+      <w:r>
+        <w:rPr>
+          <w:rFonts w:eastAsia="Times New Roman" w:cstheme="minorHAnsi"/>
+          <w:sz w:val="26"/>
+          <w:szCs w:val="26"/>
+        </w:rPr>
+        <w:t>și</w:t>
+      </w:r>
+      <w:proofErr w:type="spellEnd"/>
+      <w:r>
+        <w:rPr>
+          <w:rFonts w:eastAsia="Times New Roman" w:cstheme="minorHAnsi"/>
+          <w:sz w:val="26"/>
+          <w:szCs w:val="26"/>
+        </w:rPr>
+        <w:t xml:space="preserve"> precis </w:t>
+      </w:r>
+      <w:proofErr w:type="spellStart"/>
+      <w:r>
+        <w:rPr>
+          <w:rFonts w:eastAsia="Times New Roman" w:cstheme="minorHAnsi"/>
+          <w:sz w:val="26"/>
+          <w:szCs w:val="26"/>
+        </w:rPr>
+        <w:t>produsele</w:t>
+      </w:r>
+      <w:proofErr w:type="spellEnd"/>
+      <w:r>
+        <w:rPr>
+          <w:rFonts w:eastAsia="Times New Roman" w:cstheme="minorHAnsi"/>
+          <w:sz w:val="26"/>
+          <w:szCs w:val="26"/>
+        </w:rPr>
+        <w:t xml:space="preserve"> </w:t>
+      </w:r>
+      <w:proofErr w:type="spellStart"/>
+      <w:r>
+        <w:rPr>
+          <w:rFonts w:eastAsia="Times New Roman" w:cstheme="minorHAnsi"/>
+          <w:sz w:val="26"/>
+          <w:szCs w:val="26"/>
+        </w:rPr>
+        <w:t>dorite</w:t>
+      </w:r>
+      <w:proofErr w:type="spellEnd"/>
+      <w:r>
+        <w:rPr>
+          <w:rFonts w:eastAsia="Times New Roman" w:cstheme="minorHAnsi"/>
+          <w:sz w:val="26"/>
+          <w:szCs w:val="26"/>
+        </w:rPr>
+        <w:t xml:space="preserve">, </w:t>
+      </w:r>
+      <w:proofErr w:type="spellStart"/>
+      <w:r>
+        <w:rPr>
+          <w:rFonts w:eastAsia="Times New Roman" w:cstheme="minorHAnsi"/>
+          <w:sz w:val="26"/>
+          <w:szCs w:val="26"/>
+        </w:rPr>
+        <w:t>beneficiind</w:t>
+      </w:r>
+      <w:proofErr w:type="spellEnd"/>
+      <w:r>
+        <w:rPr>
+          <w:rFonts w:eastAsia="Times New Roman" w:cstheme="minorHAnsi"/>
+          <w:sz w:val="26"/>
+          <w:szCs w:val="26"/>
+        </w:rPr>
+        <w:t xml:space="preserve"> de </w:t>
+      </w:r>
+      <w:proofErr w:type="spellStart"/>
+      <w:r>
+        <w:rPr>
+          <w:rFonts w:eastAsia="Times New Roman" w:cstheme="minorHAnsi"/>
+          <w:sz w:val="26"/>
+          <w:szCs w:val="26"/>
+        </w:rPr>
+        <w:t>funcționalități</w:t>
+      </w:r>
+      <w:proofErr w:type="spellEnd"/>
+      <w:r>
+        <w:rPr>
+          <w:rFonts w:eastAsia="Times New Roman" w:cstheme="minorHAnsi"/>
+          <w:sz w:val="26"/>
+          <w:szCs w:val="26"/>
+        </w:rPr>
+        <w:t xml:space="preserve"> </w:t>
+      </w:r>
+      <w:proofErr w:type="spellStart"/>
+      <w:r>
+        <w:rPr>
+          <w:rFonts w:eastAsia="Times New Roman" w:cstheme="minorHAnsi"/>
+          <w:sz w:val="26"/>
+          <w:szCs w:val="26"/>
+        </w:rPr>
+        <w:t>avansate</w:t>
+      </w:r>
+      <w:proofErr w:type="spellEnd"/>
+      <w:r>
+        <w:rPr>
+          <w:rFonts w:eastAsia="Times New Roman" w:cstheme="minorHAnsi"/>
+          <w:sz w:val="26"/>
+          <w:szCs w:val="26"/>
+        </w:rPr>
+        <w:t xml:space="preserve"> de </w:t>
+      </w:r>
+      <w:proofErr w:type="spellStart"/>
+      <w:r>
+        <w:rPr>
+          <w:rFonts w:eastAsia="Times New Roman" w:cstheme="minorHAnsi"/>
+          <w:sz w:val="26"/>
+          <w:szCs w:val="26"/>
+        </w:rPr>
+        <w:t>căutare</w:t>
+      </w:r>
+      <w:proofErr w:type="spellEnd"/>
+      <w:r>
+        <w:rPr>
+          <w:rFonts w:eastAsia="Times New Roman" w:cstheme="minorHAnsi"/>
+          <w:sz w:val="26"/>
+          <w:szCs w:val="26"/>
+        </w:rPr>
+        <w:t xml:space="preserve"> </w:t>
+      </w:r>
+      <w:proofErr w:type="spellStart"/>
+      <w:r>
+        <w:rPr>
+          <w:rFonts w:eastAsia="Times New Roman" w:cstheme="minorHAnsi"/>
+          <w:sz w:val="26"/>
+          <w:szCs w:val="26"/>
+        </w:rPr>
+        <w:t>și</w:t>
+      </w:r>
+      <w:proofErr w:type="spellEnd"/>
+      <w:r>
+        <w:rPr>
+          <w:rFonts w:eastAsia="Times New Roman" w:cstheme="minorHAnsi"/>
+          <w:sz w:val="26"/>
+          <w:szCs w:val="26"/>
+        </w:rPr>
+        <w:t xml:space="preserve"> </w:t>
+      </w:r>
+      <w:proofErr w:type="spellStart"/>
+      <w:r>
+        <w:rPr>
+          <w:rFonts w:eastAsia="Times New Roman" w:cstheme="minorHAnsi"/>
+          <w:sz w:val="26"/>
+          <w:szCs w:val="26"/>
+        </w:rPr>
+        <w:t>paginare</w:t>
+      </w:r>
+      <w:proofErr w:type="spellEnd"/>
+      <w:r>
+        <w:rPr>
+          <w:rFonts w:eastAsia="Times New Roman" w:cstheme="minorHAnsi"/>
+          <w:sz w:val="26"/>
+          <w:szCs w:val="26"/>
+        </w:rPr>
+        <w:t xml:space="preserve"> </w:t>
+      </w:r>
+      <w:proofErr w:type="spellStart"/>
+      <w:r>
+        <w:rPr>
+          <w:rFonts w:eastAsia="Times New Roman" w:cstheme="minorHAnsi"/>
+          <w:sz w:val="26"/>
+          <w:szCs w:val="26"/>
+        </w:rPr>
+        <w:t>eficientă</w:t>
+      </w:r>
+      <w:proofErr w:type="spellEnd"/>
+      <w:r>
+        <w:rPr>
+          <w:rFonts w:eastAsia="Times New Roman" w:cstheme="minorHAnsi"/>
+          <w:sz w:val="26"/>
+          <w:szCs w:val="26"/>
+        </w:rPr>
+        <w:t>.</w:t>
+      </w:r>
+    </w:p>
+    <w:p>
+      <w:pPr>
+        <w:numPr>
+          <w:ilvl w:val="0"/>
+          <w:numId w:val="6"/>
+        </w:numPr>
+        <w:spacing w:before="100" w:beforeAutospacing="1"/>
+        <w:rPr>
+          <w:rFonts w:eastAsia="Times New Roman" w:cstheme="minorHAnsi"/>
+          <w:sz w:val="26"/>
+          <w:szCs w:val="26"/>
+        </w:rPr>
+      </w:pPr>
+      <w:r>
+        <w:rPr>
+          <w:rFonts w:eastAsia="Times New Roman" w:cstheme="minorHAnsi"/>
+          <w:b/>
+          <w:bCs/>
+          <w:sz w:val="26"/>
+          <w:szCs w:val="26"/>
+        </w:rPr>
+        <w:t>Design</w:t>
+      </w:r>
+      <w:r>
+        <w:rPr>
+          <w:rFonts w:eastAsia="Times New Roman" w:cstheme="minorHAnsi"/>
+          <w:b/>
+          <w:bCs/>
+          <w:sz w:val="26"/>
+          <w:szCs w:val="26"/>
+        </w:rPr>
+        <w:t xml:space="preserve"> </w:t>
+      </w:r>
+      <w:proofErr w:type="spellStart"/>
+      <w:r>
+        <w:rPr>
+          <w:rFonts w:eastAsia="Times New Roman" w:cstheme="minorHAnsi"/>
+          <w:b/>
+          <w:bCs/>
+          <w:sz w:val="26"/>
+          <w:szCs w:val="26"/>
+        </w:rPr>
+        <w:t>și</w:t>
+      </w:r>
+      <w:proofErr w:type="spellEnd"/>
+      <w:r>
+        <w:rPr>
+          <w:rFonts w:eastAsia="Times New Roman" w:cstheme="minorHAnsi"/>
+          <w:b/>
+          <w:bCs/>
+          <w:sz w:val="26"/>
+          <w:szCs w:val="26"/>
+        </w:rPr>
+        <w:t xml:space="preserve"> </w:t>
+      </w:r>
+      <w:proofErr w:type="spellStart"/>
+      <w:r>
+        <w:rPr>
+          <w:rFonts w:eastAsia="Times New Roman" w:cstheme="minorHAnsi"/>
+          <w:b/>
+          <w:bCs/>
+          <w:sz w:val="26"/>
+          <w:szCs w:val="26"/>
+        </w:rPr>
+        <w:t>Funcționalitate</w:t>
+      </w:r>
+      <w:proofErr w:type="spellEnd"/>
+      <w:r>
+        <w:rPr>
+          <w:rFonts w:eastAsia="Times New Roman" w:cstheme="minorHAnsi"/>
+          <w:b/>
+          <w:bCs/>
+          <w:sz w:val="26"/>
+          <w:szCs w:val="26"/>
+        </w:rPr>
+        <w:t>:</w:t>
+      </w:r>
+      <w:r>
+        <w:rPr>
+          <w:rFonts w:eastAsia="Times New Roman" w:cstheme="minorHAnsi"/>
+          <w:sz w:val="26"/>
+          <w:szCs w:val="26"/>
+        </w:rPr>
+        <w:t xml:space="preserve"> </w:t>
+      </w:r>
+      <w:proofErr w:type="spellStart"/>
+      <w:r>
+        <w:rPr>
+          <w:rFonts w:eastAsia="Times New Roman" w:cstheme="minorHAnsi"/>
+          <w:sz w:val="26"/>
+          <w:szCs w:val="26"/>
+        </w:rPr>
+        <w:t>Realizarea</w:t>
+      </w:r>
+      <w:proofErr w:type="spellEnd"/>
+      <w:r>
+        <w:rPr>
+          <w:rFonts w:eastAsia="Times New Roman" w:cstheme="minorHAnsi"/>
+          <w:sz w:val="26"/>
+          <w:szCs w:val="26"/>
+        </w:rPr>
+        <w:t xml:space="preserve"> </w:t>
+      </w:r>
+      <w:proofErr w:type="spellStart"/>
+      <w:r>
+        <w:rPr>
+          <w:rFonts w:eastAsia="Times New Roman" w:cstheme="minorHAnsi"/>
+          <w:sz w:val="26"/>
+          <w:szCs w:val="26"/>
+        </w:rPr>
+        <w:t>unui</w:t>
+      </w:r>
+      <w:proofErr w:type="spellEnd"/>
+      <w:r>
+        <w:rPr>
+          <w:rFonts w:eastAsia="Times New Roman" w:cstheme="minorHAnsi"/>
+          <w:sz w:val="26"/>
+          <w:szCs w:val="26"/>
+        </w:rPr>
+        <w:t xml:space="preserve"> design </w:t>
+      </w:r>
+      <w:proofErr w:type="spellStart"/>
+      <w:r>
+        <w:rPr>
+          <w:rFonts w:eastAsia="Times New Roman" w:cstheme="minorHAnsi"/>
+          <w:sz w:val="26"/>
+          <w:szCs w:val="26"/>
+        </w:rPr>
+        <w:t>vizual</w:t>
+      </w:r>
+      <w:proofErr w:type="spellEnd"/>
+      <w:r>
+        <w:rPr>
+          <w:rFonts w:eastAsia="Times New Roman" w:cstheme="minorHAnsi"/>
+          <w:sz w:val="26"/>
+          <w:szCs w:val="26"/>
+        </w:rPr>
+        <w:t xml:space="preserve"> </w:t>
+      </w:r>
+      <w:proofErr w:type="spellStart"/>
+      <w:r>
+        <w:rPr>
+          <w:rFonts w:eastAsia="Times New Roman" w:cstheme="minorHAnsi"/>
+          <w:sz w:val="26"/>
+          <w:szCs w:val="26"/>
+        </w:rPr>
+        <w:t>atrăgător</w:t>
+      </w:r>
+      <w:proofErr w:type="spellEnd"/>
+      <w:r>
+        <w:rPr>
+          <w:rFonts w:eastAsia="Times New Roman" w:cstheme="minorHAnsi"/>
+          <w:sz w:val="26"/>
+          <w:szCs w:val="26"/>
+        </w:rPr>
+        <w:t xml:space="preserve">, care </w:t>
+      </w:r>
+      <w:proofErr w:type="spellStart"/>
+      <w:r>
+        <w:rPr>
+          <w:rFonts w:eastAsia="Times New Roman" w:cstheme="minorHAnsi"/>
+          <w:sz w:val="26"/>
+          <w:szCs w:val="26"/>
+        </w:rPr>
+        <w:t>să</w:t>
+      </w:r>
+      <w:proofErr w:type="spellEnd"/>
+      <w:r>
+        <w:rPr>
+          <w:rFonts w:eastAsia="Times New Roman" w:cstheme="minorHAnsi"/>
+          <w:sz w:val="26"/>
+          <w:szCs w:val="26"/>
+        </w:rPr>
+        <w:t xml:space="preserve"> </w:t>
+      </w:r>
+      <w:proofErr w:type="spellStart"/>
+      <w:r>
+        <w:rPr>
+          <w:rFonts w:eastAsia="Times New Roman" w:cstheme="minorHAnsi"/>
+          <w:sz w:val="26"/>
+          <w:szCs w:val="26"/>
+        </w:rPr>
+        <w:t>îmbine</w:t>
+      </w:r>
+      <w:proofErr w:type="spellEnd"/>
+      <w:r>
+        <w:rPr>
+          <w:rFonts w:eastAsia="Times New Roman" w:cstheme="minorHAnsi"/>
+          <w:sz w:val="26"/>
+          <w:szCs w:val="26"/>
+        </w:rPr>
+        <w:t xml:space="preserve"> </w:t>
+      </w:r>
+      <w:proofErr w:type="spellStart"/>
+      <w:r>
+        <w:rPr>
+          <w:rFonts w:eastAsia="Times New Roman" w:cstheme="minorHAnsi"/>
+          <w:sz w:val="26"/>
+          <w:szCs w:val="26"/>
+        </w:rPr>
+        <w:t>estetica</w:t>
+      </w:r>
+      <w:proofErr w:type="spellEnd"/>
+      <w:r>
+        <w:rPr>
+          <w:rFonts w:eastAsia="Times New Roman" w:cstheme="minorHAnsi"/>
+          <w:sz w:val="26"/>
+          <w:szCs w:val="26"/>
+        </w:rPr>
+        <w:t xml:space="preserve"> </w:t>
+      </w:r>
+      <w:proofErr w:type="spellStart"/>
+      <w:r>
+        <w:rPr>
+          <w:rFonts w:eastAsia="Times New Roman" w:cstheme="minorHAnsi"/>
+          <w:sz w:val="26"/>
+          <w:szCs w:val="26"/>
+        </w:rPr>
+        <w:t>plăcută</w:t>
+      </w:r>
+      <w:proofErr w:type="spellEnd"/>
+      <w:r>
+        <w:rPr>
+          <w:rFonts w:eastAsia="Times New Roman" w:cstheme="minorHAnsi"/>
+          <w:sz w:val="26"/>
+          <w:szCs w:val="26"/>
+        </w:rPr>
+        <w:t xml:space="preserve"> cu </w:t>
+      </w:r>
+      <w:proofErr w:type="spellStart"/>
+      <w:r>
+        <w:rPr>
+          <w:rFonts w:eastAsia="Times New Roman" w:cstheme="minorHAnsi"/>
+          <w:sz w:val="26"/>
+          <w:szCs w:val="26"/>
+        </w:rPr>
+        <w:t>funcționalitatea</w:t>
+      </w:r>
+      <w:proofErr w:type="spellEnd"/>
+      <w:r>
+        <w:rPr>
+          <w:rFonts w:eastAsia="Times New Roman" w:cstheme="minorHAnsi"/>
+          <w:sz w:val="26"/>
+          <w:szCs w:val="26"/>
+        </w:rPr>
+        <w:t xml:space="preserve">, </w:t>
+      </w:r>
+      <w:proofErr w:type="spellStart"/>
+      <w:r>
+        <w:rPr>
+          <w:rFonts w:eastAsia="Times New Roman" w:cstheme="minorHAnsi"/>
+          <w:sz w:val="26"/>
+          <w:szCs w:val="26"/>
+        </w:rPr>
+        <w:t>oferind</w:t>
+      </w:r>
+      <w:proofErr w:type="spellEnd"/>
+      <w:r>
+        <w:rPr>
+          <w:rFonts w:eastAsia="Times New Roman" w:cstheme="minorHAnsi"/>
+          <w:sz w:val="26"/>
+          <w:szCs w:val="26"/>
+        </w:rPr>
+        <w:t xml:space="preserve"> </w:t>
+      </w:r>
+      <w:proofErr w:type="spellStart"/>
+      <w:r>
+        <w:rPr>
+          <w:rFonts w:eastAsia="Times New Roman" w:cstheme="minorHAnsi"/>
+          <w:sz w:val="26"/>
+          <w:szCs w:val="26"/>
+        </w:rPr>
+        <w:t>astfel</w:t>
+      </w:r>
+      <w:proofErr w:type="spellEnd"/>
+      <w:r>
+        <w:rPr>
+          <w:rFonts w:eastAsia="Times New Roman" w:cstheme="minorHAnsi"/>
+          <w:sz w:val="26"/>
+          <w:szCs w:val="26"/>
+        </w:rPr>
+        <w:t xml:space="preserve"> o </w:t>
+      </w:r>
+      <w:proofErr w:type="spellStart"/>
+      <w:r>
+        <w:rPr>
+          <w:rFonts w:eastAsia="Times New Roman" w:cstheme="minorHAnsi"/>
+          <w:sz w:val="26"/>
+          <w:szCs w:val="26"/>
+        </w:rPr>
+        <w:t>platformă</w:t>
+      </w:r>
+      <w:proofErr w:type="spellEnd"/>
+      <w:r>
+        <w:rPr>
+          <w:rFonts w:eastAsia="Times New Roman" w:cstheme="minorHAnsi"/>
+          <w:sz w:val="26"/>
+          <w:szCs w:val="26"/>
+        </w:rPr>
+        <w:t xml:space="preserve"> </w:t>
+      </w:r>
+      <w:proofErr w:type="spellStart"/>
+      <w:r>
+        <w:rPr>
+          <w:rFonts w:eastAsia="Times New Roman" w:cstheme="minorHAnsi"/>
+          <w:sz w:val="26"/>
+          <w:szCs w:val="26"/>
+        </w:rPr>
+        <w:t>atractivă</w:t>
+      </w:r>
+      <w:proofErr w:type="spellEnd"/>
+      <w:r>
+        <w:rPr>
+          <w:rFonts w:eastAsia="Times New Roman" w:cstheme="minorHAnsi"/>
+          <w:sz w:val="26"/>
+          <w:szCs w:val="26"/>
+        </w:rPr>
+        <w:t xml:space="preserve"> </w:t>
+      </w:r>
+      <w:proofErr w:type="spellStart"/>
+      <w:r>
+        <w:rPr>
+          <w:rFonts w:eastAsia="Times New Roman" w:cstheme="minorHAnsi"/>
+          <w:sz w:val="26"/>
+          <w:szCs w:val="26"/>
+        </w:rPr>
+        <w:t>și</w:t>
+      </w:r>
+      <w:proofErr w:type="spellEnd"/>
+      <w:r>
+        <w:rPr>
+          <w:rFonts w:eastAsia="Times New Roman" w:cstheme="minorHAnsi"/>
+          <w:sz w:val="26"/>
+          <w:szCs w:val="26"/>
+        </w:rPr>
+        <w:t xml:space="preserve"> </w:t>
+      </w:r>
+      <w:proofErr w:type="spellStart"/>
+      <w:r>
+        <w:rPr>
+          <w:rFonts w:eastAsia="Times New Roman" w:cstheme="minorHAnsi"/>
+          <w:sz w:val="26"/>
+          <w:szCs w:val="26"/>
+        </w:rPr>
+        <w:t>utilă</w:t>
+      </w:r>
+      <w:proofErr w:type="spellEnd"/>
+      <w:r>
+        <w:rPr>
+          <w:rFonts w:eastAsia="Times New Roman" w:cstheme="minorHAnsi"/>
+          <w:sz w:val="26"/>
+          <w:szCs w:val="26"/>
+        </w:rPr>
+        <w:t xml:space="preserve">, care </w:t>
+      </w:r>
+      <w:proofErr w:type="spellStart"/>
+      <w:r>
+        <w:rPr>
+          <w:rFonts w:eastAsia="Times New Roman" w:cstheme="minorHAnsi"/>
+          <w:sz w:val="26"/>
+          <w:szCs w:val="26"/>
+        </w:rPr>
+        <w:t>să</w:t>
+      </w:r>
+      <w:proofErr w:type="spellEnd"/>
+      <w:r>
+        <w:rPr>
+          <w:rFonts w:eastAsia="Times New Roman" w:cstheme="minorHAnsi"/>
+          <w:sz w:val="26"/>
+          <w:szCs w:val="26"/>
+        </w:rPr>
+        <w:t xml:space="preserve"> </w:t>
+      </w:r>
+      <w:proofErr w:type="spellStart"/>
+      <w:r>
+        <w:rPr>
+          <w:rFonts w:eastAsia="Times New Roman" w:cstheme="minorHAnsi"/>
+          <w:sz w:val="26"/>
+          <w:szCs w:val="26"/>
+        </w:rPr>
+        <w:t>satisfacă</w:t>
+      </w:r>
+      <w:proofErr w:type="spellEnd"/>
+      <w:r>
+        <w:rPr>
+          <w:rFonts w:eastAsia="Times New Roman" w:cstheme="minorHAnsi"/>
+          <w:sz w:val="26"/>
+          <w:szCs w:val="26"/>
+        </w:rPr>
+        <w:t xml:space="preserve"> </w:t>
+      </w:r>
+      <w:proofErr w:type="spellStart"/>
+      <w:r>
+        <w:rPr>
+          <w:rFonts w:eastAsia="Times New Roman" w:cstheme="minorHAnsi"/>
+          <w:sz w:val="26"/>
+          <w:szCs w:val="26"/>
+        </w:rPr>
+        <w:t>nevoile</w:t>
+      </w:r>
+      <w:proofErr w:type="spellEnd"/>
+      <w:r>
+        <w:rPr>
+          <w:rFonts w:eastAsia="Times New Roman" w:cstheme="minorHAnsi"/>
+          <w:sz w:val="26"/>
+          <w:szCs w:val="26"/>
+        </w:rPr>
+        <w:t xml:space="preserve"> </w:t>
+      </w:r>
+      <w:proofErr w:type="spellStart"/>
+      <w:r>
+        <w:rPr>
+          <w:rFonts w:eastAsia="Times New Roman" w:cstheme="minorHAnsi"/>
+          <w:sz w:val="26"/>
+          <w:szCs w:val="26"/>
+        </w:rPr>
+        <w:t>utilizatorilor</w:t>
+      </w:r>
+      <w:proofErr w:type="spellEnd"/>
+      <w:r>
+        <w:rPr>
+          <w:rFonts w:eastAsia="Times New Roman" w:cstheme="minorHAnsi"/>
+          <w:sz w:val="26"/>
+          <w:szCs w:val="26"/>
+        </w:rPr>
+        <w:t xml:space="preserve"> </w:t>
+      </w:r>
+      <w:proofErr w:type="spellStart"/>
+      <w:r>
+        <w:rPr>
+          <w:rFonts w:eastAsia="Times New Roman" w:cstheme="minorHAnsi"/>
+          <w:sz w:val="26"/>
+          <w:szCs w:val="26"/>
+        </w:rPr>
+        <w:t>și</w:t>
+      </w:r>
+      <w:proofErr w:type="spellEnd"/>
+      <w:r>
+        <w:rPr>
+          <w:rFonts w:eastAsia="Times New Roman" w:cstheme="minorHAnsi"/>
+          <w:sz w:val="26"/>
+          <w:szCs w:val="26"/>
+        </w:rPr>
+        <w:t xml:space="preserve"> </w:t>
+      </w:r>
+      <w:proofErr w:type="spellStart"/>
+      <w:r>
+        <w:rPr>
+          <w:rFonts w:eastAsia="Times New Roman" w:cstheme="minorHAnsi"/>
+          <w:sz w:val="26"/>
+          <w:szCs w:val="26"/>
+        </w:rPr>
+        <w:t>să</w:t>
+      </w:r>
+      <w:proofErr w:type="spellEnd"/>
+      <w:r>
+        <w:rPr>
+          <w:rFonts w:eastAsia="Times New Roman" w:cstheme="minorHAnsi"/>
+          <w:sz w:val="26"/>
+          <w:szCs w:val="26"/>
+        </w:rPr>
+        <w:t xml:space="preserve"> </w:t>
+      </w:r>
+      <w:proofErr w:type="spellStart"/>
+      <w:r>
+        <w:rPr>
+          <w:rFonts w:eastAsia="Times New Roman" w:cstheme="minorHAnsi"/>
+          <w:sz w:val="26"/>
+          <w:szCs w:val="26"/>
+        </w:rPr>
+        <w:t>îi</w:t>
+      </w:r>
+      <w:proofErr w:type="spellEnd"/>
+      <w:r>
+        <w:rPr>
+          <w:rFonts w:eastAsia="Times New Roman" w:cstheme="minorHAnsi"/>
+          <w:sz w:val="26"/>
+          <w:szCs w:val="26"/>
+        </w:rPr>
+        <w:t xml:space="preserve"> </w:t>
+      </w:r>
+      <w:proofErr w:type="spellStart"/>
+      <w:r>
+        <w:rPr>
+          <w:rFonts w:eastAsia="Times New Roman" w:cstheme="minorHAnsi"/>
+          <w:sz w:val="26"/>
+          <w:szCs w:val="26"/>
+        </w:rPr>
+        <w:t>încurajeze</w:t>
+      </w:r>
+      <w:proofErr w:type="spellEnd"/>
+      <w:r>
+        <w:rPr>
+          <w:rFonts w:eastAsia="Times New Roman" w:cstheme="minorHAnsi"/>
+          <w:sz w:val="26"/>
+          <w:szCs w:val="26"/>
+        </w:rPr>
+        <w:t xml:space="preserve"> </w:t>
+      </w:r>
+      <w:proofErr w:type="spellStart"/>
+      <w:r>
+        <w:rPr>
+          <w:rFonts w:eastAsia="Times New Roman" w:cstheme="minorHAnsi"/>
+          <w:sz w:val="26"/>
+          <w:szCs w:val="26"/>
+        </w:rPr>
+        <w:t>să</w:t>
+      </w:r>
+      <w:proofErr w:type="spellEnd"/>
+      <w:r>
+        <w:rPr>
+          <w:rFonts w:eastAsia="Times New Roman" w:cstheme="minorHAnsi"/>
+          <w:sz w:val="26"/>
+          <w:szCs w:val="26"/>
+        </w:rPr>
+        <w:t xml:space="preserve"> </w:t>
+      </w:r>
+      <w:proofErr w:type="spellStart"/>
+      <w:r>
+        <w:rPr>
+          <w:rFonts w:eastAsia="Times New Roman" w:cstheme="minorHAnsi"/>
+          <w:sz w:val="26"/>
+          <w:szCs w:val="26"/>
+        </w:rPr>
+        <w:t>revină</w:t>
+      </w:r>
+      <w:proofErr w:type="spellEnd"/>
+      <w:r>
+        <w:rPr>
+          <w:rFonts w:eastAsia="Times New Roman" w:cstheme="minorHAnsi"/>
+          <w:sz w:val="26"/>
+          <w:szCs w:val="26"/>
+        </w:rPr>
+        <w:t>.</w:t>
+      </w:r>
+    </w:p>
+    <w:p>
+      <w:pPr>
+        <w:spacing w:before="100" w:beforeAutospacing="1"/>
         <w:rPr>
           <w:rFonts w:eastAsia="Times New Roman" w:cstheme="minorHAnsi"/>
           <w:sz w:val="26"/>
@@ -9807,8 +10508,7 @@
           <w:ilvl w:val="0"/>
           <w:numId w:val="7"/>
         </w:numPr>
-        <w:spacing w:before="100" w:beforeAutospacing="1" w:after="100" w:afterAutospacing="1"/>
-        <w:jc w:val="left"/>
+        <w:spacing w:before="100" w:beforeAutospacing="1"/>
         <w:rPr>
           <w:rFonts w:eastAsia="Times New Roman" w:cstheme="minorHAnsi"/>
           <w:sz w:val="26"/>
@@ -10144,6 +10844,7 @@
           <w:sz w:val="26"/>
           <w:szCs w:val="26"/>
         </w:rPr>
+        <w:lastRenderedPageBreak/>
         <w:t>gestiona</w:t>
       </w:r>
       <w:proofErr w:type="spellEnd"/>
@@ -10378,8 +11079,7 @@
           <w:ilvl w:val="0"/>
           <w:numId w:val="7"/>
         </w:numPr>
-        <w:spacing w:before="100" w:beforeAutospacing="1" w:after="100" w:afterAutospacing="1"/>
-        <w:jc w:val="left"/>
+        <w:spacing w:before="100" w:beforeAutospacing="1"/>
         <w:rPr>
           <w:rFonts w:eastAsia="Times New Roman" w:cstheme="minorHAnsi"/>
           <w:sz w:val="26"/>
@@ -10395,7 +11095,6 @@
           <w:sz w:val="26"/>
           <w:szCs w:val="26"/>
         </w:rPr>
-        <w:lastRenderedPageBreak/>
         <w:t>Funcționalitate</w:t>
       </w:r>
       <w:proofErr w:type="spellEnd"/>
@@ -10800,8 +11499,7 @@
           <w:ilvl w:val="0"/>
           <w:numId w:val="7"/>
         </w:numPr>
-        <w:spacing w:before="100" w:beforeAutospacing="1" w:after="100" w:afterAutospacing="1"/>
-        <w:jc w:val="left"/>
+        <w:spacing w:before="100" w:beforeAutospacing="1"/>
         <w:rPr>
           <w:rFonts w:eastAsia="Times New Roman" w:cstheme="minorHAnsi"/>
           <w:sz w:val="26"/>
@@ -10912,7 +11610,7 @@
           <w:sz w:val="26"/>
           <w:szCs w:val="26"/>
         </w:rPr>
-        <w:t xml:space="preserve"> robust de </w:t>
+        <w:t xml:space="preserve"> de </w:t>
       </w:r>
       <w:proofErr w:type="spellStart"/>
       <w:r>
@@ -11317,8 +12015,7 @@
           <w:ilvl w:val="0"/>
           <w:numId w:val="7"/>
         </w:numPr>
-        <w:spacing w:before="100" w:beforeAutospacing="1" w:after="100" w:afterAutospacing="1"/>
-        <w:jc w:val="left"/>
+        <w:spacing w:before="100" w:beforeAutospacing="1"/>
         <w:rPr>
           <w:rFonts w:eastAsia="Times New Roman" w:cstheme="minorHAnsi"/>
           <w:sz w:val="26"/>
@@ -11642,8 +12339,7 @@
           <w:ilvl w:val="0"/>
           <w:numId w:val="7"/>
         </w:numPr>
-        <w:spacing w:before="100" w:beforeAutospacing="1" w:after="100" w:afterAutospacing="1"/>
-        <w:jc w:val="left"/>
+        <w:spacing w:before="100" w:beforeAutospacing="1"/>
         <w:rPr>
           <w:rFonts w:eastAsia="Times New Roman" w:cstheme="minorHAnsi"/>
           <w:sz w:val="26"/>
@@ -11909,25 +12605,25 @@
           <w:sz w:val="26"/>
           <w:szCs w:val="26"/>
         </w:rPr>
-        <w:t>organizare</w:t>
-      </w:r>
-      <w:proofErr w:type="spellEnd"/>
-      <w:r>
-        <w:rPr>
-          <w:rFonts w:eastAsia="Times New Roman" w:cstheme="minorHAnsi"/>
-          <w:sz w:val="26"/>
-          <w:szCs w:val="26"/>
-        </w:rPr>
-        <w:t xml:space="preserve"> </w:t>
-      </w:r>
-      <w:proofErr w:type="spellStart"/>
-      <w:r>
-        <w:rPr>
-          <w:rFonts w:eastAsia="Times New Roman" w:cstheme="minorHAnsi"/>
-          <w:sz w:val="26"/>
-          <w:szCs w:val="26"/>
-        </w:rPr>
-        <w:t>clară</w:t>
+        <w:t>securitate</w:t>
+      </w:r>
+      <w:proofErr w:type="spellEnd"/>
+      <w:r>
+        <w:rPr>
+          <w:rFonts w:eastAsia="Times New Roman" w:cstheme="minorHAnsi"/>
+          <w:sz w:val="26"/>
+          <w:szCs w:val="26"/>
+        </w:rPr>
+        <w:t xml:space="preserve"> </w:t>
+      </w:r>
+      <w:proofErr w:type="spellStart"/>
+      <w:r>
+        <w:rPr>
+          <w:rFonts w:eastAsia="Times New Roman" w:cstheme="minorHAnsi"/>
+          <w:sz w:val="26"/>
+          <w:szCs w:val="26"/>
+        </w:rPr>
+        <w:t>eficienta</w:t>
       </w:r>
       <w:proofErr w:type="spellEnd"/>
       <w:r>
@@ -11937,6 +12633,14 @@
           <w:szCs w:val="26"/>
         </w:rPr>
         <w:t>.</w:t>
+      </w:r>
+      <w:r>
+        <w:rPr>
+          <w:rFonts w:eastAsia="Times New Roman" w:cstheme="minorHAnsi"/>
+          <w:sz w:val="26"/>
+          <w:szCs w:val="26"/>
+        </w:rPr>
+        <w:t xml:space="preserve"> </w:t>
       </w:r>
     </w:p>
     <w:p>
@@ -11945,8 +12649,7 @@
           <w:ilvl w:val="0"/>
           <w:numId w:val="7"/>
         </w:numPr>
-        <w:spacing w:before="100" w:beforeAutospacing="1" w:after="100" w:afterAutospacing="1"/>
-        <w:jc w:val="left"/>
+        <w:spacing w:before="100" w:beforeAutospacing="1"/>
         <w:rPr>
           <w:rFonts w:eastAsia="Times New Roman" w:cstheme="minorHAnsi"/>
           <w:sz w:val="26"/>
@@ -11961,7 +12664,61 @@
           <w:sz w:val="26"/>
           <w:szCs w:val="26"/>
         </w:rPr>
-        <w:t>Cache de Nivel 2:</w:t>
+        <w:t xml:space="preserve">Cache </w:t>
+      </w:r>
+      <w:r>
+        <w:rPr>
+          <w:rFonts w:eastAsia="Times New Roman" w:cstheme="minorHAnsi"/>
+          <w:b/>
+          <w:bCs/>
+          <w:sz w:val="26"/>
+          <w:szCs w:val="26"/>
+        </w:rPr>
+        <w:t xml:space="preserve">de </w:t>
+      </w:r>
+      <w:proofErr w:type="spellStart"/>
+      <w:r>
+        <w:rPr>
+          <w:rFonts w:eastAsia="Times New Roman" w:cstheme="minorHAnsi"/>
+          <w:b/>
+          <w:bCs/>
+          <w:sz w:val="26"/>
+          <w:szCs w:val="26"/>
+        </w:rPr>
+        <w:t>nivel</w:t>
+      </w:r>
+      <w:proofErr w:type="spellEnd"/>
+      <w:r>
+        <w:rPr>
+          <w:rFonts w:eastAsia="Times New Roman" w:cstheme="minorHAnsi"/>
+          <w:b/>
+          <w:bCs/>
+          <w:sz w:val="26"/>
+          <w:szCs w:val="26"/>
+        </w:rPr>
+        <w:t xml:space="preserve"> </w:t>
+      </w:r>
+      <w:proofErr w:type="spellStart"/>
+      <w:r>
+        <w:rPr>
+          <w:rFonts w:eastAsia="Times New Roman" w:cstheme="minorHAnsi"/>
+          <w:b/>
+          <w:bCs/>
+          <w:sz w:val="26"/>
+          <w:szCs w:val="26"/>
+        </w:rPr>
+        <w:t>doi</w:t>
+      </w:r>
+      <w:proofErr w:type="spellEnd"/>
+      <w:r>
+        <w:rPr>
+          <w:rFonts w:eastAsia="Times New Roman" w:cstheme="minorHAnsi"/>
+          <w:b/>
+          <w:bCs/>
+          <w:sz w:val="26"/>
+          <w:szCs w:val="26"/>
+        </w:rPr>
+        <w:t>:</w:t>
       </w:r>
       <w:r>
         <w:rPr>
@@ -12023,7 +12780,25 @@
           <w:sz w:val="26"/>
           <w:szCs w:val="26"/>
         </w:rPr>
-        <w:t xml:space="preserve"> 2 cu </w:t>
+        <w:t xml:space="preserve"> </w:t>
+      </w:r>
+      <w:proofErr w:type="spellStart"/>
+      <w:r>
+        <w:rPr>
+          <w:rFonts w:eastAsia="Times New Roman" w:cstheme="minorHAnsi"/>
+          <w:sz w:val="26"/>
+          <w:szCs w:val="26"/>
+        </w:rPr>
+        <w:t>doi</w:t>
+      </w:r>
+      <w:proofErr w:type="spellEnd"/>
+      <w:r>
+        <w:rPr>
+          <w:rFonts w:eastAsia="Times New Roman" w:cstheme="minorHAnsi"/>
+          <w:sz w:val="26"/>
+          <w:szCs w:val="26"/>
+        </w:rPr>
+        <w:t xml:space="preserve"> cu </w:t>
       </w:r>
       <w:proofErr w:type="spellStart"/>
       <w:r>
@@ -12284,8 +13059,7 @@
           <w:ilvl w:val="0"/>
           <w:numId w:val="7"/>
         </w:numPr>
-        <w:spacing w:before="100" w:beforeAutospacing="1" w:after="100" w:afterAutospacing="1"/>
-        <w:jc w:val="left"/>
+        <w:spacing w:before="100" w:beforeAutospacing="1"/>
         <w:rPr>
           <w:rFonts w:eastAsia="Times New Roman" w:cstheme="minorHAnsi"/>
           <w:sz w:val="26"/>
@@ -12675,8 +13449,7 @@
           <w:ilvl w:val="0"/>
           <w:numId w:val="7"/>
         </w:numPr>
-        <w:spacing w:before="100" w:beforeAutospacing="1" w:after="100" w:afterAutospacing="1"/>
-        <w:jc w:val="left"/>
+        <w:spacing w:before="100" w:beforeAutospacing="1"/>
         <w:rPr>
           <w:rFonts w:eastAsia="Times New Roman" w:cstheme="minorHAnsi"/>
           <w:sz w:val="26"/>
@@ -12976,254 +13749,9 @@
     </w:p>
     <w:p>
       <w:pPr>
-        <w:numPr>
-          <w:ilvl w:val="0"/>
-          <w:numId w:val="7"/>
-        </w:numPr>
-        <w:spacing w:before="100" w:beforeAutospacing="1" w:after="100" w:afterAutospacing="1"/>
-        <w:jc w:val="left"/>
-        <w:rPr>
-          <w:rFonts w:eastAsia="Times New Roman" w:cstheme="minorHAnsi"/>
-          <w:sz w:val="26"/>
-          <w:szCs w:val="26"/>
-        </w:rPr>
-      </w:pPr>
-      <w:proofErr w:type="spellStart"/>
-      <w:r>
-        <w:rPr>
-          <w:rFonts w:eastAsia="Times New Roman" w:cstheme="minorHAnsi"/>
-          <w:b/>
-          <w:bCs/>
-          <w:sz w:val="26"/>
-          <w:szCs w:val="26"/>
-        </w:rPr>
-        <w:t>Integrare</w:t>
-      </w:r>
-      <w:proofErr w:type="spellEnd"/>
-      <w:r>
-        <w:rPr>
-          <w:rFonts w:eastAsia="Times New Roman" w:cstheme="minorHAnsi"/>
-          <w:b/>
-          <w:bCs/>
-          <w:sz w:val="26"/>
-          <w:szCs w:val="26"/>
-        </w:rPr>
-        <w:t xml:space="preserve"> cu Firebase:</w:t>
-      </w:r>
-      <w:r>
-        <w:rPr>
-          <w:rFonts w:eastAsia="Times New Roman" w:cstheme="minorHAnsi"/>
-          <w:sz w:val="26"/>
-          <w:szCs w:val="26"/>
-        </w:rPr>
-        <w:t xml:space="preserve"> </w:t>
-      </w:r>
-      <w:proofErr w:type="spellStart"/>
-      <w:r>
-        <w:rPr>
-          <w:rFonts w:eastAsia="Times New Roman" w:cstheme="minorHAnsi"/>
-          <w:sz w:val="26"/>
-          <w:szCs w:val="26"/>
-        </w:rPr>
-        <w:t>Integrarea</w:t>
-      </w:r>
-      <w:proofErr w:type="spellEnd"/>
-      <w:r>
-        <w:rPr>
-          <w:rFonts w:eastAsia="Times New Roman" w:cstheme="minorHAnsi"/>
-          <w:sz w:val="26"/>
-          <w:szCs w:val="26"/>
-        </w:rPr>
-        <w:t xml:space="preserve"> cu Firebase </w:t>
-      </w:r>
-      <w:proofErr w:type="spellStart"/>
-      <w:r>
-        <w:rPr>
-          <w:rFonts w:eastAsia="Times New Roman" w:cstheme="minorHAnsi"/>
-          <w:sz w:val="26"/>
-          <w:szCs w:val="26"/>
-        </w:rPr>
-        <w:t>pentru</w:t>
-      </w:r>
-      <w:proofErr w:type="spellEnd"/>
-      <w:r>
-        <w:rPr>
-          <w:rFonts w:eastAsia="Times New Roman" w:cstheme="minorHAnsi"/>
-          <w:sz w:val="26"/>
-          <w:szCs w:val="26"/>
-        </w:rPr>
-        <w:t xml:space="preserve"> </w:t>
-      </w:r>
-      <w:proofErr w:type="spellStart"/>
-      <w:r>
-        <w:rPr>
-          <w:rFonts w:eastAsia="Times New Roman" w:cstheme="minorHAnsi"/>
-          <w:sz w:val="26"/>
-          <w:szCs w:val="26"/>
-        </w:rPr>
-        <w:t>stocarea</w:t>
-      </w:r>
-      <w:proofErr w:type="spellEnd"/>
-      <w:r>
-        <w:rPr>
-          <w:rFonts w:eastAsia="Times New Roman" w:cstheme="minorHAnsi"/>
-          <w:sz w:val="26"/>
-          <w:szCs w:val="26"/>
-        </w:rPr>
-        <w:t xml:space="preserve"> </w:t>
-      </w:r>
-      <w:proofErr w:type="spellStart"/>
-      <w:r>
-        <w:rPr>
-          <w:rFonts w:eastAsia="Times New Roman" w:cstheme="minorHAnsi"/>
-          <w:sz w:val="26"/>
-          <w:szCs w:val="26"/>
-        </w:rPr>
-        <w:t>imaginilor</w:t>
-      </w:r>
-      <w:proofErr w:type="spellEnd"/>
-      <w:r>
-        <w:rPr>
-          <w:rFonts w:eastAsia="Times New Roman" w:cstheme="minorHAnsi"/>
-          <w:sz w:val="26"/>
-          <w:szCs w:val="26"/>
-        </w:rPr>
-        <w:t xml:space="preserve">, </w:t>
-      </w:r>
-      <w:proofErr w:type="spellStart"/>
-      <w:r>
-        <w:rPr>
-          <w:rFonts w:eastAsia="Times New Roman" w:cstheme="minorHAnsi"/>
-          <w:sz w:val="26"/>
-          <w:szCs w:val="26"/>
-        </w:rPr>
-        <w:t>adăugând</w:t>
-      </w:r>
-      <w:proofErr w:type="spellEnd"/>
-      <w:r>
-        <w:rPr>
-          <w:rFonts w:eastAsia="Times New Roman" w:cstheme="minorHAnsi"/>
-          <w:sz w:val="26"/>
-          <w:szCs w:val="26"/>
-        </w:rPr>
-        <w:t xml:space="preserve"> </w:t>
-      </w:r>
-      <w:proofErr w:type="spellStart"/>
-      <w:r>
-        <w:rPr>
-          <w:rFonts w:eastAsia="Times New Roman" w:cstheme="minorHAnsi"/>
-          <w:sz w:val="26"/>
-          <w:szCs w:val="26"/>
-        </w:rPr>
-        <w:t>astfel</w:t>
-      </w:r>
-      <w:proofErr w:type="spellEnd"/>
-      <w:r>
-        <w:rPr>
-          <w:rFonts w:eastAsia="Times New Roman" w:cstheme="minorHAnsi"/>
-          <w:sz w:val="26"/>
-          <w:szCs w:val="26"/>
-        </w:rPr>
-        <w:t xml:space="preserve"> un </w:t>
-      </w:r>
-      <w:proofErr w:type="spellStart"/>
-      <w:r>
-        <w:rPr>
-          <w:rFonts w:eastAsia="Times New Roman" w:cstheme="minorHAnsi"/>
-          <w:sz w:val="26"/>
-          <w:szCs w:val="26"/>
-        </w:rPr>
-        <w:t>nivel</w:t>
-      </w:r>
-      <w:proofErr w:type="spellEnd"/>
-      <w:r>
-        <w:rPr>
-          <w:rFonts w:eastAsia="Times New Roman" w:cstheme="minorHAnsi"/>
-          <w:sz w:val="26"/>
-          <w:szCs w:val="26"/>
-        </w:rPr>
-        <w:t xml:space="preserve"> </w:t>
-      </w:r>
-      <w:proofErr w:type="spellStart"/>
-      <w:r>
-        <w:rPr>
-          <w:rFonts w:eastAsia="Times New Roman" w:cstheme="minorHAnsi"/>
-          <w:sz w:val="26"/>
-          <w:szCs w:val="26"/>
-        </w:rPr>
-        <w:t>suplimentar</w:t>
-      </w:r>
-      <w:proofErr w:type="spellEnd"/>
-      <w:r>
-        <w:rPr>
-          <w:rFonts w:eastAsia="Times New Roman" w:cstheme="minorHAnsi"/>
-          <w:sz w:val="26"/>
-          <w:szCs w:val="26"/>
-        </w:rPr>
-        <w:t xml:space="preserve"> de </w:t>
-      </w:r>
-      <w:proofErr w:type="spellStart"/>
-      <w:r>
-        <w:rPr>
-          <w:rFonts w:eastAsia="Times New Roman" w:cstheme="minorHAnsi"/>
-          <w:sz w:val="26"/>
-          <w:szCs w:val="26"/>
-        </w:rPr>
-        <w:t>flexibilitate</w:t>
-      </w:r>
-      <w:proofErr w:type="spellEnd"/>
-      <w:r>
-        <w:rPr>
-          <w:rFonts w:eastAsia="Times New Roman" w:cstheme="minorHAnsi"/>
-          <w:sz w:val="26"/>
-          <w:szCs w:val="26"/>
-        </w:rPr>
-        <w:t xml:space="preserve"> </w:t>
-      </w:r>
-      <w:proofErr w:type="spellStart"/>
-      <w:r>
-        <w:rPr>
-          <w:rFonts w:eastAsia="Times New Roman" w:cstheme="minorHAnsi"/>
-          <w:sz w:val="26"/>
-          <w:szCs w:val="26"/>
-        </w:rPr>
-        <w:t>și</w:t>
-      </w:r>
-      <w:proofErr w:type="spellEnd"/>
-      <w:r>
-        <w:rPr>
-          <w:rFonts w:eastAsia="Times New Roman" w:cstheme="minorHAnsi"/>
-          <w:sz w:val="26"/>
-          <w:szCs w:val="26"/>
-        </w:rPr>
-        <w:t xml:space="preserve"> capacitate de </w:t>
-      </w:r>
-      <w:proofErr w:type="spellStart"/>
-      <w:r>
-        <w:rPr>
-          <w:rFonts w:eastAsia="Times New Roman" w:cstheme="minorHAnsi"/>
-          <w:sz w:val="26"/>
-          <w:szCs w:val="26"/>
-        </w:rPr>
-        <w:t>stocare</w:t>
-      </w:r>
-      <w:proofErr w:type="spellEnd"/>
-      <w:r>
-        <w:rPr>
-          <w:rFonts w:eastAsia="Times New Roman" w:cstheme="minorHAnsi"/>
-          <w:sz w:val="26"/>
-          <w:szCs w:val="26"/>
-        </w:rPr>
-        <w:t>.</w:t>
-      </w:r>
-    </w:p>
-    <w:p>
-      <w:pPr>
-        <w:pStyle w:val="ListParagraph"/>
         <w:tabs>
           <w:tab w:val="left" w:pos="312"/>
         </w:tabs>
-        <w:ind w:left="1032"/>
         <w:rPr>
           <w:rFonts w:asciiTheme="majorHAnsi" w:hAnsiTheme="majorHAnsi"/>
           <w:b/>
@@ -13264,6 +13792,297 @@
         </w:rPr>
         <w:t>Structura lucrării</w:t>
       </w:r>
+    </w:p>
+    <w:p>
+      <w:pPr>
+        <w:tabs>
+          <w:tab w:val="left" w:pos="312"/>
+        </w:tabs>
+        <w:rPr>
+          <w:rFonts w:cstheme="minorHAnsi"/>
+          <w:sz w:val="26"/>
+          <w:szCs w:val="26"/>
+          <w:lang w:val="ro-RO"/>
+        </w:rPr>
+      </w:pPr>
+      <w:r>
+        <w:rPr>
+          <w:rFonts w:cstheme="minorHAnsi"/>
+          <w:sz w:val="26"/>
+          <w:szCs w:val="26"/>
+          <w:lang w:val="ro-RO"/>
+        </w:rPr>
+        <w:tab/>
+      </w:r>
+      <w:r>
+        <w:rPr>
+          <w:rFonts w:cstheme="minorHAnsi"/>
+          <w:sz w:val="26"/>
+          <w:szCs w:val="26"/>
+          <w:lang w:val="ro-RO"/>
+        </w:rPr>
+        <w:t>În continuare vom analiza structura prezentării acestei lucrări după cum urmează:</w:t>
+      </w:r>
+    </w:p>
+    <w:p>
+      <w:pPr>
+        <w:pStyle w:val="ListParagraph"/>
+        <w:numPr>
+          <w:ilvl w:val="0"/>
+          <w:numId w:val="16"/>
+        </w:numPr>
+        <w:tabs>
+          <w:tab w:val="left" w:pos="312"/>
+        </w:tabs>
+        <w:contextualSpacing w:val="0"/>
+        <w:rPr>
+          <w:rFonts w:cstheme="minorHAnsi"/>
+          <w:b/>
+          <w:bCs/>
+          <w:sz w:val="26"/>
+          <w:szCs w:val="26"/>
+          <w:lang w:val="ro-RO"/>
+        </w:rPr>
+      </w:pPr>
+      <w:r>
+        <w:rPr>
+          <w:rFonts w:cstheme="minorHAnsi"/>
+          <w:b/>
+          <w:bCs/>
+          <w:sz w:val="26"/>
+          <w:szCs w:val="26"/>
+          <w:lang w:val="ro-RO"/>
+        </w:rPr>
+        <w:t xml:space="preserve">Capitolul 2 - Analiza și specificarea cerințelor: </w:t>
+      </w:r>
+      <w:r>
+        <w:rPr>
+          <w:rFonts w:cstheme="minorHAnsi"/>
+          <w:sz w:val="26"/>
+          <w:szCs w:val="26"/>
+          <w:lang w:val="ro-RO"/>
+        </w:rPr>
+        <w:t>În acest capitol doresc să pun în evidență cerințele non-funcționale pe care utilizatorul trebuie să le îndeplinească, cât și cele funcționale pe care trebuie să le execute pentru a interacționa cu platforma. Vor fi, de asemenea, descrise toate fluxurile aplicației prin diagrame corespunzătoare.</w:t>
+      </w:r>
+    </w:p>
+    <w:p>
+      <w:pPr>
+        <w:pStyle w:val="ListParagraph"/>
+        <w:numPr>
+          <w:ilvl w:val="0"/>
+          <w:numId w:val="16"/>
+        </w:numPr>
+        <w:tabs>
+          <w:tab w:val="left" w:pos="312"/>
+        </w:tabs>
+        <w:contextualSpacing w:val="0"/>
+        <w:rPr>
+          <w:rFonts w:cstheme="minorHAnsi"/>
+          <w:b/>
+          <w:bCs/>
+          <w:sz w:val="26"/>
+          <w:szCs w:val="26"/>
+          <w:lang w:val="ro-RO"/>
+        </w:rPr>
+      </w:pPr>
+      <w:r>
+        <w:rPr>
+          <w:rFonts w:cstheme="minorHAnsi"/>
+          <w:b/>
+          <w:bCs/>
+          <w:sz w:val="26"/>
+          <w:szCs w:val="26"/>
+          <w:lang w:val="ro-RO"/>
+        </w:rPr>
+        <w:t xml:space="preserve">Capitolul 3 - Studiu de piață / Abordări existente: </w:t>
+      </w:r>
+      <w:r>
+        <w:rPr>
+          <w:rFonts w:cstheme="minorHAnsi"/>
+          <w:sz w:val="26"/>
+          <w:szCs w:val="26"/>
+          <w:lang w:val="ro-RO"/>
+        </w:rPr>
+        <w:t>Această secțiune va cuprinde rezultatele unor studii făcute pe baza unui set de întrebări adresate potențialilor clienți legat de necesitatea și aprecierea ideii unei astfel de aplicații la momentul actual. Vor fi analizate platforme deja existente, în special punctele tari și slabe ale acestora și cum au performat până în prezent.</w:t>
+      </w:r>
+    </w:p>
+    <w:p>
+      <w:pPr>
+        <w:pStyle w:val="ListParagraph"/>
+        <w:numPr>
+          <w:ilvl w:val="0"/>
+          <w:numId w:val="16"/>
+        </w:numPr>
+        <w:tabs>
+          <w:tab w:val="left" w:pos="312"/>
+        </w:tabs>
+        <w:contextualSpacing w:val="0"/>
+        <w:rPr>
+          <w:rFonts w:cstheme="minorHAnsi"/>
+          <w:b/>
+          <w:bCs/>
+          <w:sz w:val="26"/>
+          <w:szCs w:val="26"/>
+          <w:lang w:val="ro-RO"/>
+        </w:rPr>
+      </w:pPr>
+      <w:r>
+        <w:rPr>
+          <w:rFonts w:cstheme="minorHAnsi"/>
+          <w:b/>
+          <w:bCs/>
+          <w:sz w:val="26"/>
+          <w:szCs w:val="26"/>
+          <w:lang w:val="ro-RO"/>
+        </w:rPr>
+        <w:lastRenderedPageBreak/>
+        <w:t xml:space="preserve">Capitolul 4 - Soluția propusă: </w:t>
+      </w:r>
+      <w:r>
+        <w:rPr>
+          <w:rFonts w:cstheme="minorHAnsi"/>
+          <w:sz w:val="26"/>
+          <w:szCs w:val="26"/>
+          <w:lang w:val="ro-RO"/>
+        </w:rPr>
+        <w:t>În acest capitol voi prezenta întreaga arhitectură a soluției. Capitolul va cuprinde tehnologiile folosite, motivația din spatele alegerii acestor tehnologii, performanțe comparative cu alte opțiuni valabile. De asemenea, vom aborda și soluția tehnică, prelucrarea datelor, securitatea lor și cum utilizatorul interacționează cu acestea pentru a obține un rezultat final.</w:t>
+      </w:r>
+    </w:p>
+    <w:p>
+      <w:pPr>
+        <w:pStyle w:val="ListParagraph"/>
+        <w:numPr>
+          <w:ilvl w:val="0"/>
+          <w:numId w:val="16"/>
+        </w:numPr>
+        <w:tabs>
+          <w:tab w:val="left" w:pos="312"/>
+        </w:tabs>
+        <w:contextualSpacing w:val="0"/>
+        <w:rPr>
+          <w:rFonts w:cstheme="minorHAnsi"/>
+          <w:b/>
+          <w:bCs/>
+          <w:sz w:val="26"/>
+          <w:szCs w:val="26"/>
+          <w:lang w:val="ro-RO"/>
+        </w:rPr>
+      </w:pPr>
+      <w:r>
+        <w:rPr>
+          <w:rFonts w:cstheme="minorHAnsi"/>
+          <w:b/>
+          <w:bCs/>
+          <w:sz w:val="26"/>
+          <w:szCs w:val="26"/>
+          <w:lang w:val="ro-RO"/>
+        </w:rPr>
+        <w:t xml:space="preserve">Capitolul 5 - Detalii de implementare: </w:t>
+      </w:r>
+      <w:r>
+        <w:rPr>
+          <w:rFonts w:cstheme="minorHAnsi"/>
+          <w:sz w:val="26"/>
+          <w:szCs w:val="26"/>
+          <w:lang w:val="ro-RO"/>
+        </w:rPr>
+        <w:t>Acest capitol este destinat descrierii detaliate a funcționalităților, cum au fost implementate segmente specifice din fluxurile aplicației, ce metode am folosit pentru îmbunătățirea considerabilă a securității, a vitezei de răspuns pentru procesare și potențialul de scalare viitoare.</w:t>
+      </w:r>
+    </w:p>
+    <w:p>
+      <w:pPr>
+        <w:pStyle w:val="ListParagraph"/>
+        <w:numPr>
+          <w:ilvl w:val="0"/>
+          <w:numId w:val="16"/>
+        </w:numPr>
+        <w:tabs>
+          <w:tab w:val="left" w:pos="312"/>
+        </w:tabs>
+        <w:rPr>
+          <w:rFonts w:asciiTheme="majorHAnsi" w:hAnsiTheme="majorHAnsi"/>
+          <w:b/>
+          <w:bCs/>
+          <w:sz w:val="30"/>
+          <w:szCs w:val="30"/>
+          <w:lang w:val="ro-RO"/>
+        </w:rPr>
+      </w:pPr>
+      <w:r>
+        <w:rPr>
+          <w:rFonts w:cstheme="minorHAnsi"/>
+          <w:b/>
+          <w:bCs/>
+          <w:sz w:val="26"/>
+          <w:szCs w:val="26"/>
+          <w:lang w:val="ro-RO"/>
+        </w:rPr>
+        <w:t xml:space="preserve">• Capitolul 6 - Studiu de caz / Evaluarea rezultatelor: </w:t>
+      </w:r>
+      <w:r>
+        <w:rPr>
+          <w:rFonts w:cstheme="minorHAnsi"/>
+          <w:sz w:val="26"/>
+          <w:szCs w:val="26"/>
+          <w:lang w:val="ro-RO"/>
+        </w:rPr>
+        <w:t>În urma prezentării motivației și soluției alese, urmează să vedem rezultatele, atât de design, funcționalitate, cât și de performanță. Voi face acest lucru prin statistici, imagini relevante cu fluxurile aplicației și stress-testing prin parcurgerea acțiunilor într-un mediu cu o multitudine de produse adăugate în platformă.</w:t>
+      </w:r>
+    </w:p>
+    <w:p>
+      <w:pPr>
+        <w:pStyle w:val="ListParagraph"/>
+        <w:numPr>
+          <w:ilvl w:val="0"/>
+          <w:numId w:val="16"/>
+        </w:numPr>
+        <w:tabs>
+          <w:tab w:val="left" w:pos="312"/>
+        </w:tabs>
+        <w:rPr>
+          <w:rFonts w:asciiTheme="majorHAnsi" w:hAnsiTheme="majorHAnsi"/>
+          <w:b/>
+          <w:bCs/>
+          <w:sz w:val="30"/>
+          <w:szCs w:val="30"/>
+          <w:lang w:val="ro-RO"/>
+        </w:rPr>
+      </w:pPr>
+      <w:r>
+        <w:rPr>
+          <w:rFonts w:cstheme="minorHAnsi"/>
+          <w:b/>
+          <w:bCs/>
+          <w:sz w:val="26"/>
+          <w:szCs w:val="26"/>
+          <w:lang w:val="ro-RO"/>
+        </w:rPr>
+        <w:t xml:space="preserve">Capitolul 7 - Perspective viitoare: </w:t>
+      </w:r>
+      <w:r>
+        <w:rPr>
+          <w:rFonts w:cstheme="minorHAnsi"/>
+          <w:sz w:val="26"/>
+          <w:szCs w:val="26"/>
+          <w:lang w:val="ro-RO"/>
+        </w:rPr>
+        <w:t>Acest capitol va explora direcțiile potențiale de dezvoltare și îmbunătățire a aplicației pe termen lung. Vom discuta despre noi funcționalități, tehnologii emergente care ar putea fi integrate și modalități de extindere a pieței pentru a răspunde cerințelor utilizatorilor viitori.</w:t>
+      </w:r>
+    </w:p>
+    <w:p>
+      <w:pPr>
+        <w:tabs>
+          <w:tab w:val="left" w:pos="312"/>
+        </w:tabs>
+        <w:rPr>
+          <w:rFonts w:asciiTheme="majorHAnsi" w:hAnsiTheme="majorHAnsi"/>
+          <w:b/>
+          <w:bCs/>
+          <w:sz w:val="30"/>
+          <w:szCs w:val="30"/>
+          <w:lang w:val="ro-RO"/>
+        </w:rPr>
+      </w:pPr>
     </w:p>
     <w:p>
       <w:pPr>
@@ -13804,7 +14623,6 @@
           <w:rFonts w:asciiTheme="majorHAnsi" w:hAnsiTheme="majorHAnsi"/>
           <w:lang w:val="ro-RO"/>
         </w:rPr>
-        <w:lastRenderedPageBreak/>
         <w:t>[3]</w:t>
       </w:r>
       <w:r>
@@ -14010,9 +14828,9 @@
     </w:lvl>
   </w:abstractNum>
   <w:abstractNum w:abstractNumId="2" w15:restartNumberingAfterBreak="0">
-    <w:nsid w:val="3E231348"/>
+    <w:nsid w:val="07416B51"/>
     <w:multiLevelType w:val="multilevel"/>
-    <w:tmpl w:val="E0E68E9C"/>
+    <w:tmpl w:val="96FCDCBA"/>
     <w:lvl w:ilvl="0">
       <w:start w:val="1"/>
       <w:numFmt w:val="bullet"/>
@@ -14159,9 +14977,9 @@
     </w:lvl>
   </w:abstractNum>
   <w:abstractNum w:abstractNumId="3" w15:restartNumberingAfterBreak="0">
-    <w:nsid w:val="402F0097"/>
+    <w:nsid w:val="0FAC7BA2"/>
     <w:multiLevelType w:val="multilevel"/>
-    <w:tmpl w:val="C04CDF1C"/>
+    <w:tmpl w:val="96A26440"/>
     <w:lvl w:ilvl="0">
       <w:start w:val="1"/>
       <w:numFmt w:val="bullet"/>
@@ -14308,217 +15126,9 @@
     </w:lvl>
   </w:abstractNum>
   <w:abstractNum w:abstractNumId="4" w15:restartNumberingAfterBreak="0">
-    <w:nsid w:val="45650729"/>
+    <w:nsid w:val="10CA3F3B"/>
     <w:multiLevelType w:val="multilevel"/>
-    <w:tmpl w:val="D906552E"/>
-    <w:lvl w:ilvl="0">
-      <w:start w:val="1"/>
-      <w:numFmt w:val="decimal"/>
-      <w:lvlText w:val="%1"/>
-      <w:lvlJc w:val="left"/>
-      <w:pPr>
-        <w:ind w:left="480" w:hanging="480"/>
-      </w:pPr>
-      <w:rPr>
-        <w:rFonts w:hint="default"/>
-      </w:rPr>
-    </w:lvl>
-    <w:lvl w:ilvl="1">
-      <w:start w:val="1"/>
-      <w:numFmt w:val="decimal"/>
-      <w:lvlText w:val="%1.%2"/>
-      <w:lvlJc w:val="left"/>
-      <w:pPr>
-        <w:ind w:left="1032" w:hanging="720"/>
-      </w:pPr>
-      <w:rPr>
-        <w:rFonts w:hint="default"/>
-      </w:rPr>
-    </w:lvl>
-    <w:lvl w:ilvl="2">
-      <w:start w:val="1"/>
-      <w:numFmt w:val="decimal"/>
-      <w:lvlText w:val="%1.%2.%3"/>
-      <w:lvlJc w:val="left"/>
-      <w:pPr>
-        <w:ind w:left="1344" w:hanging="720"/>
-      </w:pPr>
-      <w:rPr>
-        <w:rFonts w:hint="default"/>
-      </w:rPr>
-    </w:lvl>
-    <w:lvl w:ilvl="3">
-      <w:start w:val="1"/>
-      <w:numFmt w:val="decimal"/>
-      <w:lvlText w:val="%1.%2.%3.%4"/>
-      <w:lvlJc w:val="left"/>
-      <w:pPr>
-        <w:ind w:left="2016" w:hanging="1080"/>
-      </w:pPr>
-      <w:rPr>
-        <w:rFonts w:hint="default"/>
-      </w:rPr>
-    </w:lvl>
-    <w:lvl w:ilvl="4">
-      <w:start w:val="1"/>
-      <w:numFmt w:val="decimal"/>
-      <w:lvlText w:val="%1.%2.%3.%4.%5"/>
-      <w:lvlJc w:val="left"/>
-      <w:pPr>
-        <w:ind w:left="2688" w:hanging="1440"/>
-      </w:pPr>
-      <w:rPr>
-        <w:rFonts w:hint="default"/>
-      </w:rPr>
-    </w:lvl>
-    <w:lvl w:ilvl="5">
-      <w:start w:val="1"/>
-      <w:numFmt w:val="decimal"/>
-      <w:lvlText w:val="%1.%2.%3.%4.%5.%6"/>
-      <w:lvlJc w:val="left"/>
-      <w:pPr>
-        <w:ind w:left="3000" w:hanging="1440"/>
-      </w:pPr>
-      <w:rPr>
-        <w:rFonts w:hint="default"/>
-      </w:rPr>
-    </w:lvl>
-    <w:lvl w:ilvl="6">
-      <w:start w:val="1"/>
-      <w:numFmt w:val="decimal"/>
-      <w:lvlText w:val="%1.%2.%3.%4.%5.%6.%7"/>
-      <w:lvlJc w:val="left"/>
-      <w:pPr>
-        <w:ind w:left="3672" w:hanging="1800"/>
-      </w:pPr>
-      <w:rPr>
-        <w:rFonts w:hint="default"/>
-      </w:rPr>
-    </w:lvl>
-    <w:lvl w:ilvl="7">
-      <w:start w:val="1"/>
-      <w:numFmt w:val="decimal"/>
-      <w:lvlText w:val="%1.%2.%3.%4.%5.%6.%7.%8"/>
-      <w:lvlJc w:val="left"/>
-      <w:pPr>
-        <w:ind w:left="4344" w:hanging="2160"/>
-      </w:pPr>
-      <w:rPr>
-        <w:rFonts w:hint="default"/>
-      </w:rPr>
-    </w:lvl>
-    <w:lvl w:ilvl="8">
-      <w:start w:val="1"/>
-      <w:numFmt w:val="decimal"/>
-      <w:lvlText w:val="%1.%2.%3.%4.%5.%6.%7.%8.%9"/>
-      <w:lvlJc w:val="left"/>
-      <w:pPr>
-        <w:ind w:left="4656" w:hanging="2160"/>
-      </w:pPr>
-      <w:rPr>
-        <w:rFonts w:hint="default"/>
-      </w:rPr>
-    </w:lvl>
-  </w:abstractNum>
-  <w:abstractNum w:abstractNumId="5" w15:restartNumberingAfterBreak="0">
-    <w:nsid w:val="4C274958"/>
-    <w:multiLevelType w:val="multilevel"/>
-    <w:tmpl w:val="4C274958"/>
-    <w:lvl w:ilvl="0">
-      <w:start w:val="1"/>
-      <w:numFmt w:val="decimal"/>
-      <w:pStyle w:val="Heading1"/>
-      <w:lvlText w:val="%1"/>
-      <w:lvlJc w:val="left"/>
-      <w:pPr>
-        <w:ind w:left="432" w:hanging="432"/>
-      </w:pPr>
-    </w:lvl>
-    <w:lvl w:ilvl="1">
-      <w:start w:val="1"/>
-      <w:numFmt w:val="decimal"/>
-      <w:pStyle w:val="Heading2"/>
-      <w:lvlText w:val="%1.%2"/>
-      <w:lvlJc w:val="left"/>
-      <w:pPr>
-        <w:ind w:left="576" w:hanging="576"/>
-      </w:pPr>
-    </w:lvl>
-    <w:lvl w:ilvl="2">
-      <w:start w:val="1"/>
-      <w:numFmt w:val="decimal"/>
-      <w:pStyle w:val="Heading3"/>
-      <w:lvlText w:val="%1.%2.%3"/>
-      <w:lvlJc w:val="left"/>
-      <w:pPr>
-        <w:ind w:left="720" w:hanging="720"/>
-      </w:pPr>
-    </w:lvl>
-    <w:lvl w:ilvl="3">
-      <w:start w:val="1"/>
-      <w:numFmt w:val="decimal"/>
-      <w:pStyle w:val="Heading4"/>
-      <w:lvlText w:val="%1.%2.%3.%4"/>
-      <w:lvlJc w:val="left"/>
-      <w:pPr>
-        <w:ind w:left="864" w:hanging="864"/>
-      </w:pPr>
-    </w:lvl>
-    <w:lvl w:ilvl="4">
-      <w:start w:val="1"/>
-      <w:numFmt w:val="decimal"/>
-      <w:pStyle w:val="Heading5"/>
-      <w:lvlText w:val="%1.%2.%3.%4.%5"/>
-      <w:lvlJc w:val="left"/>
-      <w:pPr>
-        <w:ind w:left="1008" w:hanging="1008"/>
-      </w:pPr>
-    </w:lvl>
-    <w:lvl w:ilvl="5">
-      <w:start w:val="1"/>
-      <w:numFmt w:val="decimal"/>
-      <w:pStyle w:val="Heading6"/>
-      <w:lvlText w:val="%1.%2.%3.%4.%5.%6"/>
-      <w:lvlJc w:val="left"/>
-      <w:pPr>
-        <w:ind w:left="1152" w:hanging="1152"/>
-      </w:pPr>
-    </w:lvl>
-    <w:lvl w:ilvl="6">
-      <w:start w:val="1"/>
-      <w:numFmt w:val="decimal"/>
-      <w:pStyle w:val="Heading7"/>
-      <w:lvlText w:val="%1.%2.%3.%4.%5.%6.%7"/>
-      <w:lvlJc w:val="left"/>
-      <w:pPr>
-        <w:ind w:left="1296" w:hanging="1296"/>
-      </w:pPr>
-    </w:lvl>
-    <w:lvl w:ilvl="7">
-      <w:start w:val="1"/>
-      <w:numFmt w:val="decimal"/>
-      <w:pStyle w:val="Heading8"/>
-      <w:lvlText w:val="%1.%2.%3.%4.%5.%6.%7.%8"/>
-      <w:lvlJc w:val="left"/>
-      <w:pPr>
-        <w:ind w:left="1440" w:hanging="1440"/>
-      </w:pPr>
-    </w:lvl>
-    <w:lvl w:ilvl="8">
-      <w:start w:val="1"/>
-      <w:numFmt w:val="decimal"/>
-      <w:pStyle w:val="Heading9"/>
-      <w:lvlText w:val="%1.%2.%3.%4.%5.%6.%7.%8.%9"/>
-      <w:lvlJc w:val="left"/>
-      <w:pPr>
-        <w:ind w:left="1584" w:hanging="1584"/>
-      </w:pPr>
-    </w:lvl>
-  </w:abstractNum>
-  <w:abstractNum w:abstractNumId="6" w15:restartNumberingAfterBreak="0">
-    <w:nsid w:val="5A937591"/>
-    <w:multiLevelType w:val="multilevel"/>
-    <w:tmpl w:val="32FE815E"/>
+    <w:tmpl w:val="D6FC2EBE"/>
     <w:lvl w:ilvl="0">
       <w:start w:val="1"/>
       <w:numFmt w:val="bullet"/>
@@ -14664,8 +15274,1521 @@
       </w:rPr>
     </w:lvl>
   </w:abstractNum>
+  <w:abstractNum w:abstractNumId="5" w15:restartNumberingAfterBreak="0">
+    <w:nsid w:val="16FF7B20"/>
+    <w:multiLevelType w:val="multilevel"/>
+    <w:tmpl w:val="84565D5E"/>
+    <w:lvl w:ilvl="0">
+      <w:start w:val="1"/>
+      <w:numFmt w:val="bullet"/>
+      <w:lvlText w:val=""/>
+      <w:lvlJc w:val="left"/>
+      <w:pPr>
+        <w:tabs>
+          <w:tab w:val="num" w:pos="720"/>
+        </w:tabs>
+        <w:ind w:left="720" w:hanging="360"/>
+      </w:pPr>
+      <w:rPr>
+        <w:rFonts w:ascii="Symbol" w:hAnsi="Symbol" w:hint="default"/>
+        <w:sz w:val="20"/>
+      </w:rPr>
+    </w:lvl>
+    <w:lvl w:ilvl="1" w:tentative="1">
+      <w:start w:val="1"/>
+      <w:numFmt w:val="bullet"/>
+      <w:lvlText w:val="o"/>
+      <w:lvlJc w:val="left"/>
+      <w:pPr>
+        <w:tabs>
+          <w:tab w:val="num" w:pos="1440"/>
+        </w:tabs>
+        <w:ind w:left="1440" w:hanging="360"/>
+      </w:pPr>
+      <w:rPr>
+        <w:rFonts w:ascii="Courier New" w:hAnsi="Courier New" w:hint="default"/>
+        <w:sz w:val="20"/>
+      </w:rPr>
+    </w:lvl>
+    <w:lvl w:ilvl="2" w:tentative="1">
+      <w:start w:val="1"/>
+      <w:numFmt w:val="bullet"/>
+      <w:lvlText w:val=""/>
+      <w:lvlJc w:val="left"/>
+      <w:pPr>
+        <w:tabs>
+          <w:tab w:val="num" w:pos="2160"/>
+        </w:tabs>
+        <w:ind w:left="2160" w:hanging="360"/>
+      </w:pPr>
+      <w:rPr>
+        <w:rFonts w:ascii="Wingdings" w:hAnsi="Wingdings" w:hint="default"/>
+        <w:sz w:val="20"/>
+      </w:rPr>
+    </w:lvl>
+    <w:lvl w:ilvl="3" w:tentative="1">
+      <w:start w:val="1"/>
+      <w:numFmt w:val="bullet"/>
+      <w:lvlText w:val=""/>
+      <w:lvlJc w:val="left"/>
+      <w:pPr>
+        <w:tabs>
+          <w:tab w:val="num" w:pos="2880"/>
+        </w:tabs>
+        <w:ind w:left="2880" w:hanging="360"/>
+      </w:pPr>
+      <w:rPr>
+        <w:rFonts w:ascii="Wingdings" w:hAnsi="Wingdings" w:hint="default"/>
+        <w:sz w:val="20"/>
+      </w:rPr>
+    </w:lvl>
+    <w:lvl w:ilvl="4" w:tentative="1">
+      <w:start w:val="1"/>
+      <w:numFmt w:val="bullet"/>
+      <w:lvlText w:val=""/>
+      <w:lvlJc w:val="left"/>
+      <w:pPr>
+        <w:tabs>
+          <w:tab w:val="num" w:pos="3600"/>
+        </w:tabs>
+        <w:ind w:left="3600" w:hanging="360"/>
+      </w:pPr>
+      <w:rPr>
+        <w:rFonts w:ascii="Wingdings" w:hAnsi="Wingdings" w:hint="default"/>
+        <w:sz w:val="20"/>
+      </w:rPr>
+    </w:lvl>
+    <w:lvl w:ilvl="5" w:tentative="1">
+      <w:start w:val="1"/>
+      <w:numFmt w:val="bullet"/>
+      <w:lvlText w:val=""/>
+      <w:lvlJc w:val="left"/>
+      <w:pPr>
+        <w:tabs>
+          <w:tab w:val="num" w:pos="4320"/>
+        </w:tabs>
+        <w:ind w:left="4320" w:hanging="360"/>
+      </w:pPr>
+      <w:rPr>
+        <w:rFonts w:ascii="Wingdings" w:hAnsi="Wingdings" w:hint="default"/>
+        <w:sz w:val="20"/>
+      </w:rPr>
+    </w:lvl>
+    <w:lvl w:ilvl="6" w:tentative="1">
+      <w:start w:val="1"/>
+      <w:numFmt w:val="bullet"/>
+      <w:lvlText w:val=""/>
+      <w:lvlJc w:val="left"/>
+      <w:pPr>
+        <w:tabs>
+          <w:tab w:val="num" w:pos="5040"/>
+        </w:tabs>
+        <w:ind w:left="5040" w:hanging="360"/>
+      </w:pPr>
+      <w:rPr>
+        <w:rFonts w:ascii="Wingdings" w:hAnsi="Wingdings" w:hint="default"/>
+        <w:sz w:val="20"/>
+      </w:rPr>
+    </w:lvl>
+    <w:lvl w:ilvl="7" w:tentative="1">
+      <w:start w:val="1"/>
+      <w:numFmt w:val="bullet"/>
+      <w:lvlText w:val=""/>
+      <w:lvlJc w:val="left"/>
+      <w:pPr>
+        <w:tabs>
+          <w:tab w:val="num" w:pos="5760"/>
+        </w:tabs>
+        <w:ind w:left="5760" w:hanging="360"/>
+      </w:pPr>
+      <w:rPr>
+        <w:rFonts w:ascii="Wingdings" w:hAnsi="Wingdings" w:hint="default"/>
+        <w:sz w:val="20"/>
+      </w:rPr>
+    </w:lvl>
+    <w:lvl w:ilvl="8" w:tentative="1">
+      <w:start w:val="1"/>
+      <w:numFmt w:val="bullet"/>
+      <w:lvlText w:val=""/>
+      <w:lvlJc w:val="left"/>
+      <w:pPr>
+        <w:tabs>
+          <w:tab w:val="num" w:pos="6480"/>
+        </w:tabs>
+        <w:ind w:left="6480" w:hanging="360"/>
+      </w:pPr>
+      <w:rPr>
+        <w:rFonts w:ascii="Wingdings" w:hAnsi="Wingdings" w:hint="default"/>
+        <w:sz w:val="20"/>
+      </w:rPr>
+    </w:lvl>
+  </w:abstractNum>
+  <w:abstractNum w:abstractNumId="6" w15:restartNumberingAfterBreak="0">
+    <w:nsid w:val="3E231348"/>
+    <w:multiLevelType w:val="multilevel"/>
+    <w:tmpl w:val="E0E68E9C"/>
+    <w:lvl w:ilvl="0">
+      <w:start w:val="1"/>
+      <w:numFmt w:val="bullet"/>
+      <w:lvlText w:val=""/>
+      <w:lvlJc w:val="left"/>
+      <w:pPr>
+        <w:tabs>
+          <w:tab w:val="num" w:pos="720"/>
+        </w:tabs>
+        <w:ind w:left="720" w:hanging="360"/>
+      </w:pPr>
+      <w:rPr>
+        <w:rFonts w:ascii="Symbol" w:hAnsi="Symbol" w:hint="default"/>
+        <w:sz w:val="20"/>
+      </w:rPr>
+    </w:lvl>
+    <w:lvl w:ilvl="1" w:tentative="1">
+      <w:start w:val="1"/>
+      <w:numFmt w:val="bullet"/>
+      <w:lvlText w:val="o"/>
+      <w:lvlJc w:val="left"/>
+      <w:pPr>
+        <w:tabs>
+          <w:tab w:val="num" w:pos="1440"/>
+        </w:tabs>
+        <w:ind w:left="1440" w:hanging="360"/>
+      </w:pPr>
+      <w:rPr>
+        <w:rFonts w:ascii="Courier New" w:hAnsi="Courier New" w:hint="default"/>
+        <w:sz w:val="20"/>
+      </w:rPr>
+    </w:lvl>
+    <w:lvl w:ilvl="2" w:tentative="1">
+      <w:start w:val="1"/>
+      <w:numFmt w:val="bullet"/>
+      <w:lvlText w:val=""/>
+      <w:lvlJc w:val="left"/>
+      <w:pPr>
+        <w:tabs>
+          <w:tab w:val="num" w:pos="2160"/>
+        </w:tabs>
+        <w:ind w:left="2160" w:hanging="360"/>
+      </w:pPr>
+      <w:rPr>
+        <w:rFonts w:ascii="Wingdings" w:hAnsi="Wingdings" w:hint="default"/>
+        <w:sz w:val="20"/>
+      </w:rPr>
+    </w:lvl>
+    <w:lvl w:ilvl="3" w:tentative="1">
+      <w:start w:val="1"/>
+      <w:numFmt w:val="bullet"/>
+      <w:lvlText w:val=""/>
+      <w:lvlJc w:val="left"/>
+      <w:pPr>
+        <w:tabs>
+          <w:tab w:val="num" w:pos="2880"/>
+        </w:tabs>
+        <w:ind w:left="2880" w:hanging="360"/>
+      </w:pPr>
+      <w:rPr>
+        <w:rFonts w:ascii="Wingdings" w:hAnsi="Wingdings" w:hint="default"/>
+        <w:sz w:val="20"/>
+      </w:rPr>
+    </w:lvl>
+    <w:lvl w:ilvl="4" w:tentative="1">
+      <w:start w:val="1"/>
+      <w:numFmt w:val="bullet"/>
+      <w:lvlText w:val=""/>
+      <w:lvlJc w:val="left"/>
+      <w:pPr>
+        <w:tabs>
+          <w:tab w:val="num" w:pos="3600"/>
+        </w:tabs>
+        <w:ind w:left="3600" w:hanging="360"/>
+      </w:pPr>
+      <w:rPr>
+        <w:rFonts w:ascii="Wingdings" w:hAnsi="Wingdings" w:hint="default"/>
+        <w:sz w:val="20"/>
+      </w:rPr>
+    </w:lvl>
+    <w:lvl w:ilvl="5" w:tentative="1">
+      <w:start w:val="1"/>
+      <w:numFmt w:val="bullet"/>
+      <w:lvlText w:val=""/>
+      <w:lvlJc w:val="left"/>
+      <w:pPr>
+        <w:tabs>
+          <w:tab w:val="num" w:pos="4320"/>
+        </w:tabs>
+        <w:ind w:left="4320" w:hanging="360"/>
+      </w:pPr>
+      <w:rPr>
+        <w:rFonts w:ascii="Wingdings" w:hAnsi="Wingdings" w:hint="default"/>
+        <w:sz w:val="20"/>
+      </w:rPr>
+    </w:lvl>
+    <w:lvl w:ilvl="6" w:tentative="1">
+      <w:start w:val="1"/>
+      <w:numFmt w:val="bullet"/>
+      <w:lvlText w:val=""/>
+      <w:lvlJc w:val="left"/>
+      <w:pPr>
+        <w:tabs>
+          <w:tab w:val="num" w:pos="5040"/>
+        </w:tabs>
+        <w:ind w:left="5040" w:hanging="360"/>
+      </w:pPr>
+      <w:rPr>
+        <w:rFonts w:ascii="Wingdings" w:hAnsi="Wingdings" w:hint="default"/>
+        <w:sz w:val="20"/>
+      </w:rPr>
+    </w:lvl>
+    <w:lvl w:ilvl="7" w:tentative="1">
+      <w:start w:val="1"/>
+      <w:numFmt w:val="bullet"/>
+      <w:lvlText w:val=""/>
+      <w:lvlJc w:val="left"/>
+      <w:pPr>
+        <w:tabs>
+          <w:tab w:val="num" w:pos="5760"/>
+        </w:tabs>
+        <w:ind w:left="5760" w:hanging="360"/>
+      </w:pPr>
+      <w:rPr>
+        <w:rFonts w:ascii="Wingdings" w:hAnsi="Wingdings" w:hint="default"/>
+        <w:sz w:val="20"/>
+      </w:rPr>
+    </w:lvl>
+    <w:lvl w:ilvl="8" w:tentative="1">
+      <w:start w:val="1"/>
+      <w:numFmt w:val="bullet"/>
+      <w:lvlText w:val=""/>
+      <w:lvlJc w:val="left"/>
+      <w:pPr>
+        <w:tabs>
+          <w:tab w:val="num" w:pos="6480"/>
+        </w:tabs>
+        <w:ind w:left="6480" w:hanging="360"/>
+      </w:pPr>
+      <w:rPr>
+        <w:rFonts w:ascii="Wingdings" w:hAnsi="Wingdings" w:hint="default"/>
+        <w:sz w:val="20"/>
+      </w:rPr>
+    </w:lvl>
+  </w:abstractNum>
+  <w:abstractNum w:abstractNumId="7" w15:restartNumberingAfterBreak="0">
+    <w:nsid w:val="402F0097"/>
+    <w:multiLevelType w:val="multilevel"/>
+    <w:tmpl w:val="C04CDF1C"/>
+    <w:lvl w:ilvl="0">
+      <w:start w:val="1"/>
+      <w:numFmt w:val="bullet"/>
+      <w:lvlText w:val=""/>
+      <w:lvlJc w:val="left"/>
+      <w:pPr>
+        <w:tabs>
+          <w:tab w:val="num" w:pos="720"/>
+        </w:tabs>
+        <w:ind w:left="720" w:hanging="360"/>
+      </w:pPr>
+      <w:rPr>
+        <w:rFonts w:ascii="Symbol" w:hAnsi="Symbol" w:hint="default"/>
+        <w:sz w:val="20"/>
+      </w:rPr>
+    </w:lvl>
+    <w:lvl w:ilvl="1" w:tentative="1">
+      <w:start w:val="1"/>
+      <w:numFmt w:val="bullet"/>
+      <w:lvlText w:val="o"/>
+      <w:lvlJc w:val="left"/>
+      <w:pPr>
+        <w:tabs>
+          <w:tab w:val="num" w:pos="1440"/>
+        </w:tabs>
+        <w:ind w:left="1440" w:hanging="360"/>
+      </w:pPr>
+      <w:rPr>
+        <w:rFonts w:ascii="Courier New" w:hAnsi="Courier New" w:hint="default"/>
+        <w:sz w:val="20"/>
+      </w:rPr>
+    </w:lvl>
+    <w:lvl w:ilvl="2" w:tentative="1">
+      <w:start w:val="1"/>
+      <w:numFmt w:val="bullet"/>
+      <w:lvlText w:val=""/>
+      <w:lvlJc w:val="left"/>
+      <w:pPr>
+        <w:tabs>
+          <w:tab w:val="num" w:pos="2160"/>
+        </w:tabs>
+        <w:ind w:left="2160" w:hanging="360"/>
+      </w:pPr>
+      <w:rPr>
+        <w:rFonts w:ascii="Wingdings" w:hAnsi="Wingdings" w:hint="default"/>
+        <w:sz w:val="20"/>
+      </w:rPr>
+    </w:lvl>
+    <w:lvl w:ilvl="3" w:tentative="1">
+      <w:start w:val="1"/>
+      <w:numFmt w:val="bullet"/>
+      <w:lvlText w:val=""/>
+      <w:lvlJc w:val="left"/>
+      <w:pPr>
+        <w:tabs>
+          <w:tab w:val="num" w:pos="2880"/>
+        </w:tabs>
+        <w:ind w:left="2880" w:hanging="360"/>
+      </w:pPr>
+      <w:rPr>
+        <w:rFonts w:ascii="Wingdings" w:hAnsi="Wingdings" w:hint="default"/>
+        <w:sz w:val="20"/>
+      </w:rPr>
+    </w:lvl>
+    <w:lvl w:ilvl="4" w:tentative="1">
+      <w:start w:val="1"/>
+      <w:numFmt w:val="bullet"/>
+      <w:lvlText w:val=""/>
+      <w:lvlJc w:val="left"/>
+      <w:pPr>
+        <w:tabs>
+          <w:tab w:val="num" w:pos="3600"/>
+        </w:tabs>
+        <w:ind w:left="3600" w:hanging="360"/>
+      </w:pPr>
+      <w:rPr>
+        <w:rFonts w:ascii="Wingdings" w:hAnsi="Wingdings" w:hint="default"/>
+        <w:sz w:val="20"/>
+      </w:rPr>
+    </w:lvl>
+    <w:lvl w:ilvl="5" w:tentative="1">
+      <w:start w:val="1"/>
+      <w:numFmt w:val="bullet"/>
+      <w:lvlText w:val=""/>
+      <w:lvlJc w:val="left"/>
+      <w:pPr>
+        <w:tabs>
+          <w:tab w:val="num" w:pos="4320"/>
+        </w:tabs>
+        <w:ind w:left="4320" w:hanging="360"/>
+      </w:pPr>
+      <w:rPr>
+        <w:rFonts w:ascii="Wingdings" w:hAnsi="Wingdings" w:hint="default"/>
+        <w:sz w:val="20"/>
+      </w:rPr>
+    </w:lvl>
+    <w:lvl w:ilvl="6" w:tentative="1">
+      <w:start w:val="1"/>
+      <w:numFmt w:val="bullet"/>
+      <w:lvlText w:val=""/>
+      <w:lvlJc w:val="left"/>
+      <w:pPr>
+        <w:tabs>
+          <w:tab w:val="num" w:pos="5040"/>
+        </w:tabs>
+        <w:ind w:left="5040" w:hanging="360"/>
+      </w:pPr>
+      <w:rPr>
+        <w:rFonts w:ascii="Wingdings" w:hAnsi="Wingdings" w:hint="default"/>
+        <w:sz w:val="20"/>
+      </w:rPr>
+    </w:lvl>
+    <w:lvl w:ilvl="7" w:tentative="1">
+      <w:start w:val="1"/>
+      <w:numFmt w:val="bullet"/>
+      <w:lvlText w:val=""/>
+      <w:lvlJc w:val="left"/>
+      <w:pPr>
+        <w:tabs>
+          <w:tab w:val="num" w:pos="5760"/>
+        </w:tabs>
+        <w:ind w:left="5760" w:hanging="360"/>
+      </w:pPr>
+      <w:rPr>
+        <w:rFonts w:ascii="Wingdings" w:hAnsi="Wingdings" w:hint="default"/>
+        <w:sz w:val="20"/>
+      </w:rPr>
+    </w:lvl>
+    <w:lvl w:ilvl="8" w:tentative="1">
+      <w:start w:val="1"/>
+      <w:numFmt w:val="bullet"/>
+      <w:lvlText w:val=""/>
+      <w:lvlJc w:val="left"/>
+      <w:pPr>
+        <w:tabs>
+          <w:tab w:val="num" w:pos="6480"/>
+        </w:tabs>
+        <w:ind w:left="6480" w:hanging="360"/>
+      </w:pPr>
+      <w:rPr>
+        <w:rFonts w:ascii="Wingdings" w:hAnsi="Wingdings" w:hint="default"/>
+        <w:sz w:val="20"/>
+      </w:rPr>
+    </w:lvl>
+  </w:abstractNum>
+  <w:abstractNum w:abstractNumId="8" w15:restartNumberingAfterBreak="0">
+    <w:nsid w:val="45650729"/>
+    <w:multiLevelType w:val="multilevel"/>
+    <w:tmpl w:val="D906552E"/>
+    <w:lvl w:ilvl="0">
+      <w:start w:val="1"/>
+      <w:numFmt w:val="decimal"/>
+      <w:lvlText w:val="%1"/>
+      <w:lvlJc w:val="left"/>
+      <w:pPr>
+        <w:ind w:left="480" w:hanging="480"/>
+      </w:pPr>
+      <w:rPr>
+        <w:rFonts w:hint="default"/>
+      </w:rPr>
+    </w:lvl>
+    <w:lvl w:ilvl="1">
+      <w:start w:val="1"/>
+      <w:numFmt w:val="decimal"/>
+      <w:lvlText w:val="%1.%2"/>
+      <w:lvlJc w:val="left"/>
+      <w:pPr>
+        <w:ind w:left="1032" w:hanging="720"/>
+      </w:pPr>
+      <w:rPr>
+        <w:rFonts w:hint="default"/>
+      </w:rPr>
+    </w:lvl>
+    <w:lvl w:ilvl="2">
+      <w:start w:val="1"/>
+      <w:numFmt w:val="decimal"/>
+      <w:lvlText w:val="%1.%2.%3"/>
+      <w:lvlJc w:val="left"/>
+      <w:pPr>
+        <w:ind w:left="1344" w:hanging="720"/>
+      </w:pPr>
+      <w:rPr>
+        <w:rFonts w:hint="default"/>
+      </w:rPr>
+    </w:lvl>
+    <w:lvl w:ilvl="3">
+      <w:start w:val="1"/>
+      <w:numFmt w:val="decimal"/>
+      <w:lvlText w:val="%1.%2.%3.%4"/>
+      <w:lvlJc w:val="left"/>
+      <w:pPr>
+        <w:ind w:left="2016" w:hanging="1080"/>
+      </w:pPr>
+      <w:rPr>
+        <w:rFonts w:hint="default"/>
+      </w:rPr>
+    </w:lvl>
+    <w:lvl w:ilvl="4">
+      <w:start w:val="1"/>
+      <w:numFmt w:val="decimal"/>
+      <w:lvlText w:val="%1.%2.%3.%4.%5"/>
+      <w:lvlJc w:val="left"/>
+      <w:pPr>
+        <w:ind w:left="2688" w:hanging="1440"/>
+      </w:pPr>
+      <w:rPr>
+        <w:rFonts w:hint="default"/>
+      </w:rPr>
+    </w:lvl>
+    <w:lvl w:ilvl="5">
+      <w:start w:val="1"/>
+      <w:numFmt w:val="decimal"/>
+      <w:lvlText w:val="%1.%2.%3.%4.%5.%6"/>
+      <w:lvlJc w:val="left"/>
+      <w:pPr>
+        <w:ind w:left="3000" w:hanging="1440"/>
+      </w:pPr>
+      <w:rPr>
+        <w:rFonts w:hint="default"/>
+      </w:rPr>
+    </w:lvl>
+    <w:lvl w:ilvl="6">
+      <w:start w:val="1"/>
+      <w:numFmt w:val="decimal"/>
+      <w:lvlText w:val="%1.%2.%3.%4.%5.%6.%7"/>
+      <w:lvlJc w:val="left"/>
+      <w:pPr>
+        <w:ind w:left="3672" w:hanging="1800"/>
+      </w:pPr>
+      <w:rPr>
+        <w:rFonts w:hint="default"/>
+      </w:rPr>
+    </w:lvl>
+    <w:lvl w:ilvl="7">
+      <w:start w:val="1"/>
+      <w:numFmt w:val="decimal"/>
+      <w:lvlText w:val="%1.%2.%3.%4.%5.%6.%7.%8"/>
+      <w:lvlJc w:val="left"/>
+      <w:pPr>
+        <w:ind w:left="4344" w:hanging="2160"/>
+      </w:pPr>
+      <w:rPr>
+        <w:rFonts w:hint="default"/>
+      </w:rPr>
+    </w:lvl>
+    <w:lvl w:ilvl="8">
+      <w:start w:val="1"/>
+      <w:numFmt w:val="decimal"/>
+      <w:lvlText w:val="%1.%2.%3.%4.%5.%6.%7.%8.%9"/>
+      <w:lvlJc w:val="left"/>
+      <w:pPr>
+        <w:ind w:left="4656" w:hanging="2160"/>
+      </w:pPr>
+      <w:rPr>
+        <w:rFonts w:hint="default"/>
+      </w:rPr>
+    </w:lvl>
+  </w:abstractNum>
+  <w:abstractNum w:abstractNumId="9" w15:restartNumberingAfterBreak="0">
+    <w:nsid w:val="4C274958"/>
+    <w:multiLevelType w:val="multilevel"/>
+    <w:tmpl w:val="4C274958"/>
+    <w:lvl w:ilvl="0">
+      <w:start w:val="1"/>
+      <w:numFmt w:val="decimal"/>
+      <w:pStyle w:val="Heading1"/>
+      <w:lvlText w:val="%1"/>
+      <w:lvlJc w:val="left"/>
+      <w:pPr>
+        <w:ind w:left="432" w:hanging="432"/>
+      </w:pPr>
+    </w:lvl>
+    <w:lvl w:ilvl="1">
+      <w:start w:val="1"/>
+      <w:numFmt w:val="decimal"/>
+      <w:pStyle w:val="Heading2"/>
+      <w:lvlText w:val="%1.%2"/>
+      <w:lvlJc w:val="left"/>
+      <w:pPr>
+        <w:ind w:left="576" w:hanging="576"/>
+      </w:pPr>
+    </w:lvl>
+    <w:lvl w:ilvl="2">
+      <w:start w:val="1"/>
+      <w:numFmt w:val="decimal"/>
+      <w:pStyle w:val="Heading3"/>
+      <w:lvlText w:val="%1.%2.%3"/>
+      <w:lvlJc w:val="left"/>
+      <w:pPr>
+        <w:ind w:left="720" w:hanging="720"/>
+      </w:pPr>
+    </w:lvl>
+    <w:lvl w:ilvl="3">
+      <w:start w:val="1"/>
+      <w:numFmt w:val="decimal"/>
+      <w:pStyle w:val="Heading4"/>
+      <w:lvlText w:val="%1.%2.%3.%4"/>
+      <w:lvlJc w:val="left"/>
+      <w:pPr>
+        <w:ind w:left="864" w:hanging="864"/>
+      </w:pPr>
+    </w:lvl>
+    <w:lvl w:ilvl="4">
+      <w:start w:val="1"/>
+      <w:numFmt w:val="decimal"/>
+      <w:pStyle w:val="Heading5"/>
+      <w:lvlText w:val="%1.%2.%3.%4.%5"/>
+      <w:lvlJc w:val="left"/>
+      <w:pPr>
+        <w:ind w:left="1008" w:hanging="1008"/>
+      </w:pPr>
+    </w:lvl>
+    <w:lvl w:ilvl="5">
+      <w:start w:val="1"/>
+      <w:numFmt w:val="decimal"/>
+      <w:pStyle w:val="Heading6"/>
+      <w:lvlText w:val="%1.%2.%3.%4.%5.%6"/>
+      <w:lvlJc w:val="left"/>
+      <w:pPr>
+        <w:ind w:left="1152" w:hanging="1152"/>
+      </w:pPr>
+    </w:lvl>
+    <w:lvl w:ilvl="6">
+      <w:start w:val="1"/>
+      <w:numFmt w:val="decimal"/>
+      <w:pStyle w:val="Heading7"/>
+      <w:lvlText w:val="%1.%2.%3.%4.%5.%6.%7"/>
+      <w:lvlJc w:val="left"/>
+      <w:pPr>
+        <w:ind w:left="1296" w:hanging="1296"/>
+      </w:pPr>
+    </w:lvl>
+    <w:lvl w:ilvl="7">
+      <w:start w:val="1"/>
+      <w:numFmt w:val="decimal"/>
+      <w:pStyle w:val="Heading8"/>
+      <w:lvlText w:val="%1.%2.%3.%4.%5.%6.%7.%8"/>
+      <w:lvlJc w:val="left"/>
+      <w:pPr>
+        <w:ind w:left="1440" w:hanging="1440"/>
+      </w:pPr>
+    </w:lvl>
+    <w:lvl w:ilvl="8">
+      <w:start w:val="1"/>
+      <w:numFmt w:val="decimal"/>
+      <w:pStyle w:val="Heading9"/>
+      <w:lvlText w:val="%1.%2.%3.%4.%5.%6.%7.%8.%9"/>
+      <w:lvlJc w:val="left"/>
+      <w:pPr>
+        <w:ind w:left="1584" w:hanging="1584"/>
+      </w:pPr>
+    </w:lvl>
+  </w:abstractNum>
+  <w:abstractNum w:abstractNumId="10" w15:restartNumberingAfterBreak="0">
+    <w:nsid w:val="4C884E62"/>
+    <w:multiLevelType w:val="multilevel"/>
+    <w:tmpl w:val="9656FDBA"/>
+    <w:lvl w:ilvl="0">
+      <w:start w:val="1"/>
+      <w:numFmt w:val="bullet"/>
+      <w:lvlText w:val=""/>
+      <w:lvlJc w:val="left"/>
+      <w:pPr>
+        <w:tabs>
+          <w:tab w:val="num" w:pos="720"/>
+        </w:tabs>
+        <w:ind w:left="720" w:hanging="360"/>
+      </w:pPr>
+      <w:rPr>
+        <w:rFonts w:ascii="Symbol" w:hAnsi="Symbol" w:hint="default"/>
+        <w:sz w:val="20"/>
+      </w:rPr>
+    </w:lvl>
+    <w:lvl w:ilvl="1" w:tentative="1">
+      <w:start w:val="1"/>
+      <w:numFmt w:val="bullet"/>
+      <w:lvlText w:val="o"/>
+      <w:lvlJc w:val="left"/>
+      <w:pPr>
+        <w:tabs>
+          <w:tab w:val="num" w:pos="1440"/>
+        </w:tabs>
+        <w:ind w:left="1440" w:hanging="360"/>
+      </w:pPr>
+      <w:rPr>
+        <w:rFonts w:ascii="Courier New" w:hAnsi="Courier New" w:hint="default"/>
+        <w:sz w:val="20"/>
+      </w:rPr>
+    </w:lvl>
+    <w:lvl w:ilvl="2" w:tentative="1">
+      <w:start w:val="1"/>
+      <w:numFmt w:val="bullet"/>
+      <w:lvlText w:val=""/>
+      <w:lvlJc w:val="left"/>
+      <w:pPr>
+        <w:tabs>
+          <w:tab w:val="num" w:pos="2160"/>
+        </w:tabs>
+        <w:ind w:left="2160" w:hanging="360"/>
+      </w:pPr>
+      <w:rPr>
+        <w:rFonts w:ascii="Wingdings" w:hAnsi="Wingdings" w:hint="default"/>
+        <w:sz w:val="20"/>
+      </w:rPr>
+    </w:lvl>
+    <w:lvl w:ilvl="3" w:tentative="1">
+      <w:start w:val="1"/>
+      <w:numFmt w:val="bullet"/>
+      <w:lvlText w:val=""/>
+      <w:lvlJc w:val="left"/>
+      <w:pPr>
+        <w:tabs>
+          <w:tab w:val="num" w:pos="2880"/>
+        </w:tabs>
+        <w:ind w:left="2880" w:hanging="360"/>
+      </w:pPr>
+      <w:rPr>
+        <w:rFonts w:ascii="Wingdings" w:hAnsi="Wingdings" w:hint="default"/>
+        <w:sz w:val="20"/>
+      </w:rPr>
+    </w:lvl>
+    <w:lvl w:ilvl="4" w:tentative="1">
+      <w:start w:val="1"/>
+      <w:numFmt w:val="bullet"/>
+      <w:lvlText w:val=""/>
+      <w:lvlJc w:val="left"/>
+      <w:pPr>
+        <w:tabs>
+          <w:tab w:val="num" w:pos="3600"/>
+        </w:tabs>
+        <w:ind w:left="3600" w:hanging="360"/>
+      </w:pPr>
+      <w:rPr>
+        <w:rFonts w:ascii="Wingdings" w:hAnsi="Wingdings" w:hint="default"/>
+        <w:sz w:val="20"/>
+      </w:rPr>
+    </w:lvl>
+    <w:lvl w:ilvl="5" w:tentative="1">
+      <w:start w:val="1"/>
+      <w:numFmt w:val="bullet"/>
+      <w:lvlText w:val=""/>
+      <w:lvlJc w:val="left"/>
+      <w:pPr>
+        <w:tabs>
+          <w:tab w:val="num" w:pos="4320"/>
+        </w:tabs>
+        <w:ind w:left="4320" w:hanging="360"/>
+      </w:pPr>
+      <w:rPr>
+        <w:rFonts w:ascii="Wingdings" w:hAnsi="Wingdings" w:hint="default"/>
+        <w:sz w:val="20"/>
+      </w:rPr>
+    </w:lvl>
+    <w:lvl w:ilvl="6" w:tentative="1">
+      <w:start w:val="1"/>
+      <w:numFmt w:val="bullet"/>
+      <w:lvlText w:val=""/>
+      <w:lvlJc w:val="left"/>
+      <w:pPr>
+        <w:tabs>
+          <w:tab w:val="num" w:pos="5040"/>
+        </w:tabs>
+        <w:ind w:left="5040" w:hanging="360"/>
+      </w:pPr>
+      <w:rPr>
+        <w:rFonts w:ascii="Wingdings" w:hAnsi="Wingdings" w:hint="default"/>
+        <w:sz w:val="20"/>
+      </w:rPr>
+    </w:lvl>
+    <w:lvl w:ilvl="7" w:tentative="1">
+      <w:start w:val="1"/>
+      <w:numFmt w:val="bullet"/>
+      <w:lvlText w:val=""/>
+      <w:lvlJc w:val="left"/>
+      <w:pPr>
+        <w:tabs>
+          <w:tab w:val="num" w:pos="5760"/>
+        </w:tabs>
+        <w:ind w:left="5760" w:hanging="360"/>
+      </w:pPr>
+      <w:rPr>
+        <w:rFonts w:ascii="Wingdings" w:hAnsi="Wingdings" w:hint="default"/>
+        <w:sz w:val="20"/>
+      </w:rPr>
+    </w:lvl>
+    <w:lvl w:ilvl="8" w:tentative="1">
+      <w:start w:val="1"/>
+      <w:numFmt w:val="bullet"/>
+      <w:lvlText w:val=""/>
+      <w:lvlJc w:val="left"/>
+      <w:pPr>
+        <w:tabs>
+          <w:tab w:val="num" w:pos="6480"/>
+        </w:tabs>
+        <w:ind w:left="6480" w:hanging="360"/>
+      </w:pPr>
+      <w:rPr>
+        <w:rFonts w:ascii="Wingdings" w:hAnsi="Wingdings" w:hint="default"/>
+        <w:sz w:val="20"/>
+      </w:rPr>
+    </w:lvl>
+  </w:abstractNum>
+  <w:abstractNum w:abstractNumId="11" w15:restartNumberingAfterBreak="0">
+    <w:nsid w:val="5A937591"/>
+    <w:multiLevelType w:val="multilevel"/>
+    <w:tmpl w:val="32FE815E"/>
+    <w:lvl w:ilvl="0">
+      <w:start w:val="1"/>
+      <w:numFmt w:val="bullet"/>
+      <w:lvlText w:val=""/>
+      <w:lvlJc w:val="left"/>
+      <w:pPr>
+        <w:tabs>
+          <w:tab w:val="num" w:pos="720"/>
+        </w:tabs>
+        <w:ind w:left="720" w:hanging="360"/>
+      </w:pPr>
+      <w:rPr>
+        <w:rFonts w:ascii="Symbol" w:hAnsi="Symbol" w:hint="default"/>
+        <w:sz w:val="20"/>
+      </w:rPr>
+    </w:lvl>
+    <w:lvl w:ilvl="1" w:tentative="1">
+      <w:start w:val="1"/>
+      <w:numFmt w:val="bullet"/>
+      <w:lvlText w:val="o"/>
+      <w:lvlJc w:val="left"/>
+      <w:pPr>
+        <w:tabs>
+          <w:tab w:val="num" w:pos="1440"/>
+        </w:tabs>
+        <w:ind w:left="1440" w:hanging="360"/>
+      </w:pPr>
+      <w:rPr>
+        <w:rFonts w:ascii="Courier New" w:hAnsi="Courier New" w:hint="default"/>
+        <w:sz w:val="20"/>
+      </w:rPr>
+    </w:lvl>
+    <w:lvl w:ilvl="2" w:tentative="1">
+      <w:start w:val="1"/>
+      <w:numFmt w:val="bullet"/>
+      <w:lvlText w:val=""/>
+      <w:lvlJc w:val="left"/>
+      <w:pPr>
+        <w:tabs>
+          <w:tab w:val="num" w:pos="2160"/>
+        </w:tabs>
+        <w:ind w:left="2160" w:hanging="360"/>
+      </w:pPr>
+      <w:rPr>
+        <w:rFonts w:ascii="Wingdings" w:hAnsi="Wingdings" w:hint="default"/>
+        <w:sz w:val="20"/>
+      </w:rPr>
+    </w:lvl>
+    <w:lvl w:ilvl="3" w:tentative="1">
+      <w:start w:val="1"/>
+      <w:numFmt w:val="bullet"/>
+      <w:lvlText w:val=""/>
+      <w:lvlJc w:val="left"/>
+      <w:pPr>
+        <w:tabs>
+          <w:tab w:val="num" w:pos="2880"/>
+        </w:tabs>
+        <w:ind w:left="2880" w:hanging="360"/>
+      </w:pPr>
+      <w:rPr>
+        <w:rFonts w:ascii="Wingdings" w:hAnsi="Wingdings" w:hint="default"/>
+        <w:sz w:val="20"/>
+      </w:rPr>
+    </w:lvl>
+    <w:lvl w:ilvl="4" w:tentative="1">
+      <w:start w:val="1"/>
+      <w:numFmt w:val="bullet"/>
+      <w:lvlText w:val=""/>
+      <w:lvlJc w:val="left"/>
+      <w:pPr>
+        <w:tabs>
+          <w:tab w:val="num" w:pos="3600"/>
+        </w:tabs>
+        <w:ind w:left="3600" w:hanging="360"/>
+      </w:pPr>
+      <w:rPr>
+        <w:rFonts w:ascii="Wingdings" w:hAnsi="Wingdings" w:hint="default"/>
+        <w:sz w:val="20"/>
+      </w:rPr>
+    </w:lvl>
+    <w:lvl w:ilvl="5" w:tentative="1">
+      <w:start w:val="1"/>
+      <w:numFmt w:val="bullet"/>
+      <w:lvlText w:val=""/>
+      <w:lvlJc w:val="left"/>
+      <w:pPr>
+        <w:tabs>
+          <w:tab w:val="num" w:pos="4320"/>
+        </w:tabs>
+        <w:ind w:left="4320" w:hanging="360"/>
+      </w:pPr>
+      <w:rPr>
+        <w:rFonts w:ascii="Wingdings" w:hAnsi="Wingdings" w:hint="default"/>
+        <w:sz w:val="20"/>
+      </w:rPr>
+    </w:lvl>
+    <w:lvl w:ilvl="6" w:tentative="1">
+      <w:start w:val="1"/>
+      <w:numFmt w:val="bullet"/>
+      <w:lvlText w:val=""/>
+      <w:lvlJc w:val="left"/>
+      <w:pPr>
+        <w:tabs>
+          <w:tab w:val="num" w:pos="5040"/>
+        </w:tabs>
+        <w:ind w:left="5040" w:hanging="360"/>
+      </w:pPr>
+      <w:rPr>
+        <w:rFonts w:ascii="Wingdings" w:hAnsi="Wingdings" w:hint="default"/>
+        <w:sz w:val="20"/>
+      </w:rPr>
+    </w:lvl>
+    <w:lvl w:ilvl="7" w:tentative="1">
+      <w:start w:val="1"/>
+      <w:numFmt w:val="bullet"/>
+      <w:lvlText w:val=""/>
+      <w:lvlJc w:val="left"/>
+      <w:pPr>
+        <w:tabs>
+          <w:tab w:val="num" w:pos="5760"/>
+        </w:tabs>
+        <w:ind w:left="5760" w:hanging="360"/>
+      </w:pPr>
+      <w:rPr>
+        <w:rFonts w:ascii="Wingdings" w:hAnsi="Wingdings" w:hint="default"/>
+        <w:sz w:val="20"/>
+      </w:rPr>
+    </w:lvl>
+    <w:lvl w:ilvl="8" w:tentative="1">
+      <w:start w:val="1"/>
+      <w:numFmt w:val="bullet"/>
+      <w:lvlText w:val=""/>
+      <w:lvlJc w:val="left"/>
+      <w:pPr>
+        <w:tabs>
+          <w:tab w:val="num" w:pos="6480"/>
+        </w:tabs>
+        <w:ind w:left="6480" w:hanging="360"/>
+      </w:pPr>
+      <w:rPr>
+        <w:rFonts w:ascii="Wingdings" w:hAnsi="Wingdings" w:hint="default"/>
+        <w:sz w:val="20"/>
+      </w:rPr>
+    </w:lvl>
+  </w:abstractNum>
+  <w:abstractNum w:abstractNumId="12" w15:restartNumberingAfterBreak="0">
+    <w:nsid w:val="640C6B31"/>
+    <w:multiLevelType w:val="multilevel"/>
+    <w:tmpl w:val="060655E4"/>
+    <w:lvl w:ilvl="0">
+      <w:start w:val="1"/>
+      <w:numFmt w:val="bullet"/>
+      <w:lvlText w:val=""/>
+      <w:lvlJc w:val="left"/>
+      <w:pPr>
+        <w:tabs>
+          <w:tab w:val="num" w:pos="720"/>
+        </w:tabs>
+        <w:ind w:left="720" w:hanging="360"/>
+      </w:pPr>
+      <w:rPr>
+        <w:rFonts w:ascii="Symbol" w:hAnsi="Symbol" w:hint="default"/>
+        <w:sz w:val="20"/>
+      </w:rPr>
+    </w:lvl>
+    <w:lvl w:ilvl="1" w:tentative="1">
+      <w:start w:val="1"/>
+      <w:numFmt w:val="bullet"/>
+      <w:lvlText w:val="o"/>
+      <w:lvlJc w:val="left"/>
+      <w:pPr>
+        <w:tabs>
+          <w:tab w:val="num" w:pos="1440"/>
+        </w:tabs>
+        <w:ind w:left="1440" w:hanging="360"/>
+      </w:pPr>
+      <w:rPr>
+        <w:rFonts w:ascii="Courier New" w:hAnsi="Courier New" w:hint="default"/>
+        <w:sz w:val="20"/>
+      </w:rPr>
+    </w:lvl>
+    <w:lvl w:ilvl="2" w:tentative="1">
+      <w:start w:val="1"/>
+      <w:numFmt w:val="bullet"/>
+      <w:lvlText w:val=""/>
+      <w:lvlJc w:val="left"/>
+      <w:pPr>
+        <w:tabs>
+          <w:tab w:val="num" w:pos="2160"/>
+        </w:tabs>
+        <w:ind w:left="2160" w:hanging="360"/>
+      </w:pPr>
+      <w:rPr>
+        <w:rFonts w:ascii="Wingdings" w:hAnsi="Wingdings" w:hint="default"/>
+        <w:sz w:val="20"/>
+      </w:rPr>
+    </w:lvl>
+    <w:lvl w:ilvl="3" w:tentative="1">
+      <w:start w:val="1"/>
+      <w:numFmt w:val="bullet"/>
+      <w:lvlText w:val=""/>
+      <w:lvlJc w:val="left"/>
+      <w:pPr>
+        <w:tabs>
+          <w:tab w:val="num" w:pos="2880"/>
+        </w:tabs>
+        <w:ind w:left="2880" w:hanging="360"/>
+      </w:pPr>
+      <w:rPr>
+        <w:rFonts w:ascii="Wingdings" w:hAnsi="Wingdings" w:hint="default"/>
+        <w:sz w:val="20"/>
+      </w:rPr>
+    </w:lvl>
+    <w:lvl w:ilvl="4" w:tentative="1">
+      <w:start w:val="1"/>
+      <w:numFmt w:val="bullet"/>
+      <w:lvlText w:val=""/>
+      <w:lvlJc w:val="left"/>
+      <w:pPr>
+        <w:tabs>
+          <w:tab w:val="num" w:pos="3600"/>
+        </w:tabs>
+        <w:ind w:left="3600" w:hanging="360"/>
+      </w:pPr>
+      <w:rPr>
+        <w:rFonts w:ascii="Wingdings" w:hAnsi="Wingdings" w:hint="default"/>
+        <w:sz w:val="20"/>
+      </w:rPr>
+    </w:lvl>
+    <w:lvl w:ilvl="5" w:tentative="1">
+      <w:start w:val="1"/>
+      <w:numFmt w:val="bullet"/>
+      <w:lvlText w:val=""/>
+      <w:lvlJc w:val="left"/>
+      <w:pPr>
+        <w:tabs>
+          <w:tab w:val="num" w:pos="4320"/>
+        </w:tabs>
+        <w:ind w:left="4320" w:hanging="360"/>
+      </w:pPr>
+      <w:rPr>
+        <w:rFonts w:ascii="Wingdings" w:hAnsi="Wingdings" w:hint="default"/>
+        <w:sz w:val="20"/>
+      </w:rPr>
+    </w:lvl>
+    <w:lvl w:ilvl="6" w:tentative="1">
+      <w:start w:val="1"/>
+      <w:numFmt w:val="bullet"/>
+      <w:lvlText w:val=""/>
+      <w:lvlJc w:val="left"/>
+      <w:pPr>
+        <w:tabs>
+          <w:tab w:val="num" w:pos="5040"/>
+        </w:tabs>
+        <w:ind w:left="5040" w:hanging="360"/>
+      </w:pPr>
+      <w:rPr>
+        <w:rFonts w:ascii="Wingdings" w:hAnsi="Wingdings" w:hint="default"/>
+        <w:sz w:val="20"/>
+      </w:rPr>
+    </w:lvl>
+    <w:lvl w:ilvl="7" w:tentative="1">
+      <w:start w:val="1"/>
+      <w:numFmt w:val="bullet"/>
+      <w:lvlText w:val=""/>
+      <w:lvlJc w:val="left"/>
+      <w:pPr>
+        <w:tabs>
+          <w:tab w:val="num" w:pos="5760"/>
+        </w:tabs>
+        <w:ind w:left="5760" w:hanging="360"/>
+      </w:pPr>
+      <w:rPr>
+        <w:rFonts w:ascii="Wingdings" w:hAnsi="Wingdings" w:hint="default"/>
+        <w:sz w:val="20"/>
+      </w:rPr>
+    </w:lvl>
+    <w:lvl w:ilvl="8" w:tentative="1">
+      <w:start w:val="1"/>
+      <w:numFmt w:val="bullet"/>
+      <w:lvlText w:val=""/>
+      <w:lvlJc w:val="left"/>
+      <w:pPr>
+        <w:tabs>
+          <w:tab w:val="num" w:pos="6480"/>
+        </w:tabs>
+        <w:ind w:left="6480" w:hanging="360"/>
+      </w:pPr>
+      <w:rPr>
+        <w:rFonts w:ascii="Wingdings" w:hAnsi="Wingdings" w:hint="default"/>
+        <w:sz w:val="20"/>
+      </w:rPr>
+    </w:lvl>
+  </w:abstractNum>
+  <w:abstractNum w:abstractNumId="13" w15:restartNumberingAfterBreak="0">
+    <w:nsid w:val="6AB55DF4"/>
+    <w:multiLevelType w:val="hybridMultilevel"/>
+    <w:tmpl w:val="23BC577A"/>
+    <w:lvl w:ilvl="0" w:tplc="04090001">
+      <w:start w:val="1"/>
+      <w:numFmt w:val="bullet"/>
+      <w:lvlText w:val=""/>
+      <w:lvlJc w:val="left"/>
+      <w:pPr>
+        <w:ind w:left="720" w:hanging="360"/>
+      </w:pPr>
+      <w:rPr>
+        <w:rFonts w:ascii="Symbol" w:hAnsi="Symbol" w:hint="default"/>
+      </w:rPr>
+    </w:lvl>
+    <w:lvl w:ilvl="1" w:tplc="04090003" w:tentative="1">
+      <w:start w:val="1"/>
+      <w:numFmt w:val="bullet"/>
+      <w:lvlText w:val="o"/>
+      <w:lvlJc w:val="left"/>
+      <w:pPr>
+        <w:ind w:left="1440" w:hanging="360"/>
+      </w:pPr>
+      <w:rPr>
+        <w:rFonts w:ascii="Courier New" w:hAnsi="Courier New" w:cs="Courier New" w:hint="default"/>
+      </w:rPr>
+    </w:lvl>
+    <w:lvl w:ilvl="2" w:tplc="04090005" w:tentative="1">
+      <w:start w:val="1"/>
+      <w:numFmt w:val="bullet"/>
+      <w:lvlText w:val=""/>
+      <w:lvlJc w:val="left"/>
+      <w:pPr>
+        <w:ind w:left="2160" w:hanging="360"/>
+      </w:pPr>
+      <w:rPr>
+        <w:rFonts w:ascii="Wingdings" w:hAnsi="Wingdings" w:hint="default"/>
+      </w:rPr>
+    </w:lvl>
+    <w:lvl w:ilvl="3" w:tplc="04090001" w:tentative="1">
+      <w:start w:val="1"/>
+      <w:numFmt w:val="bullet"/>
+      <w:lvlText w:val=""/>
+      <w:lvlJc w:val="left"/>
+      <w:pPr>
+        <w:ind w:left="2880" w:hanging="360"/>
+      </w:pPr>
+      <w:rPr>
+        <w:rFonts w:ascii="Symbol" w:hAnsi="Symbol" w:hint="default"/>
+      </w:rPr>
+    </w:lvl>
+    <w:lvl w:ilvl="4" w:tplc="04090003" w:tentative="1">
+      <w:start w:val="1"/>
+      <w:numFmt w:val="bullet"/>
+      <w:lvlText w:val="o"/>
+      <w:lvlJc w:val="left"/>
+      <w:pPr>
+        <w:ind w:left="3600" w:hanging="360"/>
+      </w:pPr>
+      <w:rPr>
+        <w:rFonts w:ascii="Courier New" w:hAnsi="Courier New" w:cs="Courier New" w:hint="default"/>
+      </w:rPr>
+    </w:lvl>
+    <w:lvl w:ilvl="5" w:tplc="04090005" w:tentative="1">
+      <w:start w:val="1"/>
+      <w:numFmt w:val="bullet"/>
+      <w:lvlText w:val=""/>
+      <w:lvlJc w:val="left"/>
+      <w:pPr>
+        <w:ind w:left="4320" w:hanging="360"/>
+      </w:pPr>
+      <w:rPr>
+        <w:rFonts w:ascii="Wingdings" w:hAnsi="Wingdings" w:hint="default"/>
+      </w:rPr>
+    </w:lvl>
+    <w:lvl w:ilvl="6" w:tplc="04090001" w:tentative="1">
+      <w:start w:val="1"/>
+      <w:numFmt w:val="bullet"/>
+      <w:lvlText w:val=""/>
+      <w:lvlJc w:val="left"/>
+      <w:pPr>
+        <w:ind w:left="5040" w:hanging="360"/>
+      </w:pPr>
+      <w:rPr>
+        <w:rFonts w:ascii="Symbol" w:hAnsi="Symbol" w:hint="default"/>
+      </w:rPr>
+    </w:lvl>
+    <w:lvl w:ilvl="7" w:tplc="04090003" w:tentative="1">
+      <w:start w:val="1"/>
+      <w:numFmt w:val="bullet"/>
+      <w:lvlText w:val="o"/>
+      <w:lvlJc w:val="left"/>
+      <w:pPr>
+        <w:ind w:left="5760" w:hanging="360"/>
+      </w:pPr>
+      <w:rPr>
+        <w:rFonts w:ascii="Courier New" w:hAnsi="Courier New" w:cs="Courier New" w:hint="default"/>
+      </w:rPr>
+    </w:lvl>
+    <w:lvl w:ilvl="8" w:tplc="04090005" w:tentative="1">
+      <w:start w:val="1"/>
+      <w:numFmt w:val="bullet"/>
+      <w:lvlText w:val=""/>
+      <w:lvlJc w:val="left"/>
+      <w:pPr>
+        <w:ind w:left="6480" w:hanging="360"/>
+      </w:pPr>
+      <w:rPr>
+        <w:rFonts w:ascii="Wingdings" w:hAnsi="Wingdings" w:hint="default"/>
+      </w:rPr>
+    </w:lvl>
+  </w:abstractNum>
+  <w:abstractNum w:abstractNumId="14" w15:restartNumberingAfterBreak="0">
+    <w:nsid w:val="6B8A52C3"/>
+    <w:multiLevelType w:val="multilevel"/>
+    <w:tmpl w:val="A55C64B4"/>
+    <w:lvl w:ilvl="0">
+      <w:start w:val="1"/>
+      <w:numFmt w:val="bullet"/>
+      <w:lvlText w:val=""/>
+      <w:lvlJc w:val="left"/>
+      <w:pPr>
+        <w:tabs>
+          <w:tab w:val="num" w:pos="720"/>
+        </w:tabs>
+        <w:ind w:left="720" w:hanging="360"/>
+      </w:pPr>
+      <w:rPr>
+        <w:rFonts w:ascii="Symbol" w:hAnsi="Symbol" w:hint="default"/>
+        <w:sz w:val="20"/>
+      </w:rPr>
+    </w:lvl>
+    <w:lvl w:ilvl="1" w:tentative="1">
+      <w:start w:val="1"/>
+      <w:numFmt w:val="bullet"/>
+      <w:lvlText w:val="o"/>
+      <w:lvlJc w:val="left"/>
+      <w:pPr>
+        <w:tabs>
+          <w:tab w:val="num" w:pos="1440"/>
+        </w:tabs>
+        <w:ind w:left="1440" w:hanging="360"/>
+      </w:pPr>
+      <w:rPr>
+        <w:rFonts w:ascii="Courier New" w:hAnsi="Courier New" w:hint="default"/>
+        <w:sz w:val="20"/>
+      </w:rPr>
+    </w:lvl>
+    <w:lvl w:ilvl="2" w:tentative="1">
+      <w:start w:val="1"/>
+      <w:numFmt w:val="bullet"/>
+      <w:lvlText w:val=""/>
+      <w:lvlJc w:val="left"/>
+      <w:pPr>
+        <w:tabs>
+          <w:tab w:val="num" w:pos="2160"/>
+        </w:tabs>
+        <w:ind w:left="2160" w:hanging="360"/>
+      </w:pPr>
+      <w:rPr>
+        <w:rFonts w:ascii="Wingdings" w:hAnsi="Wingdings" w:hint="default"/>
+        <w:sz w:val="20"/>
+      </w:rPr>
+    </w:lvl>
+    <w:lvl w:ilvl="3" w:tentative="1">
+      <w:start w:val="1"/>
+      <w:numFmt w:val="bullet"/>
+      <w:lvlText w:val=""/>
+      <w:lvlJc w:val="left"/>
+      <w:pPr>
+        <w:tabs>
+          <w:tab w:val="num" w:pos="2880"/>
+        </w:tabs>
+        <w:ind w:left="2880" w:hanging="360"/>
+      </w:pPr>
+      <w:rPr>
+        <w:rFonts w:ascii="Wingdings" w:hAnsi="Wingdings" w:hint="default"/>
+        <w:sz w:val="20"/>
+      </w:rPr>
+    </w:lvl>
+    <w:lvl w:ilvl="4" w:tentative="1">
+      <w:start w:val="1"/>
+      <w:numFmt w:val="bullet"/>
+      <w:lvlText w:val=""/>
+      <w:lvlJc w:val="left"/>
+      <w:pPr>
+        <w:tabs>
+          <w:tab w:val="num" w:pos="3600"/>
+        </w:tabs>
+        <w:ind w:left="3600" w:hanging="360"/>
+      </w:pPr>
+      <w:rPr>
+        <w:rFonts w:ascii="Wingdings" w:hAnsi="Wingdings" w:hint="default"/>
+        <w:sz w:val="20"/>
+      </w:rPr>
+    </w:lvl>
+    <w:lvl w:ilvl="5" w:tentative="1">
+      <w:start w:val="1"/>
+      <w:numFmt w:val="bullet"/>
+      <w:lvlText w:val=""/>
+      <w:lvlJc w:val="left"/>
+      <w:pPr>
+        <w:tabs>
+          <w:tab w:val="num" w:pos="4320"/>
+        </w:tabs>
+        <w:ind w:left="4320" w:hanging="360"/>
+      </w:pPr>
+      <w:rPr>
+        <w:rFonts w:ascii="Wingdings" w:hAnsi="Wingdings" w:hint="default"/>
+        <w:sz w:val="20"/>
+      </w:rPr>
+    </w:lvl>
+    <w:lvl w:ilvl="6" w:tentative="1">
+      <w:start w:val="1"/>
+      <w:numFmt w:val="bullet"/>
+      <w:lvlText w:val=""/>
+      <w:lvlJc w:val="left"/>
+      <w:pPr>
+        <w:tabs>
+          <w:tab w:val="num" w:pos="5040"/>
+        </w:tabs>
+        <w:ind w:left="5040" w:hanging="360"/>
+      </w:pPr>
+      <w:rPr>
+        <w:rFonts w:ascii="Wingdings" w:hAnsi="Wingdings" w:hint="default"/>
+        <w:sz w:val="20"/>
+      </w:rPr>
+    </w:lvl>
+    <w:lvl w:ilvl="7" w:tentative="1">
+      <w:start w:val="1"/>
+      <w:numFmt w:val="bullet"/>
+      <w:lvlText w:val=""/>
+      <w:lvlJc w:val="left"/>
+      <w:pPr>
+        <w:tabs>
+          <w:tab w:val="num" w:pos="5760"/>
+        </w:tabs>
+        <w:ind w:left="5760" w:hanging="360"/>
+      </w:pPr>
+      <w:rPr>
+        <w:rFonts w:ascii="Wingdings" w:hAnsi="Wingdings" w:hint="default"/>
+        <w:sz w:val="20"/>
+      </w:rPr>
+    </w:lvl>
+    <w:lvl w:ilvl="8" w:tentative="1">
+      <w:start w:val="1"/>
+      <w:numFmt w:val="bullet"/>
+      <w:lvlText w:val=""/>
+      <w:lvlJc w:val="left"/>
+      <w:pPr>
+        <w:tabs>
+          <w:tab w:val="num" w:pos="6480"/>
+        </w:tabs>
+        <w:ind w:left="6480" w:hanging="360"/>
+      </w:pPr>
+      <w:rPr>
+        <w:rFonts w:ascii="Wingdings" w:hAnsi="Wingdings" w:hint="default"/>
+        <w:sz w:val="20"/>
+      </w:rPr>
+    </w:lvl>
+  </w:abstractNum>
+  <w:abstractNum w:abstractNumId="15" w15:restartNumberingAfterBreak="0">
+    <w:nsid w:val="7FD55D46"/>
+    <w:multiLevelType w:val="multilevel"/>
+    <w:tmpl w:val="13B67746"/>
+    <w:lvl w:ilvl="0">
+      <w:start w:val="1"/>
+      <w:numFmt w:val="bullet"/>
+      <w:lvlText w:val=""/>
+      <w:lvlJc w:val="left"/>
+      <w:pPr>
+        <w:tabs>
+          <w:tab w:val="num" w:pos="720"/>
+        </w:tabs>
+        <w:ind w:left="720" w:hanging="360"/>
+      </w:pPr>
+      <w:rPr>
+        <w:rFonts w:ascii="Symbol" w:hAnsi="Symbol" w:hint="default"/>
+        <w:sz w:val="20"/>
+      </w:rPr>
+    </w:lvl>
+    <w:lvl w:ilvl="1" w:tentative="1">
+      <w:start w:val="1"/>
+      <w:numFmt w:val="bullet"/>
+      <w:lvlText w:val="o"/>
+      <w:lvlJc w:val="left"/>
+      <w:pPr>
+        <w:tabs>
+          <w:tab w:val="num" w:pos="1440"/>
+        </w:tabs>
+        <w:ind w:left="1440" w:hanging="360"/>
+      </w:pPr>
+      <w:rPr>
+        <w:rFonts w:ascii="Courier New" w:hAnsi="Courier New" w:hint="default"/>
+        <w:sz w:val="20"/>
+      </w:rPr>
+    </w:lvl>
+    <w:lvl w:ilvl="2" w:tentative="1">
+      <w:start w:val="1"/>
+      <w:numFmt w:val="bullet"/>
+      <w:lvlText w:val=""/>
+      <w:lvlJc w:val="left"/>
+      <w:pPr>
+        <w:tabs>
+          <w:tab w:val="num" w:pos="2160"/>
+        </w:tabs>
+        <w:ind w:left="2160" w:hanging="360"/>
+      </w:pPr>
+      <w:rPr>
+        <w:rFonts w:ascii="Wingdings" w:hAnsi="Wingdings" w:hint="default"/>
+        <w:sz w:val="20"/>
+      </w:rPr>
+    </w:lvl>
+    <w:lvl w:ilvl="3" w:tentative="1">
+      <w:start w:val="1"/>
+      <w:numFmt w:val="bullet"/>
+      <w:lvlText w:val=""/>
+      <w:lvlJc w:val="left"/>
+      <w:pPr>
+        <w:tabs>
+          <w:tab w:val="num" w:pos="2880"/>
+        </w:tabs>
+        <w:ind w:left="2880" w:hanging="360"/>
+      </w:pPr>
+      <w:rPr>
+        <w:rFonts w:ascii="Wingdings" w:hAnsi="Wingdings" w:hint="default"/>
+        <w:sz w:val="20"/>
+      </w:rPr>
+    </w:lvl>
+    <w:lvl w:ilvl="4" w:tentative="1">
+      <w:start w:val="1"/>
+      <w:numFmt w:val="bullet"/>
+      <w:lvlText w:val=""/>
+      <w:lvlJc w:val="left"/>
+      <w:pPr>
+        <w:tabs>
+          <w:tab w:val="num" w:pos="3600"/>
+        </w:tabs>
+        <w:ind w:left="3600" w:hanging="360"/>
+      </w:pPr>
+      <w:rPr>
+        <w:rFonts w:ascii="Wingdings" w:hAnsi="Wingdings" w:hint="default"/>
+        <w:sz w:val="20"/>
+      </w:rPr>
+    </w:lvl>
+    <w:lvl w:ilvl="5" w:tentative="1">
+      <w:start w:val="1"/>
+      <w:numFmt w:val="bullet"/>
+      <w:lvlText w:val=""/>
+      <w:lvlJc w:val="left"/>
+      <w:pPr>
+        <w:tabs>
+          <w:tab w:val="num" w:pos="4320"/>
+        </w:tabs>
+        <w:ind w:left="4320" w:hanging="360"/>
+      </w:pPr>
+      <w:rPr>
+        <w:rFonts w:ascii="Wingdings" w:hAnsi="Wingdings" w:hint="default"/>
+        <w:sz w:val="20"/>
+      </w:rPr>
+    </w:lvl>
+    <w:lvl w:ilvl="6" w:tentative="1">
+      <w:start w:val="1"/>
+      <w:numFmt w:val="bullet"/>
+      <w:lvlText w:val=""/>
+      <w:lvlJc w:val="left"/>
+      <w:pPr>
+        <w:tabs>
+          <w:tab w:val="num" w:pos="5040"/>
+        </w:tabs>
+        <w:ind w:left="5040" w:hanging="360"/>
+      </w:pPr>
+      <w:rPr>
+        <w:rFonts w:ascii="Wingdings" w:hAnsi="Wingdings" w:hint="default"/>
+        <w:sz w:val="20"/>
+      </w:rPr>
+    </w:lvl>
+    <w:lvl w:ilvl="7" w:tentative="1">
+      <w:start w:val="1"/>
+      <w:numFmt w:val="bullet"/>
+      <w:lvlText w:val=""/>
+      <w:lvlJc w:val="left"/>
+      <w:pPr>
+        <w:tabs>
+          <w:tab w:val="num" w:pos="5760"/>
+        </w:tabs>
+        <w:ind w:left="5760" w:hanging="360"/>
+      </w:pPr>
+      <w:rPr>
+        <w:rFonts w:ascii="Wingdings" w:hAnsi="Wingdings" w:hint="default"/>
+        <w:sz w:val="20"/>
+      </w:rPr>
+    </w:lvl>
+    <w:lvl w:ilvl="8" w:tentative="1">
+      <w:start w:val="1"/>
+      <w:numFmt w:val="bullet"/>
+      <w:lvlText w:val=""/>
+      <w:lvlJc w:val="left"/>
+      <w:pPr>
+        <w:tabs>
+          <w:tab w:val="num" w:pos="6480"/>
+        </w:tabs>
+        <w:ind w:left="6480" w:hanging="360"/>
+      </w:pPr>
+      <w:rPr>
+        <w:rFonts w:ascii="Wingdings" w:hAnsi="Wingdings" w:hint="default"/>
+        <w:sz w:val="20"/>
+      </w:rPr>
+    </w:lvl>
+  </w:abstractNum>
   <w:num w:numId="1" w16cid:durableId="1782605854">
-    <w:abstractNumId w:val="5"/>
+    <w:abstractNumId w:val="9"/>
   </w:num>
   <w:num w:numId="2" w16cid:durableId="1223717376">
     <w:abstractNumId w:val="1"/>
@@ -14674,16 +16797,43 @@
     <w:abstractNumId w:val="0"/>
   </w:num>
   <w:num w:numId="4" w16cid:durableId="777525568">
+    <w:abstractNumId w:val="8"/>
+  </w:num>
+  <w:num w:numId="5" w16cid:durableId="856308918">
+    <w:abstractNumId w:val="11"/>
+  </w:num>
+  <w:num w:numId="6" w16cid:durableId="1133255186">
+    <w:abstractNumId w:val="6"/>
+  </w:num>
+  <w:num w:numId="7" w16cid:durableId="1754083150">
+    <w:abstractNumId w:val="7"/>
+  </w:num>
+  <w:num w:numId="8" w16cid:durableId="1164973820">
+    <w:abstractNumId w:val="12"/>
+  </w:num>
+  <w:num w:numId="9" w16cid:durableId="673411444">
+    <w:abstractNumId w:val="15"/>
+  </w:num>
+  <w:num w:numId="10" w16cid:durableId="762148001">
+    <w:abstractNumId w:val="10"/>
+  </w:num>
+  <w:num w:numId="11" w16cid:durableId="1133599259">
+    <w:abstractNumId w:val="2"/>
+  </w:num>
+  <w:num w:numId="12" w16cid:durableId="736977282">
+    <w:abstractNumId w:val="3"/>
+  </w:num>
+  <w:num w:numId="13" w16cid:durableId="1042093863">
     <w:abstractNumId w:val="4"/>
   </w:num>
-  <w:num w:numId="5" w16cid:durableId="856308918">
-    <w:abstractNumId w:val="6"/>
+  <w:num w:numId="14" w16cid:durableId="1359576829">
+    <w:abstractNumId w:val="14"/>
   </w:num>
-  <w:num w:numId="6" w16cid:durableId="1133255186">
-    <w:abstractNumId w:val="2"/>
+  <w:num w:numId="15" w16cid:durableId="726298263">
+    <w:abstractNumId w:val="5"/>
   </w:num>
-  <w:num w:numId="7" w16cid:durableId="1754083150">
-    <w:abstractNumId w:val="3"/>
+  <w:num w:numId="16" w16cid:durableId="2043241691">
+    <w:abstractNumId w:val="13"/>
   </w:num>
 </w:numbering>
 </file>
@@ -15080,6 +17230,7 @@
   <w:style w:type="paragraph" w:default="1" w:styleId="Normal">
     <w:name w:val="Normal"/>
     <w:qFormat/>
+    <w:rsid w:val="00F5422E"/>
     <w:pPr>
       <w:spacing w:after="160" w:line="276" w:lineRule="auto"/>
       <w:jc w:val="both"/>
@@ -15490,7 +17641,6 @@
     <w:name w:val="Normal (Web)"/>
     <w:basedOn w:val="Normal"/>
     <w:uiPriority w:val="99"/>
-    <w:semiHidden/>
     <w:unhideWhenUsed/>
     <w:qFormat/>
     <w:pPr>

--- a/files/documentation/Documentatie - Alexandru Olteanu - Final.docx
+++ b/files/documentation/Documentatie - Alexandru Olteanu - Final.docx
@@ -23675,7 +23675,7 @@
         </w:rPr>
         <w:lastRenderedPageBreak/>
         <w:drawing>
-          <wp:anchor distT="0" distB="0" distL="114300" distR="114300" simplePos="0" relativeHeight="251659264" behindDoc="0" locked="0" layoutInCell="1" allowOverlap="1" wp14:anchorId="110B0001" wp14:editId="56B3DD9E">
+          <wp:anchor distT="0" distB="0" distL="114300" distR="114300" simplePos="0" relativeHeight="251659264" behindDoc="0" locked="0" layoutInCell="1" allowOverlap="1" wp14:anchorId="110B0001" wp14:editId="37575BA3">
             <wp:simplePos x="0" y="0"/>
             <wp:positionH relativeFrom="margin">
               <wp:posOffset>-419100</wp:posOffset>
@@ -23683,7 +23683,7 @@
             <wp:positionV relativeFrom="paragraph">
               <wp:posOffset>388620</wp:posOffset>
             </wp:positionV>
-            <wp:extent cx="6697980" cy="8569325"/>
+            <wp:extent cx="6697980" cy="8568055"/>
             <wp:effectExtent l="0" t="0" r="7620" b="0"/>
             <wp:wrapSquare wrapText="bothSides"/>
             <wp:docPr id="1655306615" name="Picture 3"/>
@@ -23694,7 +23694,7 @@
               <a:graphicData uri="http://schemas.openxmlformats.org/drawingml/2006/picture">
                 <pic:pic xmlns:pic="http://schemas.openxmlformats.org/drawingml/2006/picture">
                   <pic:nvPicPr>
-                    <pic:cNvPr id="1655306615" name="Picture 1655306615"/>
+                    <pic:cNvPr id="1655306615" name="Picture 3"/>
                     <pic:cNvPicPr/>
                   </pic:nvPicPr>
                   <pic:blipFill>
@@ -23712,7 +23712,7 @@
                   <pic:spPr>
                     <a:xfrm>
                       <a:off x="0" y="0"/>
-                      <a:ext cx="6697980" cy="8569325"/>
+                      <a:ext cx="6697980" cy="8568055"/>
                     </a:xfrm>
                     <a:prstGeom prst="rect">
                       <a:avLst/>
@@ -23841,31 +23841,7 @@
           <w:sz w:val="26"/>
           <w:szCs w:val="26"/>
         </w:rPr>
-        <w:t xml:space="preserve"> </w:t>
-      </w:r>
-      <w:r>
-        <w:rPr>
-          <w:rFonts w:eastAsia="Times New Roman" w:cstheme="minorHAnsi"/>
-          <w:sz w:val="26"/>
-          <w:szCs w:val="26"/>
-        </w:rPr>
-        <w:t>2</w:t>
-      </w:r>
-      <w:r>
-        <w:rPr>
-          <w:rFonts w:eastAsia="Times New Roman" w:cstheme="minorHAnsi"/>
-          <w:sz w:val="26"/>
-          <w:szCs w:val="26"/>
-        </w:rPr>
-        <w:t>:</w:t>
-      </w:r>
-      <w:r>
-        <w:rPr>
-          <w:rFonts w:eastAsia="Times New Roman" w:cstheme="minorHAnsi"/>
-          <w:sz w:val="26"/>
-          <w:szCs w:val="26"/>
-        </w:rPr>
-        <w:t xml:space="preserve"> </w:t>
+        <w:t xml:space="preserve"> 2: </w:t>
       </w:r>
       <w:proofErr w:type="spellStart"/>
       <w:r>
@@ -23973,25 +23949,7 @@
           <w:sz w:val="26"/>
           <w:szCs w:val="26"/>
         </w:rPr>
-        <w:t xml:space="preserve"> </w:t>
-      </w:r>
-      <w:proofErr w:type="spellStart"/>
-      <w:r>
-        <w:rPr>
-          <w:rFonts w:eastAsia="Times New Roman" w:cstheme="minorHAnsi"/>
-          <w:sz w:val="26"/>
-          <w:szCs w:val="26"/>
-        </w:rPr>
-        <w:t>administratori</w:t>
-      </w:r>
-      <w:proofErr w:type="spellEnd"/>
-      <w:r>
-        <w:rPr>
-          <w:rFonts w:eastAsia="Times New Roman" w:cstheme="minorHAnsi"/>
-          <w:sz w:val="26"/>
-          <w:szCs w:val="26"/>
-        </w:rPr>
-        <w:t xml:space="preserve"> </w:t>
+        <w:t xml:space="preserve"> administratori </w:t>
       </w:r>
     </w:p>
     <w:p>
